--- a/doc/interface/bac_interface.docx
+++ b/doc/interface/bac_interface.docx
@@ -5639,25 +5639,7 @@
           <w:sz w:val="27"/>
           <w:szCs w:val="27"/>
         </w:rPr>
-        <w:t xml:space="preserve">', "2000.0000 </w:t>
-      </w:r>
-      <w:r>
-        <w:rPr>
-          <w:rFonts w:eastAsia="宋体" w:cs="Consolas" w:ascii="Consolas" w:hAnsi="Consolas"/>
-          <w:color w:val="A31515"/>
-          <w:sz w:val="27"/>
-          <w:szCs w:val="27"/>
-        </w:rPr>
-        <w:t>TES</w:t>
-      </w:r>
-      <w:r>
-        <w:rPr>
-          <w:rFonts w:eastAsia="宋体" w:cs="Consolas" w:ascii="Consolas" w:hAnsi="Consolas"/>
-          <w:color w:val="A31515"/>
-          <w:sz w:val="27"/>
-          <w:szCs w:val="27"/>
-        </w:rPr>
-        <w:t>"]'</w:t>
+        <w:t>', "2000.0000 TES"]'</w:t>
       </w:r>
     </w:p>
     <w:p>
@@ -8928,6 +8910,148 @@
       <w:r>
         <w:rPr/>
         <w:t>账户</w:t>
+      </w:r>
+    </w:p>
+    <w:p>
+      <w:pPr>
+        <w:pStyle w:val="Normal"/>
+        <w:rPr/>
+      </w:pPr>
+      <w:r>
+        <w:rPr/>
+      </w:r>
+    </w:p>
+    <w:p>
+      <w:pPr>
+        <w:pStyle w:val="Normal"/>
+        <w:rPr>
+          <w:rFonts w:ascii="Calibri Light" w:hAnsi="Calibri Light" w:eastAsia="" w:cs="宋体" w:asciiTheme="majorHAnsi" w:cstheme="majorBidi" w:eastAsiaTheme="majorEastAsia" w:hAnsiTheme="majorHAnsi"/>
+          <w:b/>
+          <w:b/>
+          <w:bCs/>
+          <w:color w:val="00000A"/>
+          <w:sz w:val="32"/>
+          <w:szCs w:val="32"/>
+          <w:lang w:val="en-US" w:eastAsia="zh-CN" w:bidi="ar-SA"/>
+        </w:rPr>
+      </w:pPr>
+      <w:bookmarkStart w:id="3" w:name="__DdeLink__18938_1169726163"/>
+      <w:r>
+        <w:rPr>
+          <w:rFonts w:eastAsia="" w:cs="宋体" w:cstheme="majorBidi" w:eastAsiaTheme="majorEastAsia" w:ascii="Calibri Light" w:hAnsi="Calibri Light"/>
+          <w:b/>
+          <w:bCs/>
+          <w:color w:val="00000A"/>
+          <w:sz w:val="32"/>
+          <w:szCs w:val="32"/>
+          <w:lang w:val="en-US" w:eastAsia="zh-CN" w:bidi="ar-SA"/>
+        </w:rPr>
+        <w:t>(</w:t>
+      </w:r>
+      <w:r>
+        <w:rPr>
+          <w:rFonts w:ascii="Calibri Light" w:hAnsi="Calibri Light" w:cs="宋体" w:asciiTheme="majorHAnsi" w:cstheme="majorBidi" w:eastAsiaTheme="majorEastAsia" w:hAnsiTheme="majorHAnsi"/>
+          <w:b/>
+          <w:bCs/>
+          <w:color w:val="00000A"/>
+          <w:sz w:val="32"/>
+          <w:szCs w:val="32"/>
+          <w:lang w:val="en-US" w:eastAsia="zh-CN" w:bidi="ar-SA"/>
+        </w:rPr>
+        <w:t>七</w:t>
+      </w:r>
+      <w:r>
+        <w:rPr>
+          <w:rFonts w:eastAsia="" w:cs="宋体" w:cstheme="majorBidi" w:eastAsiaTheme="majorEastAsia" w:ascii="Calibri Light" w:hAnsi="Calibri Light"/>
+          <w:b/>
+          <w:bCs/>
+          <w:color w:val="00000A"/>
+          <w:sz w:val="32"/>
+          <w:szCs w:val="32"/>
+          <w:lang w:val="en-US" w:eastAsia="zh-CN" w:bidi="ar-SA"/>
+        </w:rPr>
+        <w:t xml:space="preserve">) </w:t>
+      </w:r>
+      <w:r>
+        <w:rPr>
+          <w:rFonts w:ascii="Calibri Light" w:hAnsi="Calibri Light" w:cs="宋体" w:asciiTheme="majorHAnsi" w:cstheme="majorBidi" w:eastAsiaTheme="majorEastAsia" w:hAnsiTheme="majorHAnsi"/>
+          <w:b/>
+          <w:bCs/>
+          <w:color w:val="00000A"/>
+          <w:sz w:val="32"/>
+          <w:szCs w:val="32"/>
+          <w:lang w:val="en-US" w:eastAsia="zh-CN" w:bidi="ar-SA"/>
+        </w:rPr>
+        <w:t>发币信息</w:t>
+      </w:r>
+    </w:p>
+    <w:p>
+      <w:pPr>
+        <w:pStyle w:val="Normal"/>
+        <w:rPr>
+          <w:rFonts w:ascii="Calibri Light" w:hAnsi="Calibri Light" w:eastAsia="" w:cs="宋体" w:asciiTheme="majorHAnsi" w:cstheme="majorBidi" w:eastAsiaTheme="majorEastAsia" w:hAnsiTheme="majorHAnsi"/>
+          <w:b/>
+          <w:b/>
+          <w:bCs/>
+          <w:color w:val="00000A"/>
+          <w:sz w:val="32"/>
+          <w:szCs w:val="32"/>
+          <w:lang w:val="en-US" w:eastAsia="zh-CN" w:bidi="ar-SA"/>
+        </w:rPr>
+      </w:pPr>
+      <w:r>
+        <w:rPr>
+          <w:rFonts w:eastAsia="" w:cs="宋体" w:cstheme="majorBidi" w:eastAsiaTheme="majorEastAsia" w:ascii="Calibri Light" w:hAnsi="Calibri Light"/>
+          <w:b/>
+          <w:bCs/>
+          <w:color w:val="00000A"/>
+          <w:sz w:val="32"/>
+          <w:szCs w:val="32"/>
+          <w:lang w:val="en-US" w:eastAsia="zh-CN" w:bidi="ar-SA"/>
+        </w:rPr>
+      </w:r>
+    </w:p>
+    <w:p>
+      <w:pPr>
+        <w:pStyle w:val="Normal"/>
+        <w:rPr/>
+      </w:pPr>
+      <w:r>
+        <w:rPr/>
+        <w:t xml:space="preserve">code </w:t>
+      </w:r>
+      <w:r>
+        <w:rPr/>
+        <w:t>发币账户</w:t>
+      </w:r>
+    </w:p>
+    <w:p>
+      <w:pPr>
+        <w:pStyle w:val="Normal"/>
+        <w:rPr/>
+      </w:pPr>
+      <w:r>
+        <w:rPr/>
+        <w:t xml:space="preserve">symName </w:t>
+      </w:r>
+      <w:r>
+        <w:rPr/>
+        <w:t>币种类型</w:t>
+      </w:r>
+    </w:p>
+    <w:p>
+      <w:pPr>
+        <w:pStyle w:val="Normal"/>
+        <w:rPr/>
+      </w:pPr>
+      <w:r>
+        <w:rPr/>
+        <w:t xml:space="preserve">minPerBet_default </w:t>
+      </w:r>
+      <w:bookmarkEnd w:id="3"/>
+      <w:r>
+        <w:rPr/>
+        <w:t>币种默认下注最小值</w:t>
       </w:r>
     </w:p>
     <w:sectPr>
@@ -8952,7 +9076,7 @@
         <w:docPartGallery w:val="Page Numbers (Bottom of Page)"/>
         <w:docPartUnique w:val="true"/>
       </w:docPartObj>
-      <w:id w:val="217590879"/>
+      <w:id w:val="1683555389"/>
     </w:sdtPr>
     <w:sdtContent>
       <w:p>

--- a/doc/interface/bac_interface.docx
+++ b/doc/interface/bac_interface.docx
@@ -10,8 +10,6 @@
           <w:numId w:val="2"/>
         </w:numPr>
       </w:pPr>
-      <w:bookmarkStart w:id="0" w:name="_GoBack"/>
-      <w:bookmarkEnd w:id="0"/>
       <w:r>
         <w:t>合约参数</w:t>
       </w:r>
@@ -83,27 +81,7 @@
           <w:sz w:val="27"/>
           <w:szCs w:val="27"/>
         </w:rPr>
-        <w:t>string sym, string commission_rate_agent, string commission_rate_player</w:t>
-      </w:r>
-      <w:proofErr w:type="gramStart"/>
-      <w:r>
-        <w:rPr>
-          <w:rFonts w:ascii="Consolas" w:eastAsia="宋体" w:hAnsi="Consolas" w:cs="Consolas"/>
-          <w:color w:val="000000"/>
-          <w:sz w:val="27"/>
-          <w:szCs w:val="27"/>
-        </w:rPr>
-        <w:t>,asset</w:t>
-      </w:r>
-      <w:proofErr w:type="gramEnd"/>
-      <w:r>
-        <w:rPr>
-          <w:rFonts w:ascii="Consolas" w:eastAsia="宋体" w:hAnsi="Consolas" w:cs="Consolas"/>
-          <w:color w:val="000000"/>
-          <w:sz w:val="27"/>
-          <w:szCs w:val="27"/>
-        </w:rPr>
-        <w:t xml:space="preserve"> oneRoundMaxTotalBet_BP, asset minPerBet_BP, asset oneRoundMaxTotalBet_Tie, asset minPerBet_Tie, asset oneRoundMaxTotalBet_Push, asset minPerBet_Push);</w:t>
+        <w:t>string sym, string commission_rate_agent, string commission_rate_player,asset oneRoundMaxTotalBet_BP, asset minPerBet_BP, asset oneRoundMaxTotalBet_Tie, asset minPerBet_Tie, asset oneRoundMaxTotalBet_Push, asset minPerBet_Push);</w:t>
       </w:r>
     </w:p>
     <w:p>
@@ -611,15 +589,7 @@
         <w:t>minTableDeposit</w:t>
       </w:r>
       <w:r>
-        <w:t>，这个最小开桌抵押</w:t>
-      </w:r>
-      <w:proofErr w:type="gramStart"/>
-      <w:r>
-        <w:t>额就是</w:t>
-      </w:r>
-      <w:proofErr w:type="gramEnd"/>
-      <w:r>
-        <w:t>通过开桌轮次算得。</w:t>
+        <w:t>，这个最小开桌抵押额就是通过开桌轮次算得。</w:t>
       </w:r>
     </w:p>
     <w:p>
@@ -631,15 +601,7 @@
         </w:numPr>
       </w:pPr>
       <w:r>
-        <w:t>默认的平台反</w:t>
-      </w:r>
-      <w:proofErr w:type="gramStart"/>
-      <w:r>
-        <w:t>佣</w:t>
-      </w:r>
-      <w:proofErr w:type="gramEnd"/>
-      <w:r>
-        <w:t>比例为</w:t>
+        <w:t>默认的平台反佣比例为</w:t>
       </w:r>
       <w:r>
         <w:t>0.005</w:t>
@@ -697,6 +659,20 @@
         <w:spacing w:line="360" w:lineRule="atLeast"/>
         <w:jc w:val="left"/>
       </w:pPr>
+      <w:r>
+        <w:t>server</w:t>
+      </w:r>
+      <w:r>
+        <w:t>的权限</w:t>
+      </w:r>
+    </w:p>
+    <w:p>
+      <w:pPr>
+        <w:widowControl/>
+        <w:shd w:val="clear" w:color="auto" w:fill="FFFFFF"/>
+        <w:spacing w:line="360" w:lineRule="atLeast"/>
+        <w:jc w:val="left"/>
+      </w:pPr>
     </w:p>
     <w:p>
       <w:pPr>
@@ -771,6 +747,7 @@
           <w:rFonts w:ascii="inherit" w:hAnsi="inherit"/>
           <w:color w:val="000000"/>
         </w:rPr>
+        <w:lastRenderedPageBreak/>
         <w:tab/>
         <w:t>tableStatus</w:t>
       </w:r>
@@ -804,7 +781,6 @@
           <w:rFonts w:ascii="inherit" w:hAnsi="inherit"/>
           <w:color w:val="000000"/>
         </w:rPr>
-        <w:lastRenderedPageBreak/>
         <w:t>dealer,dealerBalance,isPrivate,validCardVec,oneRoundMaxTotalBet_BP,minPerBet_BP,oneRoundMaxTotalBet_Tie,minPerBet_Tie,oneRoundMaxTotalBet_Push,minPerBet_Push</w:t>
       </w:r>
       <w:r>
@@ -1066,7 +1042,16 @@
         </w:numPr>
       </w:pPr>
       <w:r>
-        <w:t>庄传入种子</w:t>
+        <w:t>传入</w:t>
+      </w:r>
+      <w:r>
+        <w:rPr>
+          <w:rFonts w:hint="eastAsia"/>
+        </w:rPr>
+        <w:t>hash</w:t>
+      </w:r>
+      <w:r>
+        <w:t>种子</w:t>
       </w:r>
     </w:p>
     <w:p>
@@ -1090,9 +1075,8 @@
           <w:sz w:val="27"/>
           <w:szCs w:val="27"/>
         </w:rPr>
-        <w:t>dealerseed(</w:t>
-      </w:r>
-      <w:proofErr w:type="gramEnd"/>
+        <w:t>hash</w:t>
+      </w:r>
       <w:r>
         <w:rPr>
           <w:rFonts w:ascii="Consolas" w:eastAsia="宋体" w:hAnsi="Consolas" w:cs="Consolas"/>
@@ -1100,7 +1084,98 @@
           <w:sz w:val="27"/>
           <w:szCs w:val="27"/>
         </w:rPr>
-        <w:t>uint64_t tableId, checksum256 encodeSeed);</w:t>
+        <w:t>seed(</w:t>
+      </w:r>
+      <w:proofErr w:type="gramEnd"/>
+      <w:r>
+        <w:rPr>
+          <w:rFonts w:ascii="Consolas" w:eastAsia="宋体" w:hAnsi="Consolas" w:cs="Consolas"/>
+          <w:color w:val="000000"/>
+          <w:sz w:val="27"/>
+          <w:szCs w:val="27"/>
+        </w:rPr>
+        <w:t xml:space="preserve">uint64_t tableId, </w:t>
+      </w:r>
+      <w:r>
+        <w:rPr>
+          <w:rFonts w:ascii="Consolas" w:eastAsia="宋体" w:hAnsi="Consolas" w:cs="Consolas"/>
+          <w:color w:val="000000"/>
+          <w:sz w:val="27"/>
+          <w:szCs w:val="27"/>
+        </w:rPr>
+        <w:t>checksum256 dealerHashSeed, checksum256 serverHashSeed);</w:t>
+      </w:r>
+    </w:p>
+    <w:p>
+      <w:pPr>
+        <w:widowControl/>
+        <w:shd w:val="clear" w:color="auto" w:fill="FFFFFF"/>
+        <w:spacing w:line="360" w:lineRule="atLeast"/>
+        <w:jc w:val="left"/>
+      </w:pPr>
+      <w:r>
+        <w:t>调用方法</w:t>
+      </w:r>
+    </w:p>
+    <w:p>
+      <w:pPr>
+        <w:widowControl/>
+        <w:shd w:val="clear" w:color="auto" w:fill="FFFFFF"/>
+        <w:spacing w:line="360" w:lineRule="atLeast"/>
+        <w:jc w:val="left"/>
+        <w:rPr>
+          <w:rFonts w:ascii="Consolas" w:eastAsia="宋体" w:hAnsi="Consolas" w:cs="Consolas" w:hint="eastAsia"/>
+          <w:color w:val="000000"/>
+          <w:sz w:val="27"/>
+          <w:szCs w:val="27"/>
+        </w:rPr>
+      </w:pPr>
+      <w:proofErr w:type="gramStart"/>
+      <w:r>
+        <w:rPr>
+          <w:rFonts w:ascii="Consolas" w:eastAsia="宋体" w:hAnsi="Consolas" w:cs="Consolas"/>
+          <w:color w:val="000000"/>
+          <w:sz w:val="27"/>
+          <w:szCs w:val="27"/>
+        </w:rPr>
+        <w:t>hashseed</w:t>
+      </w:r>
+      <w:proofErr w:type="gramEnd"/>
+      <w:r>
+        <w:rPr>
+          <w:rFonts w:ascii="Consolas" w:eastAsia="宋体" w:hAnsi="Consolas" w:cs="Consolas"/>
+          <w:color w:val="000000"/>
+          <w:sz w:val="27"/>
+          <w:szCs w:val="27"/>
+        </w:rPr>
+        <w:t xml:space="preserve"> </w:t>
+      </w:r>
+      <w:r>
+        <w:rPr>
+          <w:rFonts w:ascii="Consolas" w:eastAsia="宋体" w:hAnsi="Consolas" w:cs="Consolas"/>
+          <w:color w:val="A31515"/>
+          <w:sz w:val="27"/>
+          <w:szCs w:val="27"/>
+        </w:rPr>
+        <w:t>'['</w:t>
+      </w:r>
+      <w:r>
+        <w:rPr>
+          <w:rFonts w:ascii="Consolas" w:eastAsia="宋体" w:hAnsi="Consolas" w:cs="Consolas"/>
+          <w:color w:val="000000"/>
+          <w:sz w:val="27"/>
+          <w:szCs w:val="27"/>
+        </w:rPr>
+        <w:t>$tableid</w:t>
+      </w:r>
+      <w:r>
+        <w:rPr>
+          <w:rFonts w:ascii="Consolas" w:eastAsia="宋体" w:hAnsi="Consolas" w:cs="Consolas"/>
+          <w:color w:val="A31515"/>
+          <w:sz w:val="27"/>
+          <w:szCs w:val="27"/>
+        </w:rPr>
+        <w:t>',4a44dc15364204a80fe80e9039455cc1608281820fe2b24f1e5233ade6af1dd5,e4e549408422875958476160732390defefcac7c2bd8353d918fe452d20de2a6]'</w:t>
       </w:r>
     </w:p>
     <w:p>
@@ -1112,78 +1187,87 @@
         </w:numPr>
       </w:pPr>
       <w:r>
-        <w:t>调用方法</w:t>
-      </w:r>
-    </w:p>
-    <w:p>
-      <w:pPr>
-        <w:widowControl/>
-        <w:shd w:val="clear" w:color="auto" w:fill="FFFFFF"/>
-        <w:spacing w:line="360" w:lineRule="atLeast"/>
-        <w:jc w:val="left"/>
-      </w:pPr>
-      <w:proofErr w:type="gramStart"/>
-      <w:r>
-        <w:rPr>
-          <w:rFonts w:ascii="Consolas" w:eastAsia="宋体" w:hAnsi="Consolas" w:cs="Consolas"/>
-          <w:color w:val="000000"/>
-          <w:sz w:val="27"/>
-          <w:szCs w:val="27"/>
-        </w:rPr>
-        <w:t>dealerseed</w:t>
-      </w:r>
-      <w:proofErr w:type="gramEnd"/>
-      <w:r>
-        <w:rPr>
-          <w:rFonts w:ascii="Consolas" w:eastAsia="宋体" w:hAnsi="Consolas" w:cs="Consolas"/>
-          <w:color w:val="000000"/>
-          <w:sz w:val="27"/>
-          <w:szCs w:val="27"/>
-        </w:rPr>
-        <w:t xml:space="preserve"> </w:t>
-      </w:r>
-      <w:r>
-        <w:rPr>
-          <w:rFonts w:ascii="Consolas" w:eastAsia="宋体" w:hAnsi="Consolas" w:cs="Consolas"/>
-          <w:color w:val="A31515"/>
-          <w:sz w:val="27"/>
-          <w:szCs w:val="27"/>
-        </w:rPr>
-        <w:t>'['</w:t>
-      </w:r>
-      <w:r>
-        <w:rPr>
-          <w:rFonts w:ascii="Consolas" w:eastAsia="宋体" w:hAnsi="Consolas" w:cs="Consolas"/>
-          <w:color w:val="000000"/>
-          <w:sz w:val="27"/>
-          <w:szCs w:val="27"/>
-        </w:rPr>
-        <w:t>$tableid</w:t>
-      </w:r>
-      <w:r>
-        <w:rPr>
-          <w:rFonts w:ascii="Consolas" w:eastAsia="宋体" w:hAnsi="Consolas" w:cs="Consolas"/>
-          <w:color w:val="A31515"/>
-          <w:sz w:val="27"/>
-          <w:szCs w:val="27"/>
-        </w:rPr>
-        <w:t>',4a44dc15364204a80fe80e9039455cc1608281820fe2b24f1e5233ade6af1dd5]'</w:t>
-      </w:r>
-    </w:p>
-    <w:p>
-      <w:pPr>
-        <w:widowControl/>
-        <w:shd w:val="clear" w:color="auto" w:fill="FFFFFF"/>
-        <w:spacing w:line="360" w:lineRule="atLeast"/>
-        <w:jc w:val="left"/>
-        <w:rPr>
-          <w:rFonts w:ascii="Consolas" w:eastAsia="宋体" w:hAnsi="Consolas" w:cs="Consolas"/>
-          <w:color w:val="A31515"/>
-          <w:sz w:val="27"/>
-          <w:szCs w:val="27"/>
-        </w:rPr>
-      </w:pPr>
-    </w:p>
+        <w:t>参数</w:t>
+      </w:r>
+      <w:r>
+        <w:t>说明</w:t>
+      </w:r>
+    </w:p>
+    <w:p>
+      <w:pPr>
+        <w:widowControl/>
+        <w:shd w:val="clear" w:color="auto" w:fill="FFFFFF"/>
+        <w:spacing w:line="360" w:lineRule="atLeast"/>
+        <w:jc w:val="left"/>
+        <w:rPr>
+          <w:b/>
+          <w:bCs/>
+          <w:sz w:val="32"/>
+          <w:szCs w:val="32"/>
+        </w:rPr>
+      </w:pPr>
+    </w:p>
+    <w:p>
+      <w:r>
+        <w:t>tableId</w:t>
+      </w:r>
+      <w:r>
+        <w:t>：</w:t>
+      </w:r>
+      <w:r>
+        <w:t>table</w:t>
+      </w:r>
+      <w:r>
+        <w:t>主键</w:t>
+      </w:r>
+    </w:p>
+    <w:p>
+      <w:r>
+        <w:t>dealerHashSeed</w:t>
+      </w:r>
+      <w:r>
+        <w:t>：</w:t>
+      </w:r>
+      <w:r>
+        <w:rPr>
+          <w:rFonts w:hint="eastAsia"/>
+        </w:rPr>
+        <w:t>dealer</w:t>
+      </w:r>
+      <w:r>
+        <w:t>本地</w:t>
+      </w:r>
+      <w:r>
+        <w:t>明文种子的</w:t>
+      </w:r>
+      <w:r>
+        <w:t>SHA256</w:t>
+      </w:r>
+      <w:r>
+        <w:t>结果</w:t>
+      </w:r>
+    </w:p>
+    <w:p>
+      <w:r>
+        <w:t>serverHashSeed</w:t>
+      </w:r>
+      <w:r>
+        <w:t>：</w:t>
+      </w:r>
+      <w:r>
+        <w:t>server</w:t>
+      </w:r>
+      <w:r>
+        <w:t>本地明文种子的</w:t>
+      </w:r>
+      <w:r>
+        <w:t>SHA256</w:t>
+      </w:r>
+      <w:r>
+        <w:t>结果</w:t>
+      </w:r>
+    </w:p>
+    <w:p/>
     <w:p>
       <w:pPr>
         <w:pStyle w:val="3"/>
@@ -1193,18 +1277,15 @@
         </w:numPr>
       </w:pPr>
       <w:r>
-        <w:t>参数</w:t>
-      </w:r>
-      <w:r>
-        <w:t>说明</w:t>
-      </w:r>
-    </w:p>
-    <w:p>
-      <w:pPr>
-        <w:widowControl/>
-        <w:shd w:val="clear" w:color="auto" w:fill="FFFFFF"/>
-        <w:spacing w:line="360" w:lineRule="atLeast"/>
-        <w:jc w:val="left"/>
+        <w:lastRenderedPageBreak/>
+        <w:t>接口</w:t>
+      </w:r>
+      <w:r>
+        <w:t>解释</w:t>
+      </w:r>
+    </w:p>
+    <w:p>
+      <w:pPr>
         <w:rPr>
           <w:b/>
           <w:bCs/>
@@ -1215,30 +1296,30 @@
     </w:p>
     <w:p>
       <w:r>
-        <w:t>tableId</w:t>
-      </w:r>
-      <w:r>
-        <w:t>：</w:t>
-      </w:r>
-      <w:r>
-        <w:t>table</w:t>
-      </w:r>
-      <w:r>
-        <w:t>主键</w:t>
-      </w:r>
-    </w:p>
-    <w:p>
-      <w:r>
-        <w:t>encodeSeed</w:t>
-      </w:r>
-      <w:r>
-        <w:t>：明文种子的</w:t>
-      </w:r>
-      <w:r>
-        <w:t>SHA256</w:t>
-      </w:r>
-      <w:r>
-        <w:t>结果</w:t>
+        <w:t>在一轮游戏开始前，庄家</w:t>
+      </w:r>
+      <w:r>
+        <w:rPr>
+          <w:rFonts w:hint="eastAsia"/>
+        </w:rPr>
+        <w:t>和</w:t>
+      </w:r>
+      <w:r>
+        <w:t>server</w:t>
+      </w:r>
+      <w:r>
+        <w:t>账户</w:t>
+      </w:r>
+      <w:r>
+        <w:t>先传入</w:t>
+      </w:r>
+      <w:proofErr w:type="gramStart"/>
+      <w:r>
+        <w:t>哈希后的</w:t>
+      </w:r>
+      <w:proofErr w:type="gramEnd"/>
+      <w:r>
+        <w:t>种子。</w:t>
       </w:r>
     </w:p>
     <w:p/>
@@ -1251,14 +1332,15 @@
         </w:numPr>
       </w:pPr>
       <w:r>
-        <w:t>接口</w:t>
-      </w:r>
-      <w:r>
-        <w:t>解释</w:t>
-      </w:r>
-    </w:p>
-    <w:p>
-      <w:pPr>
+        <w:t>权限</w:t>
+      </w:r>
+    </w:p>
+    <w:p>
+      <w:pPr>
+        <w:widowControl/>
+        <w:shd w:val="clear" w:color="auto" w:fill="FFFFFF"/>
+        <w:spacing w:line="360" w:lineRule="atLeast"/>
+        <w:jc w:val="left"/>
         <w:rPr>
           <w:b/>
           <w:bCs/>
@@ -1268,12 +1350,38 @@
       </w:pPr>
     </w:p>
     <w:p>
-      <w:r>
-        <w:lastRenderedPageBreak/>
-        <w:t>在一轮游戏开始前，庄家先传入哈希后的种子。</w:t>
-      </w:r>
-    </w:p>
-    <w:p/>
+      <w:pPr>
+        <w:widowControl/>
+        <w:shd w:val="clear" w:color="auto" w:fill="FFFFFF"/>
+        <w:spacing w:line="360" w:lineRule="atLeast"/>
+        <w:jc w:val="left"/>
+      </w:pPr>
+      <w:r>
+        <w:t>庄的权限</w:t>
+      </w:r>
+    </w:p>
+    <w:p>
+      <w:pPr>
+        <w:widowControl/>
+        <w:shd w:val="clear" w:color="auto" w:fill="FFFFFF"/>
+        <w:spacing w:line="360" w:lineRule="atLeast"/>
+        <w:jc w:val="left"/>
+      </w:pPr>
+      <w:r>
+        <w:t>server</w:t>
+      </w:r>
+      <w:r>
+        <w:t>的权限</w:t>
+      </w:r>
+    </w:p>
+    <w:p>
+      <w:pPr>
+        <w:widowControl/>
+        <w:shd w:val="clear" w:color="auto" w:fill="FFFFFF"/>
+        <w:spacing w:line="360" w:lineRule="atLeast"/>
+        <w:jc w:val="left"/>
+      </w:pPr>
+    </w:p>
     <w:p>
       <w:pPr>
         <w:pStyle w:val="3"/>
@@ -1283,51 +1391,6 @@
         </w:numPr>
       </w:pPr>
       <w:r>
-        <w:t>权限</w:t>
-      </w:r>
-    </w:p>
-    <w:p>
-      <w:pPr>
-        <w:widowControl/>
-        <w:shd w:val="clear" w:color="auto" w:fill="FFFFFF"/>
-        <w:spacing w:line="360" w:lineRule="atLeast"/>
-        <w:jc w:val="left"/>
-        <w:rPr>
-          <w:b/>
-          <w:bCs/>
-          <w:sz w:val="32"/>
-          <w:szCs w:val="32"/>
-        </w:rPr>
-      </w:pPr>
-    </w:p>
-    <w:p>
-      <w:pPr>
-        <w:widowControl/>
-        <w:shd w:val="clear" w:color="auto" w:fill="FFFFFF"/>
-        <w:spacing w:line="360" w:lineRule="atLeast"/>
-        <w:jc w:val="left"/>
-      </w:pPr>
-      <w:r>
-        <w:t>庄的权限</w:t>
-      </w:r>
-    </w:p>
-    <w:p>
-      <w:pPr>
-        <w:widowControl/>
-        <w:shd w:val="clear" w:color="auto" w:fill="FFFFFF"/>
-        <w:spacing w:line="360" w:lineRule="atLeast"/>
-        <w:jc w:val="left"/>
-      </w:pPr>
-    </w:p>
-    <w:p>
-      <w:pPr>
-        <w:pStyle w:val="3"/>
-        <w:numPr>
-          <w:ilvl w:val="0"/>
-          <w:numId w:val="5"/>
-        </w:numPr>
-      </w:pPr>
-      <w:r>
         <w:t>状态表</w:t>
       </w:r>
       <w:r>
@@ -1410,8 +1473,71 @@
           <w:rFonts w:ascii="inherit" w:hAnsi="inherit"/>
           <w:color w:val="000000"/>
         </w:rPr>
-        <w:t>ROUND_START(1)</w:t>
-      </w:r>
+        <w:t>ROUND_</w:t>
+      </w:r>
+      <w:r>
+        <w:rPr>
+          <w:rFonts w:ascii="inherit" w:hAnsi="inherit"/>
+          <w:color w:val="000000"/>
+        </w:rPr>
+        <w:t>BET(2</w:t>
+      </w:r>
+      <w:r>
+        <w:rPr>
+          <w:rFonts w:ascii="inherit" w:hAnsi="inherit"/>
+          <w:color w:val="000000"/>
+        </w:rPr>
+        <w:t>)</w:t>
+      </w:r>
+    </w:p>
+    <w:p>
+      <w:pPr>
+        <w:pStyle w:val="aa"/>
+        <w:widowControl/>
+        <w:jc w:val="left"/>
+        <w:rPr>
+          <w:rFonts w:ascii="inherit" w:hAnsi="inherit"/>
+          <w:color w:val="000000"/>
+        </w:rPr>
+      </w:pPr>
+      <w:r>
+        <w:rPr>
+          <w:rFonts w:ascii="inherit" w:hAnsi="inherit"/>
+          <w:color w:val="000000"/>
+        </w:rPr>
+        <w:tab/>
+      </w:r>
+      <w:proofErr w:type="gramStart"/>
+      <w:r>
+        <w:rPr>
+          <w:rFonts w:ascii="inherit" w:hAnsi="inherit"/>
+          <w:color w:val="000000"/>
+        </w:rPr>
+        <w:t>dealerSeedHash</w:t>
+      </w:r>
+      <w:proofErr w:type="gramEnd"/>
+    </w:p>
+    <w:p>
+      <w:pPr>
+        <w:widowControl/>
+        <w:shd w:val="clear" w:color="auto" w:fill="FFFFFF"/>
+        <w:spacing w:line="360" w:lineRule="atLeast"/>
+        <w:ind w:firstLine="420"/>
+        <w:jc w:val="left"/>
+        <w:rPr>
+          <w:rFonts w:ascii="inherit" w:hAnsi="inherit"/>
+          <w:color w:val="000000"/>
+        </w:rPr>
+      </w:pPr>
+      <w:proofErr w:type="gramStart"/>
+      <w:r>
+        <w:rPr>
+          <w:rFonts w:ascii="inherit" w:hAnsi="inherit"/>
+          <w:color w:val="000000"/>
+        </w:rPr>
+        <w:t>serverSeedHash</w:t>
+      </w:r>
+      <w:proofErr w:type="gramEnd"/>
     </w:p>
     <w:p>
       <w:pPr>
@@ -1423,6 +1549,51 @@
           <w:color w:val="000000"/>
         </w:rPr>
       </w:pPr>
+    </w:p>
+    <w:p>
+      <w:pPr>
+        <w:pStyle w:val="aa"/>
+        <w:widowControl/>
+        <w:jc w:val="left"/>
+        <w:rPr>
+          <w:rFonts w:ascii="inherit" w:hAnsi="inherit" w:hint="eastAsia"/>
+          <w:color w:val="000000"/>
+        </w:rPr>
+      </w:pPr>
+      <w:r>
+        <w:rPr>
+          <w:rFonts w:ascii="inherit" w:hAnsi="inherit"/>
+          <w:color w:val="000000"/>
+        </w:rPr>
+        <w:t xml:space="preserve">(2) </w:t>
+      </w:r>
+      <w:proofErr w:type="gramStart"/>
+      <w:r>
+        <w:rPr>
+          <w:rFonts w:ascii="inherit" w:hAnsi="inherit"/>
+          <w:color w:val="000000"/>
+        </w:rPr>
+        <w:t>aliasinfo</w:t>
+      </w:r>
+      <w:proofErr w:type="gramEnd"/>
+      <w:r>
+        <w:rPr>
+          <w:rFonts w:ascii="inherit" w:hAnsi="inherit"/>
+          <w:color w:val="000000"/>
+        </w:rPr>
+        <w:t>:</w:t>
+      </w:r>
+    </w:p>
+    <w:p>
+      <w:pPr>
+        <w:pStyle w:val="aa"/>
+        <w:widowControl/>
+        <w:jc w:val="left"/>
+        <w:rPr>
+          <w:rFonts w:ascii="inherit" w:hAnsi="inherit" w:hint="eastAsia"/>
+          <w:color w:val="000000"/>
+        </w:rPr>
+      </w:pPr>
       <w:r>
         <w:rPr>
           <w:rFonts w:ascii="inherit" w:hAnsi="inherit"/>
@@ -1430,15 +1601,13 @@
         </w:rPr>
         <w:tab/>
       </w:r>
-      <w:proofErr w:type="gramStart"/>
-      <w:r>
-        <w:rPr>
-          <w:rFonts w:ascii="inherit" w:hAnsi="inherit"/>
-          <w:color w:val="000000"/>
-        </w:rPr>
-        <w:t>dealerSeedHash</w:t>
-      </w:r>
-      <w:proofErr w:type="gramEnd"/>
+      <w:r>
+        <w:rPr>
+          <w:rFonts w:ascii="inherit" w:hAnsi="inherit"/>
+          <w:color w:val="000000"/>
+        </w:rPr>
+        <w:t>无</w:t>
+      </w:r>
     </w:p>
     <w:p>
       <w:pPr>
@@ -1455,24 +1624,17 @@
           <w:rFonts w:ascii="inherit" w:hAnsi="inherit"/>
           <w:color w:val="000000"/>
         </w:rPr>
-        <w:t xml:space="preserve">(2) </w:t>
-      </w:r>
-      <w:proofErr w:type="gramStart"/>
-      <w:r>
-        <w:rPr>
-          <w:rFonts w:ascii="inherit" w:hAnsi="inherit"/>
-          <w:color w:val="000000"/>
-        </w:rPr>
-        <w:t>aliasinfo</w:t>
-      </w:r>
-      <w:proofErr w:type="gramEnd"/>
-      <w:r>
-        <w:rPr>
-          <w:rFonts w:ascii="inherit" w:hAnsi="inherit"/>
-          <w:color w:val="000000"/>
-        </w:rPr>
-        <w:t>:</w:t>
-      </w:r>
+        <w:t xml:space="preserve">(3) </w:t>
+      </w:r>
+      <w:proofErr w:type="gramStart"/>
+      <w:r>
+        <w:rPr>
+          <w:rFonts w:ascii="inherit" w:hAnsi="inherit"/>
+          <w:color w:val="000000"/>
+        </w:rPr>
+        <w:t>currencyinfo</w:t>
+      </w:r>
+      <w:proofErr w:type="gramEnd"/>
     </w:p>
     <w:p>
       <w:pPr>
@@ -1514,83 +1676,33 @@
           <w:rFonts w:ascii="inherit" w:hAnsi="inherit"/>
           <w:color w:val="000000"/>
         </w:rPr>
-        <w:t xml:space="preserve">(3) </w:t>
-      </w:r>
-      <w:proofErr w:type="gramStart"/>
-      <w:r>
-        <w:rPr>
-          <w:rFonts w:ascii="inherit" w:hAnsi="inherit"/>
-          <w:color w:val="000000"/>
-        </w:rPr>
-        <w:t>currencyinfo</w:t>
-      </w:r>
-      <w:proofErr w:type="gramEnd"/>
-    </w:p>
-    <w:p>
-      <w:pPr>
-        <w:pStyle w:val="aa"/>
-        <w:widowControl/>
-        <w:jc w:val="left"/>
-        <w:rPr>
-          <w:rFonts w:ascii="inherit" w:hAnsi="inherit" w:hint="eastAsia"/>
-          <w:color w:val="000000"/>
-        </w:rPr>
-      </w:pPr>
-      <w:r>
-        <w:rPr>
-          <w:rFonts w:ascii="inherit" w:hAnsi="inherit"/>
-          <w:color w:val="000000"/>
-        </w:rPr>
+        <w:t xml:space="preserve">(4) </w:t>
+      </w:r>
+      <w:proofErr w:type="gramStart"/>
+      <w:r>
+        <w:rPr>
+          <w:rFonts w:ascii="inherit" w:hAnsi="inherit"/>
+          <w:color w:val="000000"/>
+        </w:rPr>
+        <w:t>shuffleinfo</w:t>
+      </w:r>
+      <w:proofErr w:type="gramEnd"/>
+    </w:p>
+    <w:p>
+      <w:pPr>
+        <w:widowControl/>
+        <w:shd w:val="clear" w:color="auto" w:fill="FFFFFF"/>
+        <w:spacing w:line="360" w:lineRule="atLeast"/>
+        <w:jc w:val="left"/>
+      </w:pPr>
+      <w:r>
         <w:tab/>
       </w:r>
       <w:r>
-        <w:rPr>
-          <w:rFonts w:ascii="inherit" w:hAnsi="inherit"/>
-          <w:color w:val="000000"/>
-        </w:rPr>
         <w:t>无</w:t>
       </w:r>
-    </w:p>
-    <w:p>
-      <w:pPr>
-        <w:pStyle w:val="aa"/>
-        <w:widowControl/>
-        <w:jc w:val="left"/>
-        <w:rPr>
-          <w:rFonts w:ascii="inherit" w:hAnsi="inherit" w:hint="eastAsia"/>
-          <w:color w:val="000000"/>
-        </w:rPr>
-      </w:pPr>
-      <w:r>
-        <w:rPr>
-          <w:rFonts w:ascii="inherit" w:hAnsi="inherit"/>
-          <w:color w:val="000000"/>
-        </w:rPr>
-        <w:t xml:space="preserve">(4) </w:t>
-      </w:r>
-      <w:proofErr w:type="gramStart"/>
-      <w:r>
-        <w:rPr>
-          <w:rFonts w:ascii="inherit" w:hAnsi="inherit"/>
-          <w:color w:val="000000"/>
-        </w:rPr>
-        <w:t>shuffleinfo</w:t>
-      </w:r>
-      <w:proofErr w:type="gramEnd"/>
-    </w:p>
-    <w:p>
-      <w:pPr>
-        <w:widowControl/>
-        <w:shd w:val="clear" w:color="auto" w:fill="FFFFFF"/>
-        <w:spacing w:line="360" w:lineRule="atLeast"/>
-        <w:jc w:val="left"/>
-      </w:pPr>
-      <w:r>
-        <w:tab/>
-      </w:r>
-      <w:r>
-        <w:t>无</w:t>
-      </w:r>
+      <w:bookmarkStart w:id="0" w:name="_GoBack"/>
+      <w:bookmarkEnd w:id="0"/>
     </w:p>
     <w:p>
       <w:pPr>
@@ -1613,26 +1725,27 @@
         </w:numPr>
       </w:pPr>
       <w:r>
-        <w:t>server</w:t>
-      </w:r>
-      <w:r>
-        <w:t>传入种子</w:t>
-      </w:r>
-    </w:p>
-    <w:p>
-      <w:pPr>
-        <w:widowControl/>
-        <w:shd w:val="clear" w:color="auto" w:fill="FFFFFF"/>
-        <w:spacing w:line="360" w:lineRule="atLeast"/>
-        <w:jc w:val="left"/>
+        <w:t>玩家下注</w:t>
+      </w:r>
+    </w:p>
+    <w:p>
+      <w:pPr>
+        <w:widowControl/>
+        <w:shd w:val="clear" w:color="auto" w:fill="FFFFFF"/>
+        <w:spacing w:line="360" w:lineRule="atLeast"/>
+        <w:jc w:val="left"/>
+      </w:pPr>
+      <w:proofErr w:type="gramStart"/>
+      <w:r>
         <w:rPr>
           <w:rFonts w:ascii="Consolas" w:eastAsia="宋体" w:hAnsi="Consolas" w:cs="Consolas"/>
           <w:color w:val="000000"/>
           <w:sz w:val="27"/>
           <w:szCs w:val="27"/>
         </w:rPr>
-      </w:pPr>
-      <w:proofErr w:type="gramStart"/>
+        <w:t>playerbet(</w:t>
+      </w:r>
+      <w:proofErr w:type="gramEnd"/>
       <w:r>
         <w:rPr>
           <w:rFonts w:ascii="Consolas" w:eastAsia="宋体" w:hAnsi="Consolas" w:cs="Consolas"/>
@@ -1640,17 +1753,7 @@
           <w:sz w:val="27"/>
           <w:szCs w:val="27"/>
         </w:rPr>
-        <w:t>serverseed(</w:t>
-      </w:r>
-      <w:proofErr w:type="gramEnd"/>
-      <w:r>
-        <w:rPr>
-          <w:rFonts w:ascii="Consolas" w:eastAsia="宋体" w:hAnsi="Consolas" w:cs="Consolas"/>
-          <w:color w:val="000000"/>
-          <w:sz w:val="27"/>
-          <w:szCs w:val="27"/>
-        </w:rPr>
-        <w:t>uint64_t tableId, checksum256 encodeSeed);</w:t>
+        <w:t>uint64_t tableId, name player, asset betDealer, asset betPlayer, asset betTie, asset betDealerPush, asset betPlayerPush, string agentalias, string nickname);</w:t>
       </w:r>
     </w:p>
     <w:p>
@@ -1658,80 +1761,62 @@
         <w:pStyle w:val="3"/>
         <w:numPr>
           <w:ilvl w:val="0"/>
-          <w:numId w:val="6"/>
+          <w:numId w:val="8"/>
         </w:numPr>
       </w:pPr>
       <w:r>
+        <w:lastRenderedPageBreak/>
         <w:t>调用方法</w:t>
       </w:r>
     </w:p>
     <w:p>
       <w:pPr>
-        <w:widowControl/>
-        <w:shd w:val="clear" w:color="auto" w:fill="FFFFFF"/>
-        <w:spacing w:line="360" w:lineRule="atLeast"/>
-        <w:jc w:val="left"/>
-      </w:pPr>
-      <w:proofErr w:type="gramStart"/>
-      <w:r>
-        <w:rPr>
-          <w:rFonts w:ascii="Consolas" w:eastAsia="宋体" w:hAnsi="Consolas" w:cs="Consolas"/>
-          <w:color w:val="000000"/>
+        <w:pStyle w:val="aa"/>
+        <w:widowControl/>
+        <w:shd w:val="clear" w:color="auto" w:fill="FFFFFF"/>
+        <w:spacing w:line="360" w:lineRule="atLeast"/>
+        <w:jc w:val="left"/>
+      </w:pPr>
+      <w:r>
+        <w:rPr>
+          <w:rFonts w:ascii="DejaVu Sans Mono" w:eastAsia="宋体" w:hAnsi="DejaVu Sans Mono" w:cs="Consolas"/>
+          <w:color w:val="A31515"/>
           <w:sz w:val="27"/>
           <w:szCs w:val="27"/>
         </w:rPr>
-        <w:t>serverseed</w:t>
-      </w:r>
-      <w:proofErr w:type="gramEnd"/>
-      <w:r>
-        <w:rPr>
-          <w:rFonts w:ascii="Consolas" w:eastAsia="宋体" w:hAnsi="Consolas" w:cs="Consolas"/>
-          <w:color w:val="000000"/>
+        <w:t>playerbet '['$tableid',useraaaaaaac,"0.0000 TES","0000 TES","0000 TES","0000 TES","0000 TES", "wangls", "</w:t>
+      </w:r>
+      <w:r>
+        <w:rPr>
+          <w:rFonts w:ascii="Consolas" w:eastAsia="AR PL UKai CN" w:hAnsi="Consolas" w:cs="Consolas"/>
+          <w:color w:val="A31515"/>
           <w:sz w:val="27"/>
           <w:szCs w:val="27"/>
         </w:rPr>
-        <w:t xml:space="preserve"> </w:t>
-      </w:r>
-      <w:r>
+        <w:t>王帅</w:t>
+      </w:r>
+      <w:r>
+        <w:rPr>
+          <w:rFonts w:ascii="DejaVu Sans Mono" w:eastAsia="宋体" w:hAnsi="DejaVu Sans Mono" w:cs="Consolas"/>
+          <w:color w:val="A31515"/>
+          <w:sz w:val="27"/>
+          <w:szCs w:val="27"/>
+        </w:rPr>
+        <w:t>"]' -p useraaaaaaac useraaaaaaah</w:t>
+      </w:r>
+    </w:p>
+    <w:p>
+      <w:pPr>
+        <w:widowControl/>
+        <w:shd w:val="clear" w:color="auto" w:fill="FFFFFF"/>
+        <w:spacing w:line="360" w:lineRule="atLeast"/>
+        <w:jc w:val="left"/>
         <w:rPr>
           <w:rFonts w:ascii="Consolas" w:eastAsia="宋体" w:hAnsi="Consolas" w:cs="Consolas"/>
           <w:color w:val="A31515"/>
           <w:sz w:val="27"/>
           <w:szCs w:val="27"/>
         </w:rPr>
-        <w:t>'['</w:t>
-      </w:r>
-      <w:r>
-        <w:rPr>
-          <w:rFonts w:ascii="Consolas" w:eastAsia="宋体" w:hAnsi="Consolas" w:cs="Consolas"/>
-          <w:color w:val="000000"/>
-          <w:sz w:val="27"/>
-          <w:szCs w:val="27"/>
-        </w:rPr>
-        <w:t>$tableid</w:t>
-      </w:r>
-      <w:r>
-        <w:rPr>
-          <w:rFonts w:ascii="Consolas" w:eastAsia="宋体" w:hAnsi="Consolas" w:cs="Consolas"/>
-          <w:color w:val="A31515"/>
-          <w:sz w:val="27"/>
-          <w:szCs w:val="27"/>
-        </w:rPr>
-        <w:t>',e4e549408422875958476160732390defefcac7c2bd8353d918fe452d20de2a6]'</w:t>
-      </w:r>
-    </w:p>
-    <w:p>
-      <w:pPr>
-        <w:widowControl/>
-        <w:shd w:val="clear" w:color="auto" w:fill="FFFFFF"/>
-        <w:spacing w:line="360" w:lineRule="atLeast"/>
-        <w:jc w:val="left"/>
-        <w:rPr>
-          <w:rFonts w:ascii="Consolas" w:eastAsia="宋体" w:hAnsi="Consolas" w:cs="Consolas"/>
-          <w:color w:val="A31515"/>
-          <w:sz w:val="27"/>
-          <w:szCs w:val="27"/>
-        </w:rPr>
       </w:pPr>
     </w:p>
     <w:p>
@@ -1739,12 +1824,14 @@
         <w:pStyle w:val="3"/>
         <w:numPr>
           <w:ilvl w:val="0"/>
-          <w:numId w:val="6"/>
+          <w:numId w:val="8"/>
         </w:numPr>
       </w:pPr>
       <w:r>
-        <w:lastRenderedPageBreak/>
-        <w:t>参数说明</w:t>
+        <w:t>参数</w:t>
+      </w:r>
+      <w:r>
+        <w:t>说明</w:t>
       </w:r>
     </w:p>
     <w:p>
@@ -1777,16 +1864,74 @@
     </w:p>
     <w:p>
       <w:r>
-        <w:t>encodeSeed</w:t>
-      </w:r>
-      <w:r>
-        <w:t>：明文种子的</w:t>
-      </w:r>
-      <w:r>
-        <w:t>SHA256</w:t>
-      </w:r>
-      <w:r>
-        <w:t>结果</w:t>
+        <w:t>player</w:t>
+      </w:r>
+      <w:r>
+        <w:t>：玩家账户</w:t>
+      </w:r>
+    </w:p>
+    <w:p>
+      <w:r>
+        <w:t>betDealer</w:t>
+      </w:r>
+      <w:r>
+        <w:t>：庄下注额</w:t>
+      </w:r>
+    </w:p>
+    <w:p>
+      <w:r>
+        <w:t>betPlayer</w:t>
+      </w:r>
+      <w:r>
+        <w:t>：闲下注额</w:t>
+      </w:r>
+    </w:p>
+    <w:p>
+      <w:r>
+        <w:t>betTie</w:t>
+      </w:r>
+      <w:r>
+        <w:t>：和下注额</w:t>
+      </w:r>
+    </w:p>
+    <w:p>
+      <w:r>
+        <w:t>betDealerPush</w:t>
+      </w:r>
+      <w:r>
+        <w:t>：庄对下注额</w:t>
+      </w:r>
+    </w:p>
+    <w:p>
+      <w:r>
+        <w:t>betPlayerPush</w:t>
+      </w:r>
+      <w:r>
+        <w:t>：</w:t>
+      </w:r>
+      <w:proofErr w:type="gramStart"/>
+      <w:r>
+        <w:t>闲对下注</w:t>
+      </w:r>
+      <w:proofErr w:type="gramEnd"/>
+      <w:r>
+        <w:t>额</w:t>
+      </w:r>
+    </w:p>
+    <w:p>
+      <w:r>
+        <w:t>agentalias:</w:t>
+      </w:r>
+      <w:r>
+        <w:t>账户别名</w:t>
+      </w:r>
+    </w:p>
+    <w:p>
+      <w:r>
+        <w:t>nickname:</w:t>
+      </w:r>
+      <w:r>
+        <w:t>绰号</w:t>
       </w:r>
     </w:p>
     <w:p/>
@@ -1795,7 +1940,7 @@
         <w:pStyle w:val="3"/>
         <w:numPr>
           <w:ilvl w:val="0"/>
-          <w:numId w:val="6"/>
+          <w:numId w:val="8"/>
         </w:numPr>
       </w:pPr>
       <w:r>
@@ -1817,68 +1962,66 @@
     </w:p>
     <w:p>
       <w:r>
-        <w:t>在一轮游戏开始前，庄家先传入哈希后的种子，接着由</w:t>
-      </w:r>
-      <w:r>
-        <w:t>server</w:t>
-      </w:r>
-      <w:r>
-        <w:t>传入哈希后的种子。接口中，</w:t>
-      </w:r>
-    </w:p>
-    <w:p>
-      <w:r>
-        <w:t>会记录当前时间，默认开奖是</w:t>
+        <w:t>玩家下注接口，根据游戏规则，传入各区域的下注额，</w:t>
+      </w:r>
+      <w:r>
+        <w:t>0</w:t>
+      </w:r>
+      <w:r>
+        <w:t>代表该区域未下注。</w:t>
+      </w:r>
+    </w:p>
+    <w:p>
+      <w:r>
+        <w:t>注意：</w:t>
+      </w:r>
+    </w:p>
+    <w:p>
+      <w:pPr>
+        <w:pStyle w:val="ab"/>
+        <w:numPr>
+          <w:ilvl w:val="0"/>
+          <w:numId w:val="20"/>
+        </w:numPr>
+      </w:pPr>
+      <w:r>
+        <w:t>此接口调用要在</w:t>
+      </w:r>
+      <w:r>
+        <w:t>serverseed</w:t>
+      </w:r>
+      <w:r>
+        <w:t>以后的</w:t>
       </w:r>
       <w:r>
         <w:t>30</w:t>
       </w:r>
       <w:r>
-        <w:t>秒以后（</w:t>
-      </w:r>
-      <w:r>
-        <w:t>endbet</w:t>
-      </w:r>
-      <w:r>
-        <w:t>、</w:t>
-      </w:r>
-      <w:r>
-        <w:t>verserverseed</w:t>
-      </w:r>
-      <w:r>
-        <w:t>和</w:t>
-      </w:r>
-      <w:r>
-        <w:t>verdealerseed</w:t>
-      </w:r>
-      <w:r>
-        <w:t>都是</w:t>
-      </w:r>
+        <w:t>秒以内调用</w:t>
+      </w:r>
+    </w:p>
+    <w:p>
+      <w:pPr>
+        <w:pStyle w:val="ab"/>
+        <w:numPr>
+          <w:ilvl w:val="0"/>
+          <w:numId w:val="20"/>
+        </w:numPr>
+      </w:pPr>
       <w:r>
         <w:t>30</w:t>
       </w:r>
       <w:r>
-        <w:t>秒以后进行调用，</w:t>
-      </w:r>
-      <w:r>
-        <w:t>playerbet</w:t>
-      </w:r>
-      <w:r>
-        <w:t>在</w:t>
-      </w:r>
-      <w:r>
-        <w:t>30</w:t>
-      </w:r>
-      <w:r>
-        <w:t>秒以内进行调用）</w:t>
-      </w:r>
-    </w:p>
+        <w:t>秒为当前全局设定变量。</w:t>
+      </w:r>
+    </w:p>
+    <w:p/>
     <w:p>
       <w:pPr>
         <w:pStyle w:val="3"/>
         <w:numPr>
           <w:ilvl w:val="0"/>
-          <w:numId w:val="6"/>
+          <w:numId w:val="8"/>
         </w:numPr>
       </w:pPr>
       <w:r>
@@ -1907,6 +2050,9 @@
         <w:jc w:val="left"/>
       </w:pPr>
       <w:r>
+        <w:t>玩家和</w:t>
+      </w:r>
+      <w:r>
         <w:t>server</w:t>
       </w:r>
       <w:r>
@@ -1926,10 +2072,11 @@
         <w:pStyle w:val="3"/>
         <w:numPr>
           <w:ilvl w:val="0"/>
-          <w:numId w:val="6"/>
+          <w:numId w:val="8"/>
         </w:numPr>
       </w:pPr>
       <w:r>
+        <w:lastRenderedPageBreak/>
         <w:t>状态表</w:t>
       </w:r>
       <w:r>
@@ -1998,21 +2145,126 @@
           <w:color w:val="000000"/>
         </w:rPr>
         <w:tab/>
-        <w:t>tableStatus</w:t>
-      </w:r>
-      <w:r>
-        <w:rPr>
-          <w:rFonts w:ascii="inherit" w:hAnsi="inherit"/>
-          <w:color w:val="000000"/>
-        </w:rPr>
-        <w:t>为</w:t>
-      </w:r>
-      <w:r>
-        <w:rPr>
-          <w:rFonts w:ascii="inherit" w:hAnsi="inherit"/>
-          <w:color w:val="000000"/>
-        </w:rPr>
-        <w:t>ROUND_BET(2)</w:t>
+        <w:t>playerInfo</w:t>
+      </w:r>
+      <w:r>
+        <w:rPr>
+          <w:rFonts w:ascii="inherit" w:hAnsi="inherit"/>
+          <w:color w:val="000000"/>
+        </w:rPr>
+        <w:t>结构信息（</w:t>
+      </w:r>
+      <w:r>
+        <w:rPr>
+          <w:rFonts w:ascii="inherit" w:hAnsi="inherit"/>
+          <w:color w:val="000000"/>
+        </w:rPr>
+        <w:t>player</w:t>
+      </w:r>
+      <w:r>
+        <w:rPr>
+          <w:rFonts w:ascii="inherit" w:hAnsi="inherit"/>
+          <w:color w:val="000000"/>
+        </w:rPr>
+        <w:t>，</w:t>
+      </w:r>
+      <w:r>
+        <w:rPr>
+          <w:rFonts w:ascii="inherit" w:hAnsi="inherit"/>
+          <w:color w:val="000000"/>
+        </w:rPr>
+        <w:t>betDealer</w:t>
+      </w:r>
+      <w:r>
+        <w:rPr>
+          <w:rFonts w:ascii="inherit" w:hAnsi="inherit"/>
+          <w:color w:val="000000"/>
+        </w:rPr>
+        <w:t>，</w:t>
+      </w:r>
+      <w:r>
+        <w:rPr>
+          <w:rFonts w:ascii="inherit" w:hAnsi="inherit"/>
+          <w:color w:val="000000"/>
+        </w:rPr>
+        <w:t>betPlayer</w:t>
+      </w:r>
+      <w:r>
+        <w:rPr>
+          <w:rFonts w:ascii="inherit" w:hAnsi="inherit"/>
+          <w:color w:val="000000"/>
+        </w:rPr>
+        <w:t>，</w:t>
+      </w:r>
+      <w:r>
+        <w:rPr>
+          <w:rFonts w:ascii="inherit" w:hAnsi="inherit"/>
+          <w:color w:val="000000"/>
+        </w:rPr>
+        <w:t>betTie</w:t>
+      </w:r>
+      <w:r>
+        <w:rPr>
+          <w:rFonts w:ascii="inherit" w:hAnsi="inherit"/>
+          <w:color w:val="000000"/>
+        </w:rPr>
+        <w:t>，</w:t>
+      </w:r>
+      <w:r>
+        <w:rPr>
+          <w:rFonts w:ascii="inherit" w:hAnsi="inherit"/>
+          <w:color w:val="000000"/>
+        </w:rPr>
+        <w:t>betDealerPush</w:t>
+      </w:r>
+      <w:r>
+        <w:rPr>
+          <w:rFonts w:ascii="inherit" w:hAnsi="inherit"/>
+          <w:color w:val="000000"/>
+        </w:rPr>
+        <w:t>，</w:t>
+      </w:r>
+      <w:r>
+        <w:rPr>
+          <w:rFonts w:ascii="inherit" w:hAnsi="inherit"/>
+          <w:color w:val="000000"/>
+        </w:rPr>
+        <w:t>betPlayerPush</w:t>
+      </w:r>
+      <w:r>
+        <w:rPr>
+          <w:rFonts w:ascii="inherit" w:hAnsi="inherit"/>
+          <w:color w:val="000000"/>
+        </w:rPr>
+        <w:t>，</w:t>
+      </w:r>
+      <w:r>
+        <w:rPr>
+          <w:rFonts w:ascii="inherit" w:hAnsi="inherit"/>
+          <w:color w:val="000000"/>
+        </w:rPr>
+        <w:t>alias</w:t>
+      </w:r>
+      <w:r>
+        <w:rPr>
+          <w:rFonts w:ascii="inherit" w:hAnsi="inherit"/>
+          <w:color w:val="000000"/>
+        </w:rPr>
+        <w:t>，</w:t>
+      </w:r>
+      <w:r>
+        <w:rPr>
+          <w:rFonts w:ascii="inherit" w:hAnsi="inherit"/>
+          <w:color w:val="000000"/>
+        </w:rPr>
+        <w:t>nickname</w:t>
+      </w:r>
+      <w:r>
+        <w:rPr>
+          <w:rFonts w:ascii="inherit" w:hAnsi="inherit"/>
+          <w:color w:val="000000"/>
+        </w:rPr>
+        <w:t>为参数值）</w:t>
       </w:r>
     </w:p>
     <w:p>
@@ -2031,7 +2283,7 @@
           <w:color w:val="000000"/>
         </w:rPr>
         <w:tab/>
-        <w:t>betStartTime</w:t>
+        <w:t>currRoundBetSum_BP,currRoundBetSum_Tie,currRoundBetSum_Push</w:t>
       </w:r>
       <w:r>
         <w:rPr>
@@ -2045,7 +2297,7 @@
           <w:rFonts w:ascii="inherit" w:hAnsi="inherit"/>
           <w:color w:val="000000"/>
         </w:rPr>
-        <w:t>serverSeedHash</w:t>
+        <w:t>dealerBalance</w:t>
       </w:r>
     </w:p>
     <w:p>
@@ -2199,18 +2451,6 @@
       <w:r>
         <w:t>无</w:t>
       </w:r>
-    </w:p>
-    <w:p>
-      <w:pPr>
-        <w:widowControl/>
-        <w:shd w:val="clear" w:color="auto" w:fill="FFFFFF"/>
-        <w:spacing w:line="360" w:lineRule="atLeast"/>
-        <w:jc w:val="left"/>
-        <w:rPr>
-          <w:b/>
-          <w:bCs/>
-        </w:rPr>
-      </w:pPr>
     </w:p>
     <w:p>
       <w:pPr>
@@ -2221,28 +2461,23 @@
         </w:numPr>
       </w:pPr>
       <w:r>
-        <w:lastRenderedPageBreak/>
-        <w:t>玩家下注</w:t>
-      </w:r>
-    </w:p>
-    <w:p>
-      <w:pPr>
-        <w:widowControl/>
-        <w:shd w:val="clear" w:color="auto" w:fill="FFFFFF"/>
-        <w:spacing w:line="360" w:lineRule="atLeast"/>
-        <w:jc w:val="left"/>
-      </w:pPr>
-      <w:proofErr w:type="gramStart"/>
-      <w:r>
+        <w:t>截止下注</w:t>
+      </w:r>
+    </w:p>
+    <w:p>
+      <w:pPr>
+        <w:widowControl/>
+        <w:shd w:val="clear" w:color="auto" w:fill="FFFFFF"/>
+        <w:spacing w:line="360" w:lineRule="atLeast"/>
+        <w:jc w:val="left"/>
         <w:rPr>
           <w:rFonts w:ascii="Consolas" w:eastAsia="宋体" w:hAnsi="Consolas" w:cs="Consolas"/>
           <w:color w:val="000000"/>
           <w:sz w:val="27"/>
           <w:szCs w:val="27"/>
         </w:rPr>
-        <w:t>playerbet(</w:t>
-      </w:r>
-      <w:proofErr w:type="gramEnd"/>
+      </w:pPr>
+      <w:proofErr w:type="gramStart"/>
       <w:r>
         <w:rPr>
           <w:rFonts w:ascii="Consolas" w:eastAsia="宋体" w:hAnsi="Consolas" w:cs="Consolas"/>
@@ -2250,7 +2485,17 @@
           <w:sz w:val="27"/>
           <w:szCs w:val="27"/>
         </w:rPr>
-        <w:t>uint64_t tableId, name player, asset betDealer, asset betPlayer, asset betTie, asset betDealerPush, asset betPlayerPush, string agentalias, string nickname);</w:t>
+        <w:t>endbet(</w:t>
+      </w:r>
+      <w:proofErr w:type="gramEnd"/>
+      <w:r>
+        <w:rPr>
+          <w:rFonts w:ascii="Consolas" w:eastAsia="宋体" w:hAnsi="Consolas" w:cs="Consolas"/>
+          <w:color w:val="000000"/>
+          <w:sz w:val="27"/>
+          <w:szCs w:val="27"/>
+        </w:rPr>
+        <w:t>uint64_t tableId);</w:t>
       </w:r>
     </w:p>
     <w:p>
@@ -2258,7 +2503,7 @@
         <w:pStyle w:val="3"/>
         <w:numPr>
           <w:ilvl w:val="0"/>
-          <w:numId w:val="8"/>
+          <w:numId w:val="7"/>
         </w:numPr>
       </w:pPr>
       <w:r>
@@ -2267,52 +2512,71 @@
     </w:p>
     <w:p>
       <w:pPr>
-        <w:pStyle w:val="aa"/>
-        <w:widowControl/>
-        <w:shd w:val="clear" w:color="auto" w:fill="FFFFFF"/>
-        <w:spacing w:line="360" w:lineRule="atLeast"/>
-        <w:jc w:val="left"/>
-      </w:pPr>
-      <w:r>
-        <w:rPr>
-          <w:rFonts w:ascii="DejaVu Sans Mono" w:eastAsia="宋体" w:hAnsi="DejaVu Sans Mono" w:cs="Consolas"/>
-          <w:color w:val="A31515"/>
+        <w:widowControl/>
+        <w:shd w:val="clear" w:color="auto" w:fill="FFFFFF"/>
+        <w:spacing w:line="360" w:lineRule="atLeast"/>
+        <w:jc w:val="left"/>
+      </w:pPr>
+      <w:proofErr w:type="gramStart"/>
+      <w:r>
+        <w:rPr>
+          <w:rFonts w:ascii="Consolas" w:eastAsia="宋体" w:hAnsi="Consolas" w:cs="Consolas"/>
+          <w:color w:val="000000"/>
           <w:sz w:val="27"/>
           <w:szCs w:val="27"/>
         </w:rPr>
-        <w:t>playerbet '['$tableid',useraaaaaaac,"0.0000 TES","0000 TES","0000 TES","0000 TES","0000 TES", "wangls", "</w:t>
-      </w:r>
-      <w:r>
-        <w:rPr>
-          <w:rFonts w:ascii="Consolas" w:eastAsia="AR PL UKai CN" w:hAnsi="Consolas" w:cs="Consolas"/>
-          <w:color w:val="A31515"/>
+        <w:t>endbet</w:t>
+      </w:r>
+      <w:proofErr w:type="gramEnd"/>
+      <w:r>
+        <w:rPr>
+          <w:rFonts w:ascii="Consolas" w:eastAsia="宋体" w:hAnsi="Consolas" w:cs="Consolas"/>
+          <w:color w:val="000000"/>
           <w:sz w:val="27"/>
           <w:szCs w:val="27"/>
         </w:rPr>
-        <w:t>王帅</w:t>
-      </w:r>
-      <w:r>
-        <w:rPr>
-          <w:rFonts w:ascii="DejaVu Sans Mono" w:eastAsia="宋体" w:hAnsi="DejaVu Sans Mono" w:cs="Consolas"/>
-          <w:color w:val="A31515"/>
-          <w:sz w:val="27"/>
-          <w:szCs w:val="27"/>
-        </w:rPr>
-        <w:t>"]' -p useraaaaaaac useraaaaaaah</w:t>
-      </w:r>
-    </w:p>
-    <w:p>
-      <w:pPr>
-        <w:widowControl/>
-        <w:shd w:val="clear" w:color="auto" w:fill="FFFFFF"/>
-        <w:spacing w:line="360" w:lineRule="atLeast"/>
-        <w:jc w:val="left"/>
+        <w:t xml:space="preserve"> </w:t>
+      </w:r>
+      <w:r>
         <w:rPr>
           <w:rFonts w:ascii="Consolas" w:eastAsia="宋体" w:hAnsi="Consolas" w:cs="Consolas"/>
           <w:color w:val="A31515"/>
           <w:sz w:val="27"/>
           <w:szCs w:val="27"/>
         </w:rPr>
+        <w:t>'['</w:t>
+      </w:r>
+      <w:r>
+        <w:rPr>
+          <w:rFonts w:ascii="Consolas" w:eastAsia="宋体" w:hAnsi="Consolas" w:cs="Consolas"/>
+          <w:color w:val="000000"/>
+          <w:sz w:val="27"/>
+          <w:szCs w:val="27"/>
+        </w:rPr>
+        <w:t>$tableid</w:t>
+      </w:r>
+      <w:r>
+        <w:rPr>
+          <w:rFonts w:ascii="Consolas" w:eastAsia="宋体" w:hAnsi="Consolas" w:cs="Consolas"/>
+          <w:color w:val="A31515"/>
+          <w:sz w:val="27"/>
+          <w:szCs w:val="27"/>
+        </w:rPr>
+        <w:t>']'</w:t>
+      </w:r>
+    </w:p>
+    <w:p>
+      <w:pPr>
+        <w:widowControl/>
+        <w:shd w:val="clear" w:color="auto" w:fill="FFFFFF"/>
+        <w:spacing w:line="360" w:lineRule="atLeast"/>
+        <w:jc w:val="left"/>
+        <w:rPr>
+          <w:rFonts w:ascii="Consolas" w:eastAsia="宋体" w:hAnsi="Consolas" w:cs="Consolas"/>
+          <w:color w:val="A31515"/>
+          <w:sz w:val="27"/>
+          <w:szCs w:val="27"/>
+        </w:rPr>
       </w:pPr>
     </w:p>
     <w:p>
@@ -2320,7 +2584,7 @@
         <w:pStyle w:val="3"/>
         <w:numPr>
           <w:ilvl w:val="0"/>
-          <w:numId w:val="8"/>
+          <w:numId w:val="7"/>
         </w:numPr>
       </w:pPr>
       <w:r>
@@ -2358,85 +2622,13 @@
         <w:t>主键</w:t>
       </w:r>
     </w:p>
-    <w:p>
-      <w:r>
-        <w:t>player</w:t>
-      </w:r>
-      <w:r>
-        <w:t>：玩家账户</w:t>
-      </w:r>
-    </w:p>
-    <w:p>
-      <w:r>
-        <w:t>betDealer</w:t>
-      </w:r>
-      <w:r>
-        <w:t>：庄下注额</w:t>
-      </w:r>
-    </w:p>
-    <w:p>
-      <w:r>
-        <w:t>betPlayer</w:t>
-      </w:r>
-      <w:r>
-        <w:t>：闲下注额</w:t>
-      </w:r>
-    </w:p>
-    <w:p>
-      <w:r>
-        <w:t>betTie</w:t>
-      </w:r>
-      <w:r>
-        <w:t>：和下注额</w:t>
-      </w:r>
-    </w:p>
-    <w:p>
-      <w:r>
-        <w:t>betDealerPush</w:t>
-      </w:r>
-      <w:r>
-        <w:t>：庄对下注额</w:t>
-      </w:r>
-    </w:p>
-    <w:p>
-      <w:r>
-        <w:t>betPlayerPush</w:t>
-      </w:r>
-      <w:r>
-        <w:t>：</w:t>
-      </w:r>
-      <w:proofErr w:type="gramStart"/>
-      <w:r>
-        <w:t>闲对下注</w:t>
-      </w:r>
-      <w:proofErr w:type="gramEnd"/>
-      <w:r>
-        <w:t>额</w:t>
-      </w:r>
-    </w:p>
-    <w:p>
-      <w:r>
-        <w:t>agentalias:</w:t>
-      </w:r>
-      <w:r>
-        <w:t>账户别名</w:t>
-      </w:r>
-    </w:p>
-    <w:p>
-      <w:r>
-        <w:t>nickname:</w:t>
-      </w:r>
-      <w:r>
-        <w:t>绰号</w:t>
-      </w:r>
-    </w:p>
     <w:p/>
     <w:p>
       <w:pPr>
         <w:pStyle w:val="3"/>
         <w:numPr>
           <w:ilvl w:val="0"/>
-          <w:numId w:val="8"/>
+          <w:numId w:val="7"/>
         </w:numPr>
       </w:pPr>
       <w:r>
@@ -2458,58 +2650,34 @@
     </w:p>
     <w:p>
       <w:r>
-        <w:t>玩家下注接口，根据游戏规则，传入各区域的下注额，</w:t>
-      </w:r>
-      <w:r>
-        <w:t>0</w:t>
-      </w:r>
-      <w:r>
-        <w:t>代表该区域未下注。</w:t>
-      </w:r>
-    </w:p>
-    <w:p>
-      <w:r>
-        <w:t>注意：</w:t>
-      </w:r>
-    </w:p>
-    <w:p>
-      <w:pPr>
-        <w:pStyle w:val="ab"/>
-        <w:numPr>
-          <w:ilvl w:val="0"/>
-          <w:numId w:val="20"/>
-        </w:numPr>
-      </w:pPr>
+        <w:t>截止下注接口，该轮一旦调用截止下注接口，玩家不可再下注，提示下注失败，已截止下注。</w:t>
+      </w:r>
+    </w:p>
+    <w:p>
+      <w:r>
+        <w:t>注意：此接口要在</w:t>
+      </w:r>
+      <w:r>
+        <w:t xml:space="preserve">playerbet </w:t>
+      </w:r>
+      <w:r>
+        <w:t>阶段之后调用，也就是从</w:t>
+      </w:r>
+      <w:r>
+        <w:t>serverseed</w:t>
+      </w:r>
+      <w:r>
+        <w:t>执行成功开始计时</w:t>
+      </w:r>
+      <w:r>
+        <w:t>30</w:t>
+      </w:r>
+      <w:r>
+        <w:t>秒之</w:t>
+      </w:r>
       <w:r>
         <w:lastRenderedPageBreak/>
-        <w:t>此接口调用要在</w:t>
-      </w:r>
-      <w:r>
-        <w:t>serverseed</w:t>
-      </w:r>
-      <w:r>
-        <w:t>以后的</w:t>
-      </w:r>
-      <w:r>
-        <w:t>30</w:t>
-      </w:r>
-      <w:r>
-        <w:t>秒以内调用</w:t>
-      </w:r>
-    </w:p>
-    <w:p>
-      <w:pPr>
-        <w:pStyle w:val="ab"/>
-        <w:numPr>
-          <w:ilvl w:val="0"/>
-          <w:numId w:val="20"/>
-        </w:numPr>
-      </w:pPr>
-      <w:r>
-        <w:t>30</w:t>
-      </w:r>
-      <w:r>
-        <w:t>秒为当前全局设定变量。</w:t>
+        <w:t>后。桌变为开奖阶段。</w:t>
       </w:r>
     </w:p>
     <w:p/>
@@ -2518,7 +2686,7 @@
         <w:pStyle w:val="3"/>
         <w:numPr>
           <w:ilvl w:val="0"/>
-          <w:numId w:val="8"/>
+          <w:numId w:val="7"/>
         </w:numPr>
       </w:pPr>
       <w:r>
@@ -2547,9 +2715,6 @@
         <w:jc w:val="left"/>
       </w:pPr>
       <w:r>
-        <w:t>玩家和</w:t>
-      </w:r>
-      <w:r>
         <w:t>server</w:t>
       </w:r>
       <w:r>
@@ -2569,7 +2734,7 @@
         <w:pStyle w:val="3"/>
         <w:numPr>
           <w:ilvl w:val="0"/>
-          <w:numId w:val="8"/>
+          <w:numId w:val="7"/>
         </w:numPr>
       </w:pPr>
       <w:r>
@@ -2641,126 +2806,21 @@
           <w:color w:val="000000"/>
         </w:rPr>
         <w:tab/>
-        <w:t>playerInfo</w:t>
-      </w:r>
-      <w:r>
-        <w:rPr>
-          <w:rFonts w:ascii="inherit" w:hAnsi="inherit"/>
-          <w:color w:val="000000"/>
-        </w:rPr>
-        <w:t>结构信息（</w:t>
-      </w:r>
-      <w:r>
-        <w:rPr>
-          <w:rFonts w:ascii="inherit" w:hAnsi="inherit"/>
-          <w:color w:val="000000"/>
-        </w:rPr>
-        <w:t>player</w:t>
-      </w:r>
-      <w:r>
-        <w:rPr>
-          <w:rFonts w:ascii="inherit" w:hAnsi="inherit"/>
-          <w:color w:val="000000"/>
-        </w:rPr>
-        <w:t>，</w:t>
-      </w:r>
-      <w:r>
-        <w:rPr>
-          <w:rFonts w:ascii="inherit" w:hAnsi="inherit"/>
-          <w:color w:val="000000"/>
-        </w:rPr>
-        <w:t>betDealer</w:t>
-      </w:r>
-      <w:r>
-        <w:rPr>
-          <w:rFonts w:ascii="inherit" w:hAnsi="inherit"/>
-          <w:color w:val="000000"/>
-        </w:rPr>
-        <w:t>，</w:t>
-      </w:r>
-      <w:r>
-        <w:rPr>
-          <w:rFonts w:ascii="inherit" w:hAnsi="inherit"/>
-          <w:color w:val="000000"/>
-        </w:rPr>
-        <w:t>betPlayer</w:t>
-      </w:r>
-      <w:r>
-        <w:rPr>
-          <w:rFonts w:ascii="inherit" w:hAnsi="inherit"/>
-          <w:color w:val="000000"/>
-        </w:rPr>
-        <w:t>，</w:t>
-      </w:r>
-      <w:r>
-        <w:rPr>
-          <w:rFonts w:ascii="inherit" w:hAnsi="inherit"/>
-          <w:color w:val="000000"/>
-        </w:rPr>
-        <w:t>betTie</w:t>
-      </w:r>
-      <w:r>
-        <w:rPr>
-          <w:rFonts w:ascii="inherit" w:hAnsi="inherit"/>
-          <w:color w:val="000000"/>
-        </w:rPr>
-        <w:t>，</w:t>
-      </w:r>
-      <w:r>
-        <w:rPr>
-          <w:rFonts w:ascii="inherit" w:hAnsi="inherit"/>
-          <w:color w:val="000000"/>
-        </w:rPr>
-        <w:t>betDealerPush</w:t>
-      </w:r>
-      <w:r>
-        <w:rPr>
-          <w:rFonts w:ascii="inherit" w:hAnsi="inherit"/>
-          <w:color w:val="000000"/>
-        </w:rPr>
-        <w:t>，</w:t>
-      </w:r>
-      <w:r>
-        <w:rPr>
-          <w:rFonts w:ascii="inherit" w:hAnsi="inherit"/>
-          <w:color w:val="000000"/>
-        </w:rPr>
-        <w:t>betPlayerPush</w:t>
-      </w:r>
-      <w:r>
-        <w:rPr>
-          <w:rFonts w:ascii="inherit" w:hAnsi="inherit"/>
-          <w:color w:val="000000"/>
-        </w:rPr>
-        <w:t>，</w:t>
-      </w:r>
-      <w:r>
-        <w:rPr>
-          <w:rFonts w:ascii="inherit" w:hAnsi="inherit"/>
-          <w:color w:val="000000"/>
-        </w:rPr>
-        <w:t>alias</w:t>
-      </w:r>
-      <w:r>
-        <w:rPr>
-          <w:rFonts w:ascii="inherit" w:hAnsi="inherit"/>
-          <w:color w:val="000000"/>
-        </w:rPr>
-        <w:t>，</w:t>
-      </w:r>
-      <w:r>
-        <w:rPr>
-          <w:rFonts w:ascii="inherit" w:hAnsi="inherit"/>
-          <w:color w:val="000000"/>
-        </w:rPr>
-        <w:t>nickname</w:t>
-      </w:r>
-      <w:r>
-        <w:rPr>
-          <w:rFonts w:ascii="inherit" w:hAnsi="inherit"/>
-          <w:color w:val="000000"/>
-        </w:rPr>
-        <w:t>为参数值）</w:t>
+        <w:t>tableStatus</w:t>
+      </w:r>
+      <w:r>
+        <w:rPr>
+          <w:rFonts w:ascii="inherit" w:hAnsi="inherit"/>
+          <w:color w:val="000000"/>
+        </w:rPr>
+        <w:t>为</w:t>
+      </w:r>
+      <w:r>
+        <w:rPr>
+          <w:rFonts w:ascii="inherit" w:hAnsi="inherit"/>
+          <w:color w:val="000000"/>
+        </w:rPr>
+        <w:t>ROUND_REVEAL(4)</w:t>
       </w:r>
     </w:p>
     <w:p>
@@ -2778,22 +2838,48 @@
           <w:rFonts w:ascii="inherit" w:hAnsi="inherit"/>
           <w:color w:val="000000"/>
         </w:rPr>
+        <w:t xml:space="preserve">(2) </w:t>
+      </w:r>
+      <w:proofErr w:type="gramStart"/>
+      <w:r>
+        <w:rPr>
+          <w:rFonts w:ascii="inherit" w:hAnsi="inherit"/>
+          <w:color w:val="000000"/>
+        </w:rPr>
+        <w:t>aliasinfo</w:t>
+      </w:r>
+      <w:proofErr w:type="gramEnd"/>
+      <w:r>
+        <w:rPr>
+          <w:rFonts w:ascii="inherit" w:hAnsi="inherit"/>
+          <w:color w:val="000000"/>
+        </w:rPr>
+        <w:t>:</w:t>
+      </w:r>
+    </w:p>
+    <w:p>
+      <w:pPr>
+        <w:pStyle w:val="aa"/>
+        <w:widowControl/>
+        <w:jc w:val="left"/>
+        <w:rPr>
+          <w:rFonts w:ascii="inherit" w:hAnsi="inherit" w:hint="eastAsia"/>
+          <w:color w:val="000000"/>
+        </w:rPr>
+      </w:pPr>
+      <w:r>
+        <w:rPr>
+          <w:rFonts w:ascii="inherit" w:hAnsi="inherit"/>
+          <w:color w:val="000000"/>
+        </w:rPr>
         <w:tab/>
-        <w:t>currRoundBetSum_BP,currRoundBetSum_Tie,currRoundBetSum_Push</w:t>
-      </w:r>
-      <w:r>
-        <w:rPr>
-          <w:rFonts w:ascii="inherit" w:hAnsi="inherit"/>
-          <w:color w:val="000000"/>
-        </w:rPr>
-        <w:t>，</w:t>
-      </w:r>
-      <w:r>
-        <w:rPr>
-          <w:rFonts w:ascii="inherit" w:hAnsi="inherit"/>
-          <w:color w:val="000000"/>
-        </w:rPr>
-        <w:t>dealerBalance</w:t>
+      </w:r>
+      <w:r>
+        <w:rPr>
+          <w:rFonts w:ascii="inherit" w:hAnsi="inherit"/>
+          <w:color w:val="000000"/>
+        </w:rPr>
+        <w:t>无</w:t>
       </w:r>
     </w:p>
     <w:p>
@@ -2811,24 +2897,17 @@
           <w:rFonts w:ascii="inherit" w:hAnsi="inherit"/>
           <w:color w:val="000000"/>
         </w:rPr>
-        <w:t xml:space="preserve">(2) </w:t>
-      </w:r>
-      <w:proofErr w:type="gramStart"/>
-      <w:r>
-        <w:rPr>
-          <w:rFonts w:ascii="inherit" w:hAnsi="inherit"/>
-          <w:color w:val="000000"/>
-        </w:rPr>
-        <w:t>aliasinfo</w:t>
-      </w:r>
-      <w:proofErr w:type="gramEnd"/>
-      <w:r>
-        <w:rPr>
-          <w:rFonts w:ascii="inherit" w:hAnsi="inherit"/>
-          <w:color w:val="000000"/>
-        </w:rPr>
-        <w:t>:</w:t>
-      </w:r>
+        <w:t xml:space="preserve">(3) </w:t>
+      </w:r>
+      <w:proofErr w:type="gramStart"/>
+      <w:r>
+        <w:rPr>
+          <w:rFonts w:ascii="inherit" w:hAnsi="inherit"/>
+          <w:color w:val="000000"/>
+        </w:rPr>
+        <w:t>currencyinfo</w:t>
+      </w:r>
+      <w:proofErr w:type="gramEnd"/>
     </w:p>
     <w:p>
       <w:pPr>
@@ -2870,83 +2949,39 @@
           <w:rFonts w:ascii="inherit" w:hAnsi="inherit"/>
           <w:color w:val="000000"/>
         </w:rPr>
-        <w:t xml:space="preserve">(3) </w:t>
-      </w:r>
-      <w:proofErr w:type="gramStart"/>
-      <w:r>
-        <w:rPr>
-          <w:rFonts w:ascii="inherit" w:hAnsi="inherit"/>
-          <w:color w:val="000000"/>
-        </w:rPr>
-        <w:t>currencyinfo</w:t>
-      </w:r>
-      <w:proofErr w:type="gramEnd"/>
-    </w:p>
-    <w:p>
-      <w:pPr>
-        <w:pStyle w:val="aa"/>
-        <w:widowControl/>
-        <w:jc w:val="left"/>
-        <w:rPr>
-          <w:rFonts w:ascii="inherit" w:hAnsi="inherit" w:hint="eastAsia"/>
-          <w:color w:val="000000"/>
-        </w:rPr>
-      </w:pPr>
-      <w:r>
-        <w:rPr>
-          <w:rFonts w:ascii="inherit" w:hAnsi="inherit"/>
-          <w:color w:val="000000"/>
-        </w:rPr>
+        <w:t xml:space="preserve">(4) </w:t>
+      </w:r>
+      <w:proofErr w:type="gramStart"/>
+      <w:r>
+        <w:rPr>
+          <w:rFonts w:ascii="inherit" w:hAnsi="inherit"/>
+          <w:color w:val="000000"/>
+        </w:rPr>
+        <w:t>shuffleinfo</w:t>
+      </w:r>
+      <w:proofErr w:type="gramEnd"/>
+    </w:p>
+    <w:p>
+      <w:pPr>
+        <w:widowControl/>
+        <w:shd w:val="clear" w:color="auto" w:fill="FFFFFF"/>
+        <w:spacing w:line="360" w:lineRule="atLeast"/>
+        <w:jc w:val="left"/>
+      </w:pPr>
+      <w:r>
         <w:tab/>
       </w:r>
       <w:r>
-        <w:rPr>
-          <w:rFonts w:ascii="inherit" w:hAnsi="inherit"/>
-          <w:color w:val="000000"/>
-        </w:rPr>
         <w:t>无</w:t>
       </w:r>
     </w:p>
     <w:p>
       <w:pPr>
-        <w:pStyle w:val="aa"/>
-        <w:widowControl/>
-        <w:jc w:val="left"/>
-        <w:rPr>
-          <w:rFonts w:ascii="inherit" w:hAnsi="inherit" w:hint="eastAsia"/>
-          <w:color w:val="000000"/>
-        </w:rPr>
-      </w:pPr>
-      <w:r>
-        <w:rPr>
-          <w:rFonts w:ascii="inherit" w:hAnsi="inherit"/>
-          <w:color w:val="000000"/>
-        </w:rPr>
-        <w:t xml:space="preserve">(4) </w:t>
-      </w:r>
-      <w:proofErr w:type="gramStart"/>
-      <w:r>
-        <w:rPr>
-          <w:rFonts w:ascii="inherit" w:hAnsi="inherit"/>
-          <w:color w:val="000000"/>
-        </w:rPr>
-        <w:t>shuffleinfo</w:t>
-      </w:r>
-      <w:proofErr w:type="gramEnd"/>
-    </w:p>
-    <w:p>
-      <w:pPr>
-        <w:widowControl/>
-        <w:shd w:val="clear" w:color="auto" w:fill="FFFFFF"/>
-        <w:spacing w:line="360" w:lineRule="atLeast"/>
-        <w:jc w:val="left"/>
-      </w:pPr>
-      <w:r>
-        <w:tab/>
-      </w:r>
-      <w:r>
-        <w:t>无</w:t>
-      </w:r>
+        <w:widowControl/>
+        <w:shd w:val="clear" w:color="auto" w:fill="FFFFFF"/>
+        <w:spacing w:line="360" w:lineRule="atLeast"/>
+        <w:jc w:val="left"/>
+      </w:pPr>
     </w:p>
     <w:p>
       <w:pPr>
@@ -2957,7 +2992,7 @@
         </w:numPr>
       </w:pPr>
       <w:r>
-        <w:t>截止下注</w:t>
+        <w:t>庄种子验证</w:t>
       </w:r>
     </w:p>
     <w:p>
@@ -2981,7 +3016,7 @@
           <w:sz w:val="27"/>
           <w:szCs w:val="27"/>
         </w:rPr>
-        <w:t>endbet(</w:t>
+        <w:t>verdealeseed(</w:t>
       </w:r>
       <w:proofErr w:type="gramEnd"/>
       <w:r>
@@ -2991,7 +3026,7 @@
           <w:sz w:val="27"/>
           <w:szCs w:val="27"/>
         </w:rPr>
-        <w:t>uint64_t tableId);</w:t>
+        <w:t>uint64_t tableId, string seed);</w:t>
       </w:r>
     </w:p>
     <w:p>
@@ -2999,7 +3034,7 @@
         <w:pStyle w:val="3"/>
         <w:numPr>
           <w:ilvl w:val="0"/>
-          <w:numId w:val="7"/>
+          <w:numId w:val="9"/>
         </w:numPr>
       </w:pPr>
       <w:r>
@@ -3021,7 +3056,7 @@
           <w:sz w:val="27"/>
           <w:szCs w:val="27"/>
         </w:rPr>
-        <w:t>endbet</w:t>
+        <w:t>verdealeseed</w:t>
       </w:r>
       <w:proofErr w:type="gramEnd"/>
       <w:r>
@@ -3058,7 +3093,7 @@
           <w:sz w:val="27"/>
           <w:szCs w:val="27"/>
         </w:rPr>
-        <w:t>']'</w:t>
+        <w:t>',10]'</w:t>
       </w:r>
     </w:p>
     <w:p>
@@ -3080,7 +3115,7 @@
         <w:pStyle w:val="3"/>
         <w:numPr>
           <w:ilvl w:val="0"/>
-          <w:numId w:val="7"/>
+          <w:numId w:val="9"/>
         </w:numPr>
       </w:pPr>
       <w:r>
@@ -3106,17 +3141,25 @@
     </w:p>
     <w:p>
       <w:r>
+        <w:t>tableId</w:t>
+      </w:r>
+      <w:r>
+        <w:t>：</w:t>
+      </w:r>
+      <w:r>
+        <w:t>table</w:t>
+      </w:r>
+      <w:r>
+        <w:t>主键</w:t>
+      </w:r>
+    </w:p>
+    <w:p>
+      <w:r>
         <w:lastRenderedPageBreak/>
-        <w:t>tableId</w:t>
-      </w:r>
-      <w:r>
-        <w:t>：</w:t>
-      </w:r>
-      <w:r>
-        <w:t>table</w:t>
-      </w:r>
-      <w:r>
-        <w:t>主键</w:t>
+        <w:t>seed</w:t>
+      </w:r>
+      <w:r>
+        <w:t>：明文种子</w:t>
       </w:r>
     </w:p>
     <w:p/>
@@ -3125,7 +3168,7 @@
         <w:pStyle w:val="3"/>
         <w:numPr>
           <w:ilvl w:val="0"/>
-          <w:numId w:val="7"/>
+          <w:numId w:val="9"/>
         </w:numPr>
       </w:pPr>
       <w:r>
@@ -3147,30 +3190,12 @@
     </w:p>
     <w:p>
       <w:r>
-        <w:t>截止下注接口，该轮一旦调用截止下注接口，玩家不可再下注，提示下注失败，已截止下注。</w:t>
-      </w:r>
-    </w:p>
-    <w:p>
-      <w:r>
-        <w:t>注意：此接口要在</w:t>
-      </w:r>
-      <w:r>
-        <w:t xml:space="preserve">playerbet </w:t>
-      </w:r>
-      <w:r>
-        <w:t>阶段之后调用，也就是从</w:t>
-      </w:r>
-      <w:r>
-        <w:t>serverseed</w:t>
-      </w:r>
-      <w:r>
-        <w:t>执行成功开始计时</w:t>
-      </w:r>
-      <w:r>
-        <w:t>30</w:t>
-      </w:r>
-      <w:r>
-        <w:t>秒之后。桌变为开奖阶段。</w:t>
+        <w:t>已截止下注，庄传入明文种子，与下注开始之前的哈希种子进行比对。</w:t>
+      </w:r>
+    </w:p>
+    <w:p>
+      <w:r>
+        <w:t>注意：此接口要在开奖阶段（桌状态）执行</w:t>
       </w:r>
     </w:p>
     <w:p/>
@@ -3179,7 +3204,7 @@
         <w:pStyle w:val="3"/>
         <w:numPr>
           <w:ilvl w:val="0"/>
-          <w:numId w:val="7"/>
+          <w:numId w:val="9"/>
         </w:numPr>
       </w:pPr>
       <w:r>
@@ -3208,6 +3233,17 @@
         <w:jc w:val="left"/>
       </w:pPr>
       <w:r>
+        <w:t>庄的权限</w:t>
+      </w:r>
+    </w:p>
+    <w:p>
+      <w:pPr>
+        <w:widowControl/>
+        <w:shd w:val="clear" w:color="auto" w:fill="FFFFFF"/>
+        <w:spacing w:line="360" w:lineRule="atLeast"/>
+        <w:jc w:val="left"/>
+      </w:pPr>
+      <w:r>
         <w:t>server</w:t>
       </w:r>
       <w:r>
@@ -3227,7 +3263,7 @@
         <w:pStyle w:val="3"/>
         <w:numPr>
           <w:ilvl w:val="0"/>
-          <w:numId w:val="7"/>
+          <w:numId w:val="9"/>
         </w:numPr>
       </w:pPr>
       <w:r>
@@ -3299,21 +3335,21 @@
           <w:color w:val="000000"/>
         </w:rPr>
         <w:tab/>
-        <w:t>tableStatus</w:t>
-      </w:r>
-      <w:r>
-        <w:rPr>
-          <w:rFonts w:ascii="inherit" w:hAnsi="inherit"/>
-          <w:color w:val="000000"/>
-        </w:rPr>
-        <w:t>为</w:t>
-      </w:r>
-      <w:r>
-        <w:rPr>
-          <w:rFonts w:ascii="inherit" w:hAnsi="inherit"/>
-          <w:color w:val="000000"/>
-        </w:rPr>
-        <w:t>ROUND_REVEAL(4)</w:t>
+        <w:t>dSeedVerity</w:t>
+      </w:r>
+      <w:r>
+        <w:rPr>
+          <w:rFonts w:ascii="inherit" w:hAnsi="inherit"/>
+          <w:color w:val="000000"/>
+        </w:rPr>
+        <w:t>，</w:t>
+      </w:r>
+      <w:r>
+        <w:rPr>
+          <w:rFonts w:ascii="inherit" w:hAnsi="inherit"/>
+          <w:color w:val="000000"/>
+        </w:rPr>
+        <w:t>dealerSeed</w:t>
       </w:r>
     </w:p>
     <w:p>
@@ -3485,522 +3521,6 @@
         </w:numPr>
       </w:pPr>
       <w:r>
-        <w:t>庄种子验证</w:t>
-      </w:r>
-    </w:p>
-    <w:p>
-      <w:pPr>
-        <w:widowControl/>
-        <w:shd w:val="clear" w:color="auto" w:fill="FFFFFF"/>
-        <w:spacing w:line="360" w:lineRule="atLeast"/>
-        <w:jc w:val="left"/>
-        <w:rPr>
-          <w:rFonts w:ascii="Consolas" w:eastAsia="宋体" w:hAnsi="Consolas" w:cs="Consolas"/>
-          <w:color w:val="000000"/>
-          <w:sz w:val="27"/>
-          <w:szCs w:val="27"/>
-        </w:rPr>
-      </w:pPr>
-      <w:proofErr w:type="gramStart"/>
-      <w:r>
-        <w:rPr>
-          <w:rFonts w:ascii="Consolas" w:eastAsia="宋体" w:hAnsi="Consolas" w:cs="Consolas"/>
-          <w:color w:val="000000"/>
-          <w:sz w:val="27"/>
-          <w:szCs w:val="27"/>
-        </w:rPr>
-        <w:t>verdealeseed(</w:t>
-      </w:r>
-      <w:proofErr w:type="gramEnd"/>
-      <w:r>
-        <w:rPr>
-          <w:rFonts w:ascii="Consolas" w:eastAsia="宋体" w:hAnsi="Consolas" w:cs="Consolas"/>
-          <w:color w:val="000000"/>
-          <w:sz w:val="27"/>
-          <w:szCs w:val="27"/>
-        </w:rPr>
-        <w:t>uint64_t tableId, string seed);</w:t>
-      </w:r>
-    </w:p>
-    <w:p>
-      <w:pPr>
-        <w:pStyle w:val="3"/>
-        <w:numPr>
-          <w:ilvl w:val="0"/>
-          <w:numId w:val="9"/>
-        </w:numPr>
-      </w:pPr>
-      <w:r>
-        <w:lastRenderedPageBreak/>
-        <w:t>调用方法</w:t>
-      </w:r>
-    </w:p>
-    <w:p>
-      <w:pPr>
-        <w:widowControl/>
-        <w:shd w:val="clear" w:color="auto" w:fill="FFFFFF"/>
-        <w:spacing w:line="360" w:lineRule="atLeast"/>
-        <w:jc w:val="left"/>
-      </w:pPr>
-      <w:proofErr w:type="gramStart"/>
-      <w:r>
-        <w:rPr>
-          <w:rFonts w:ascii="Consolas" w:eastAsia="宋体" w:hAnsi="Consolas" w:cs="Consolas"/>
-          <w:color w:val="000000"/>
-          <w:sz w:val="27"/>
-          <w:szCs w:val="27"/>
-        </w:rPr>
-        <w:t>verdealeseed</w:t>
-      </w:r>
-      <w:proofErr w:type="gramEnd"/>
-      <w:r>
-        <w:rPr>
-          <w:rFonts w:ascii="Consolas" w:eastAsia="宋体" w:hAnsi="Consolas" w:cs="Consolas"/>
-          <w:color w:val="000000"/>
-          <w:sz w:val="27"/>
-          <w:szCs w:val="27"/>
-        </w:rPr>
-        <w:t xml:space="preserve"> </w:t>
-      </w:r>
-      <w:r>
-        <w:rPr>
-          <w:rFonts w:ascii="Consolas" w:eastAsia="宋体" w:hAnsi="Consolas" w:cs="Consolas"/>
-          <w:color w:val="A31515"/>
-          <w:sz w:val="27"/>
-          <w:szCs w:val="27"/>
-        </w:rPr>
-        <w:t>'['</w:t>
-      </w:r>
-      <w:r>
-        <w:rPr>
-          <w:rFonts w:ascii="Consolas" w:eastAsia="宋体" w:hAnsi="Consolas" w:cs="Consolas"/>
-          <w:color w:val="000000"/>
-          <w:sz w:val="27"/>
-          <w:szCs w:val="27"/>
-        </w:rPr>
-        <w:t>$tableid</w:t>
-      </w:r>
-      <w:r>
-        <w:rPr>
-          <w:rFonts w:ascii="Consolas" w:eastAsia="宋体" w:hAnsi="Consolas" w:cs="Consolas"/>
-          <w:color w:val="A31515"/>
-          <w:sz w:val="27"/>
-          <w:szCs w:val="27"/>
-        </w:rPr>
-        <w:t>',10]'</w:t>
-      </w:r>
-    </w:p>
-    <w:p>
-      <w:pPr>
-        <w:widowControl/>
-        <w:shd w:val="clear" w:color="auto" w:fill="FFFFFF"/>
-        <w:spacing w:line="360" w:lineRule="atLeast"/>
-        <w:jc w:val="left"/>
-        <w:rPr>
-          <w:rFonts w:ascii="Consolas" w:eastAsia="宋体" w:hAnsi="Consolas" w:cs="Consolas"/>
-          <w:color w:val="A31515"/>
-          <w:sz w:val="27"/>
-          <w:szCs w:val="27"/>
-        </w:rPr>
-      </w:pPr>
-    </w:p>
-    <w:p>
-      <w:pPr>
-        <w:pStyle w:val="3"/>
-        <w:numPr>
-          <w:ilvl w:val="0"/>
-          <w:numId w:val="9"/>
-        </w:numPr>
-      </w:pPr>
-      <w:r>
-        <w:t>参数</w:t>
-      </w:r>
-      <w:r>
-        <w:t>说明</w:t>
-      </w:r>
-    </w:p>
-    <w:p>
-      <w:pPr>
-        <w:widowControl/>
-        <w:shd w:val="clear" w:color="auto" w:fill="FFFFFF"/>
-        <w:spacing w:line="360" w:lineRule="atLeast"/>
-        <w:jc w:val="left"/>
-        <w:rPr>
-          <w:b/>
-          <w:bCs/>
-          <w:sz w:val="32"/>
-          <w:szCs w:val="32"/>
-        </w:rPr>
-      </w:pPr>
-    </w:p>
-    <w:p>
-      <w:r>
-        <w:t>tableId</w:t>
-      </w:r>
-      <w:r>
-        <w:t>：</w:t>
-      </w:r>
-      <w:r>
-        <w:t>table</w:t>
-      </w:r>
-      <w:r>
-        <w:t>主键</w:t>
-      </w:r>
-    </w:p>
-    <w:p>
-      <w:r>
-        <w:t>seed</w:t>
-      </w:r>
-      <w:r>
-        <w:t>：明文种子</w:t>
-      </w:r>
-    </w:p>
-    <w:p/>
-    <w:p>
-      <w:pPr>
-        <w:pStyle w:val="3"/>
-        <w:numPr>
-          <w:ilvl w:val="0"/>
-          <w:numId w:val="9"/>
-        </w:numPr>
-      </w:pPr>
-      <w:r>
-        <w:t>接口</w:t>
-      </w:r>
-      <w:r>
-        <w:t>解释</w:t>
-      </w:r>
-    </w:p>
-    <w:p>
-      <w:pPr>
-        <w:rPr>
-          <w:b/>
-          <w:bCs/>
-          <w:sz w:val="32"/>
-          <w:szCs w:val="32"/>
-        </w:rPr>
-      </w:pPr>
-    </w:p>
-    <w:p>
-      <w:r>
-        <w:t>已截止下注，庄传入明文种子，与下注开始之前的哈希种子进行比对。</w:t>
-      </w:r>
-    </w:p>
-    <w:p>
-      <w:r>
-        <w:t>注意：此接口要在开奖阶段（桌状态）执行</w:t>
-      </w:r>
-    </w:p>
-    <w:p/>
-    <w:p>
-      <w:pPr>
-        <w:pStyle w:val="3"/>
-        <w:numPr>
-          <w:ilvl w:val="0"/>
-          <w:numId w:val="9"/>
-        </w:numPr>
-      </w:pPr>
-      <w:r>
-        <w:t>权限</w:t>
-      </w:r>
-    </w:p>
-    <w:p>
-      <w:pPr>
-        <w:widowControl/>
-        <w:shd w:val="clear" w:color="auto" w:fill="FFFFFF"/>
-        <w:spacing w:line="360" w:lineRule="atLeast"/>
-        <w:jc w:val="left"/>
-        <w:rPr>
-          <w:b/>
-          <w:bCs/>
-          <w:sz w:val="32"/>
-          <w:szCs w:val="32"/>
-        </w:rPr>
-      </w:pPr>
-    </w:p>
-    <w:p>
-      <w:pPr>
-        <w:widowControl/>
-        <w:shd w:val="clear" w:color="auto" w:fill="FFFFFF"/>
-        <w:spacing w:line="360" w:lineRule="atLeast"/>
-        <w:jc w:val="left"/>
-      </w:pPr>
-      <w:r>
-        <w:t>庄的权限</w:t>
-      </w:r>
-    </w:p>
-    <w:p>
-      <w:pPr>
-        <w:widowControl/>
-        <w:shd w:val="clear" w:color="auto" w:fill="FFFFFF"/>
-        <w:spacing w:line="360" w:lineRule="atLeast"/>
-        <w:jc w:val="left"/>
-      </w:pPr>
-    </w:p>
-    <w:p>
-      <w:pPr>
-        <w:pStyle w:val="3"/>
-        <w:numPr>
-          <w:ilvl w:val="0"/>
-          <w:numId w:val="9"/>
-        </w:numPr>
-      </w:pPr>
-      <w:r>
-        <w:t>状态表</w:t>
-      </w:r>
-      <w:r>
-        <w:t>变动</w:t>
-      </w:r>
-    </w:p>
-    <w:p>
-      <w:pPr>
-        <w:pStyle w:val="aa"/>
-        <w:widowControl/>
-        <w:shd w:val="clear" w:color="auto" w:fill="FFFFFF"/>
-        <w:spacing w:line="360" w:lineRule="atLeast"/>
-        <w:jc w:val="left"/>
-        <w:rPr>
-          <w:rFonts w:eastAsia="inherit"/>
-        </w:rPr>
-      </w:pPr>
-    </w:p>
-    <w:p>
-      <w:pPr>
-        <w:pStyle w:val="aa"/>
-        <w:widowControl/>
-        <w:jc w:val="left"/>
-        <w:rPr>
-          <w:rFonts w:ascii="inherit" w:hAnsi="inherit" w:hint="eastAsia"/>
-          <w:color w:val="000000"/>
-        </w:rPr>
-      </w:pPr>
-      <w:r>
-        <w:rPr>
-          <w:rFonts w:ascii="inherit" w:hAnsi="inherit"/>
-          <w:color w:val="000000"/>
-        </w:rPr>
-        <w:t xml:space="preserve">(1) </w:t>
-      </w:r>
-      <w:proofErr w:type="gramStart"/>
-      <w:r>
-        <w:rPr>
-          <w:rFonts w:ascii="inherit" w:hAnsi="inherit"/>
-          <w:color w:val="000000"/>
-        </w:rPr>
-        <w:t>tablesinfo</w:t>
-      </w:r>
-      <w:proofErr w:type="gramEnd"/>
-      <w:r>
-        <w:rPr>
-          <w:rFonts w:ascii="inherit" w:hAnsi="inherit"/>
-          <w:color w:val="000000"/>
-        </w:rPr>
-        <w:t>:</w:t>
-      </w:r>
-    </w:p>
-    <w:p>
-      <w:pPr>
-        <w:pStyle w:val="aa"/>
-        <w:widowControl/>
-        <w:jc w:val="left"/>
-        <w:rPr>
-          <w:rFonts w:ascii="inherit" w:hAnsi="inherit" w:hint="eastAsia"/>
-          <w:color w:val="000000"/>
-        </w:rPr>
-      </w:pPr>
-      <w:r>
-        <w:rPr>
-          <w:rFonts w:ascii="inherit" w:hAnsi="inherit"/>
-          <w:color w:val="000000"/>
-        </w:rPr>
-        <w:tab/>
-        <w:t>dSeedVerity</w:t>
-      </w:r>
-      <w:r>
-        <w:rPr>
-          <w:rFonts w:ascii="inherit" w:hAnsi="inherit"/>
-          <w:color w:val="000000"/>
-        </w:rPr>
-        <w:t>，</w:t>
-      </w:r>
-      <w:r>
-        <w:rPr>
-          <w:rFonts w:ascii="inherit" w:hAnsi="inherit"/>
-          <w:color w:val="000000"/>
-        </w:rPr>
-        <w:t>dealerSeed</w:t>
-      </w:r>
-    </w:p>
-    <w:p>
-      <w:pPr>
-        <w:pStyle w:val="aa"/>
-        <w:widowControl/>
-        <w:jc w:val="left"/>
-        <w:rPr>
-          <w:rFonts w:ascii="inherit" w:hAnsi="inherit" w:hint="eastAsia"/>
-          <w:color w:val="000000"/>
-        </w:rPr>
-      </w:pPr>
-      <w:r>
-        <w:rPr>
-          <w:rFonts w:ascii="inherit" w:hAnsi="inherit"/>
-          <w:color w:val="000000"/>
-        </w:rPr>
-        <w:t xml:space="preserve">(2) </w:t>
-      </w:r>
-      <w:proofErr w:type="gramStart"/>
-      <w:r>
-        <w:rPr>
-          <w:rFonts w:ascii="inherit" w:hAnsi="inherit"/>
-          <w:color w:val="000000"/>
-        </w:rPr>
-        <w:t>aliasinfo</w:t>
-      </w:r>
-      <w:proofErr w:type="gramEnd"/>
-      <w:r>
-        <w:rPr>
-          <w:rFonts w:ascii="inherit" w:hAnsi="inherit"/>
-          <w:color w:val="000000"/>
-        </w:rPr>
-        <w:t>:</w:t>
-      </w:r>
-    </w:p>
-    <w:p>
-      <w:pPr>
-        <w:pStyle w:val="aa"/>
-        <w:widowControl/>
-        <w:jc w:val="left"/>
-        <w:rPr>
-          <w:rFonts w:ascii="inherit" w:hAnsi="inherit" w:hint="eastAsia"/>
-          <w:color w:val="000000"/>
-        </w:rPr>
-      </w:pPr>
-      <w:r>
-        <w:rPr>
-          <w:rFonts w:ascii="inherit" w:hAnsi="inherit"/>
-          <w:color w:val="000000"/>
-        </w:rPr>
-        <w:tab/>
-      </w:r>
-      <w:r>
-        <w:rPr>
-          <w:rFonts w:ascii="inherit" w:hAnsi="inherit"/>
-          <w:color w:val="000000"/>
-        </w:rPr>
-        <w:t>无</w:t>
-      </w:r>
-    </w:p>
-    <w:p>
-      <w:pPr>
-        <w:pStyle w:val="aa"/>
-        <w:widowControl/>
-        <w:jc w:val="left"/>
-        <w:rPr>
-          <w:rFonts w:ascii="inherit" w:hAnsi="inherit" w:hint="eastAsia"/>
-          <w:color w:val="000000"/>
-        </w:rPr>
-      </w:pPr>
-      <w:r>
-        <w:rPr>
-          <w:rFonts w:ascii="inherit" w:hAnsi="inherit"/>
-          <w:color w:val="000000"/>
-        </w:rPr>
-        <w:t xml:space="preserve">(3) </w:t>
-      </w:r>
-      <w:proofErr w:type="gramStart"/>
-      <w:r>
-        <w:rPr>
-          <w:rFonts w:ascii="inherit" w:hAnsi="inherit"/>
-          <w:color w:val="000000"/>
-        </w:rPr>
-        <w:t>currencyinfo</w:t>
-      </w:r>
-      <w:proofErr w:type="gramEnd"/>
-    </w:p>
-    <w:p>
-      <w:pPr>
-        <w:pStyle w:val="aa"/>
-        <w:widowControl/>
-        <w:jc w:val="left"/>
-        <w:rPr>
-          <w:rFonts w:ascii="inherit" w:hAnsi="inherit" w:hint="eastAsia"/>
-          <w:color w:val="000000"/>
-        </w:rPr>
-      </w:pPr>
-      <w:r>
-        <w:rPr>
-          <w:rFonts w:ascii="inherit" w:hAnsi="inherit"/>
-          <w:color w:val="000000"/>
-        </w:rPr>
-        <w:tab/>
-      </w:r>
-      <w:r>
-        <w:rPr>
-          <w:rFonts w:ascii="inherit" w:hAnsi="inherit"/>
-          <w:color w:val="000000"/>
-        </w:rPr>
-        <w:t>无</w:t>
-      </w:r>
-    </w:p>
-    <w:p>
-      <w:pPr>
-        <w:pStyle w:val="aa"/>
-        <w:widowControl/>
-        <w:jc w:val="left"/>
-        <w:rPr>
-          <w:rFonts w:ascii="inherit" w:hAnsi="inherit" w:hint="eastAsia"/>
-          <w:color w:val="000000"/>
-        </w:rPr>
-      </w:pPr>
-      <w:r>
-        <w:rPr>
-          <w:rFonts w:ascii="inherit" w:hAnsi="inherit"/>
-          <w:color w:val="000000"/>
-        </w:rPr>
-        <w:t xml:space="preserve">(4) </w:t>
-      </w:r>
-      <w:proofErr w:type="gramStart"/>
-      <w:r>
-        <w:rPr>
-          <w:rFonts w:ascii="inherit" w:hAnsi="inherit"/>
-          <w:color w:val="000000"/>
-        </w:rPr>
-        <w:t>shuffleinfo</w:t>
-      </w:r>
-      <w:proofErr w:type="gramEnd"/>
-    </w:p>
-    <w:p>
-      <w:pPr>
-        <w:widowControl/>
-        <w:shd w:val="clear" w:color="auto" w:fill="FFFFFF"/>
-        <w:spacing w:line="360" w:lineRule="atLeast"/>
-        <w:jc w:val="left"/>
-      </w:pPr>
-      <w:r>
-        <w:lastRenderedPageBreak/>
-        <w:tab/>
-      </w:r>
-      <w:r>
-        <w:t>无</w:t>
-      </w:r>
-    </w:p>
-    <w:p>
-      <w:pPr>
-        <w:widowControl/>
-        <w:shd w:val="clear" w:color="auto" w:fill="FFFFFF"/>
-        <w:spacing w:line="360" w:lineRule="atLeast"/>
-        <w:jc w:val="left"/>
-      </w:pPr>
-    </w:p>
-    <w:p>
-      <w:pPr>
-        <w:pStyle w:val="2"/>
-        <w:numPr>
-          <w:ilvl w:val="0"/>
-          <w:numId w:val="3"/>
-        </w:numPr>
-      </w:pPr>
-      <w:r>
         <w:t>Server</w:t>
       </w:r>
       <w:r>
@@ -4050,6 +3570,7 @@
         </w:numPr>
       </w:pPr>
       <w:r>
+        <w:lastRenderedPageBreak/>
         <w:t>调用方法</w:t>
       </w:r>
     </w:p>
@@ -4297,7 +3818,6 @@
         </w:numPr>
       </w:pPr>
       <w:r>
-        <w:lastRenderedPageBreak/>
         <w:t>状态表</w:t>
       </w:r>
       <w:r>
@@ -4449,6 +3969,7 @@
           <w:rFonts w:ascii="inherit" w:hAnsi="inherit"/>
           <w:color w:val="000000"/>
         </w:rPr>
+        <w:lastRenderedPageBreak/>
         <w:t xml:space="preserve">(2) </w:t>
       </w:r>
       <w:proofErr w:type="gramStart"/>
@@ -4653,7 +4174,6 @@
         </w:numPr>
       </w:pPr>
       <w:r>
-        <w:lastRenderedPageBreak/>
         <w:t>托管</w:t>
       </w:r>
     </w:p>
@@ -4781,6 +4301,7 @@
         </w:numPr>
       </w:pPr>
       <w:r>
+        <w:lastRenderedPageBreak/>
         <w:t>参数</w:t>
       </w:r>
       <w:r>
@@ -4911,6 +4432,20 @@
         <w:spacing w:line="360" w:lineRule="atLeast"/>
         <w:jc w:val="left"/>
       </w:pPr>
+      <w:r>
+        <w:t>server</w:t>
+      </w:r>
+      <w:r>
+        <w:t>的权限</w:t>
+      </w:r>
+    </w:p>
+    <w:p>
+      <w:pPr>
+        <w:widowControl/>
+        <w:shd w:val="clear" w:color="auto" w:fill="FFFFFF"/>
+        <w:spacing w:line="360" w:lineRule="atLeast"/>
+        <w:jc w:val="left"/>
+      </w:pPr>
     </w:p>
     <w:p>
       <w:pPr>
@@ -5049,7 +4584,6 @@
           <w:rFonts w:ascii="inherit" w:hAnsi="inherit"/>
           <w:color w:val="000000"/>
         </w:rPr>
-        <w:lastRenderedPageBreak/>
         <w:tab/>
       </w:r>
       <w:r>
@@ -5208,6 +4742,7 @@
         </w:numPr>
       </w:pPr>
       <w:r>
+        <w:lastRenderedPageBreak/>
         <w:t>调用方法</w:t>
       </w:r>
     </w:p>
@@ -5399,6 +4934,20 @@
         <w:spacing w:line="360" w:lineRule="atLeast"/>
         <w:jc w:val="left"/>
       </w:pPr>
+      <w:r>
+        <w:t>server</w:t>
+      </w:r>
+      <w:r>
+        <w:t>的权限</w:t>
+      </w:r>
+    </w:p>
+    <w:p>
+      <w:pPr>
+        <w:widowControl/>
+        <w:shd w:val="clear" w:color="auto" w:fill="FFFFFF"/>
+        <w:spacing w:line="360" w:lineRule="atLeast"/>
+        <w:jc w:val="left"/>
+      </w:pPr>
     </w:p>
     <w:p>
       <w:pPr>
@@ -5409,7 +4958,6 @@
         </w:numPr>
       </w:pPr>
       <w:r>
-        <w:lastRenderedPageBreak/>
         <w:t>状态表</w:t>
       </w:r>
       <w:r>
@@ -5650,6 +5198,7 @@
         </w:numPr>
       </w:pPr>
       <w:r>
+        <w:lastRenderedPageBreak/>
         <w:t>庄暂停桌</w:t>
       </w:r>
     </w:p>
@@ -5879,7 +5428,6 @@
         </w:numPr>
       </w:pPr>
       <w:r>
-        <w:lastRenderedPageBreak/>
         <w:t>权限</w:t>
       </w:r>
     </w:p>
@@ -5906,6 +5454,20 @@
       </w:pPr>
       <w:r>
         <w:t>庄的权限</w:t>
+      </w:r>
+    </w:p>
+    <w:p>
+      <w:pPr>
+        <w:widowControl/>
+        <w:shd w:val="clear" w:color="auto" w:fill="FFFFFF"/>
+        <w:spacing w:line="360" w:lineRule="atLeast"/>
+        <w:jc w:val="left"/>
+      </w:pPr>
+      <w:r>
+        <w:t>server</w:t>
+      </w:r>
+      <w:r>
+        <w:t>的权限</w:t>
       </w:r>
     </w:p>
     <w:p>
@@ -6026,6 +5588,7 @@
           <w:rFonts w:ascii="inherit" w:hAnsi="inherit"/>
           <w:color w:val="000000"/>
         </w:rPr>
+        <w:lastRenderedPageBreak/>
         <w:t xml:space="preserve">(2) </w:t>
       </w:r>
       <w:proofErr w:type="gramStart"/>
@@ -6364,7 +5927,6 @@
         </w:numPr>
       </w:pPr>
       <w:r>
-        <w:lastRenderedPageBreak/>
         <w:t>接口</w:t>
       </w:r>
       <w:r>
@@ -6436,6 +5998,21 @@
         <w:spacing w:line="360" w:lineRule="atLeast"/>
         <w:jc w:val="left"/>
       </w:pPr>
+      <w:r>
+        <w:lastRenderedPageBreak/>
+        <w:t>server</w:t>
+      </w:r>
+      <w:r>
+        <w:t>的权限</w:t>
+      </w:r>
+    </w:p>
+    <w:p>
+      <w:pPr>
+        <w:widowControl/>
+        <w:shd w:val="clear" w:color="auto" w:fill="FFFFFF"/>
+        <w:spacing w:line="360" w:lineRule="atLeast"/>
+        <w:jc w:val="left"/>
+      </w:pPr>
     </w:p>
     <w:p>
       <w:pPr>
@@ -6822,7 +6399,6 @@
         </w:numPr>
       </w:pPr>
       <w:r>
-        <w:lastRenderedPageBreak/>
         <w:t>参数</w:t>
       </w:r>
       <w:r>
@@ -6946,6 +6522,20 @@
         <w:spacing w:line="360" w:lineRule="atLeast"/>
         <w:jc w:val="left"/>
       </w:pPr>
+      <w:r>
+        <w:t>server</w:t>
+      </w:r>
+      <w:r>
+        <w:t>的权限</w:t>
+      </w:r>
+    </w:p>
+    <w:p>
+      <w:pPr>
+        <w:widowControl/>
+        <w:shd w:val="clear" w:color="auto" w:fill="FFFFFF"/>
+        <w:spacing w:line="360" w:lineRule="atLeast"/>
+        <w:jc w:val="left"/>
+      </w:pPr>
     </w:p>
     <w:p>
       <w:pPr>
@@ -7241,7 +6831,6 @@
         </w:numPr>
       </w:pPr>
       <w:r>
-        <w:lastRenderedPageBreak/>
         <w:t>庄补充抵押额</w:t>
       </w:r>
     </w:p>
@@ -7369,6 +6958,7 @@
         </w:numPr>
       </w:pPr>
       <w:r>
+        <w:lastRenderedPageBreak/>
         <w:t>参数</w:t>
       </w:r>
       <w:r>
@@ -7495,6 +7085,20 @@
         <w:spacing w:line="360" w:lineRule="atLeast"/>
         <w:jc w:val="left"/>
       </w:pPr>
+      <w:r>
+        <w:t>server</w:t>
+      </w:r>
+      <w:r>
+        <w:t>的权限</w:t>
+      </w:r>
+    </w:p>
+    <w:p>
+      <w:pPr>
+        <w:widowControl/>
+        <w:shd w:val="clear" w:color="auto" w:fill="FFFFFF"/>
+        <w:spacing w:line="360" w:lineRule="atLeast"/>
+        <w:jc w:val="left"/>
+      </w:pPr>
     </w:p>
     <w:p>
       <w:pPr>
@@ -7505,7 +7109,6 @@
         </w:numPr>
       </w:pPr>
       <w:r>
-        <w:lastRenderedPageBreak/>
         <w:t>状态表</w:t>
       </w:r>
       <w:r>
@@ -7803,6 +7406,7 @@
         </w:numPr>
       </w:pPr>
       <w:r>
+        <w:lastRenderedPageBreak/>
         <w:t>调用方法</w:t>
       </w:r>
     </w:p>
@@ -7978,7 +7582,6 @@
         </w:numPr>
       </w:pPr>
       <w:r>
-        <w:lastRenderedPageBreak/>
         <w:t>权限</w:t>
       </w:r>
     </w:p>
@@ -8005,6 +7608,20 @@
       </w:pPr>
       <w:r>
         <w:t>庄的权限</w:t>
+      </w:r>
+    </w:p>
+    <w:p>
+      <w:pPr>
+        <w:widowControl/>
+        <w:shd w:val="clear" w:color="auto" w:fill="FFFFFF"/>
+        <w:spacing w:line="360" w:lineRule="atLeast"/>
+        <w:jc w:val="left"/>
+      </w:pPr>
+      <w:r>
+        <w:t>server</w:t>
+      </w:r>
+      <w:r>
+        <w:t>的权限</w:t>
       </w:r>
     </w:p>
     <w:p>
@@ -8229,6 +7846,7 @@
           <w:rFonts w:ascii="inherit" w:hAnsi="inherit"/>
           <w:color w:val="000000"/>
         </w:rPr>
+        <w:lastRenderedPageBreak/>
         <w:t xml:space="preserve">(4) </w:t>
       </w:r>
       <w:proofErr w:type="gramStart"/>
@@ -8364,7 +7982,6 @@
           <w:sz w:val="27"/>
           <w:szCs w:val="27"/>
         </w:rPr>
-        <w:lastRenderedPageBreak/>
         <w:t>edittable '[20, 1,"useraaaaaaaj","TES", "0.8000", "0.3000", "1001.0000 TES","100.0000 TES","100.0000 TES","1.0000 TES","50.0000 TES","1.0000 TES"]' -p useraaaaaaab</w:t>
       </w:r>
     </w:p>
@@ -8445,6 +8062,7 @@
     </w:p>
     <w:p>
       <w:r>
+        <w:lastRenderedPageBreak/>
         <w:t xml:space="preserve">Code : </w:t>
       </w:r>
       <w:r>
@@ -8671,6 +8289,20 @@
       </w:pPr>
       <w:r>
         <w:t>庄的权限</w:t>
+      </w:r>
+    </w:p>
+    <w:p>
+      <w:pPr>
+        <w:widowControl/>
+        <w:shd w:val="clear" w:color="auto" w:fill="FFFFFF"/>
+        <w:spacing w:line="360" w:lineRule="atLeast"/>
+        <w:jc w:val="left"/>
+      </w:pPr>
+      <w:r>
+        <w:t>server</w:t>
+      </w:r>
+      <w:r>
+        <w:t>的权限</w:t>
       </w:r>
     </w:p>
     <w:p>
@@ -9122,7 +8754,6 @@
         </w:numPr>
       </w:pPr>
       <w:r>
-        <w:lastRenderedPageBreak/>
         <w:t>接口</w:t>
       </w:r>
       <w:r>
@@ -9185,7 +8816,10 @@
         <w:jc w:val="left"/>
       </w:pPr>
       <w:r>
-        <w:t>庄的权限</w:t>
+        <w:t>server</w:t>
+      </w:r>
+      <w:r>
+        <w:t>的权限</w:t>
       </w:r>
     </w:p>
     <w:p>
@@ -9205,6 +8839,7 @@
         </w:numPr>
       </w:pPr>
       <w:r>
+        <w:lastRenderedPageBreak/>
         <w:t>状态表</w:t>
       </w:r>
       <w:r>
@@ -9579,7 +9214,6 @@
           <w:sz w:val="27"/>
           <w:szCs w:val="27"/>
         </w:rPr>
-        <w:lastRenderedPageBreak/>
         <w:t>pushaliasnam</w:t>
       </w:r>
       <w:proofErr w:type="gramEnd"/>
@@ -9670,6 +9304,7 @@
         </w:numPr>
       </w:pPr>
       <w:r>
+        <w:lastRenderedPageBreak/>
         <w:t>接口</w:t>
       </w:r>
       <w:r>
@@ -10013,7 +9648,6 @@
         <w:jc w:val="left"/>
       </w:pPr>
       <w:r>
-        <w:lastRenderedPageBreak/>
         <w:tab/>
       </w:r>
       <w:r>
@@ -10107,6 +9741,7 @@
         </w:numPr>
       </w:pPr>
       <w:r>
+        <w:lastRenderedPageBreak/>
         <w:t>玩家下注信息</w:t>
       </w:r>
     </w:p>
@@ -10307,234 +9942,234 @@
         <w:jc w:val="left"/>
       </w:pPr>
       <w:r>
+        <w:t>carbBoot</w:t>
+      </w:r>
+      <w:r>
+        <w:t>：</w:t>
+      </w:r>
+      <w:proofErr w:type="gramStart"/>
+      <w:r>
+        <w:t>靴牌次数</w:t>
+      </w:r>
+      <w:proofErr w:type="gramEnd"/>
+    </w:p>
+    <w:p>
+      <w:pPr>
+        <w:widowControl/>
+        <w:shd w:val="clear" w:color="auto" w:fill="FFFFFF"/>
+        <w:spacing w:line="360" w:lineRule="atLeast"/>
+        <w:jc w:val="left"/>
+      </w:pPr>
+      <w:r>
+        <w:t>dealer</w:t>
+      </w:r>
+      <w:r>
+        <w:t>：桌的拥有者，即庄</w:t>
+      </w:r>
+    </w:p>
+    <w:p>
+      <w:pPr>
+        <w:widowControl/>
+        <w:shd w:val="clear" w:color="auto" w:fill="FFFFFF"/>
+        <w:spacing w:line="360" w:lineRule="atLeast"/>
+        <w:jc w:val="left"/>
+      </w:pPr>
+      <w:r>
+        <w:t>trusteeship</w:t>
+      </w:r>
+      <w:r>
+        <w:t>：是否托管</w:t>
+      </w:r>
+    </w:p>
+    <w:p>
+      <w:pPr>
+        <w:widowControl/>
+        <w:shd w:val="clear" w:color="auto" w:fill="FFFFFF"/>
+        <w:spacing w:line="360" w:lineRule="atLeast"/>
+        <w:jc w:val="left"/>
+      </w:pPr>
+      <w:r>
+        <w:t>ifPrivate</w:t>
+      </w:r>
+      <w:r>
+        <w:t>：是否隐私</w:t>
+      </w:r>
+    </w:p>
+    <w:p>
+      <w:pPr>
+        <w:widowControl/>
+        <w:shd w:val="clear" w:color="auto" w:fill="FFFFFF"/>
+        <w:spacing w:line="360" w:lineRule="atLeast"/>
+        <w:jc w:val="left"/>
+      </w:pPr>
+      <w:r>
+        <w:t>dealerBalance</w:t>
+      </w:r>
+      <w:r>
+        <w:t>：庄余额</w:t>
+      </w:r>
+    </w:p>
+    <w:p>
+      <w:r>
+        <w:t>oneRoundMaxTotalBet_BP</w:t>
+      </w:r>
+      <w:r>
+        <w:t>：</w:t>
+      </w:r>
+      <w:proofErr w:type="gramStart"/>
+      <w:r>
+        <w:t>庄闲下注</w:t>
+      </w:r>
+      <w:proofErr w:type="gramEnd"/>
+      <w:r>
+        <w:t>位置的一轮最高的总下注额。</w:t>
+      </w:r>
+    </w:p>
+    <w:p>
+      <w:r>
+        <w:t>oneRoundMaxTotalBet _Tie</w:t>
+      </w:r>
+      <w:r>
+        <w:t>：和下注位置的一轮最高的总下注额。</w:t>
+      </w:r>
+    </w:p>
+    <w:p>
+      <w:r>
+        <w:t>oneRoundMaxTotalBet_Push</w:t>
+      </w:r>
+      <w:r>
+        <w:t>：</w:t>
+      </w:r>
+      <w:proofErr w:type="gramStart"/>
+      <w:r>
+        <w:t>庄闲对子</w:t>
+      </w:r>
+      <w:proofErr w:type="gramEnd"/>
+      <w:r>
+        <w:t>下注位置的一轮最高的总下注额。</w:t>
+      </w:r>
+    </w:p>
+    <w:p>
+      <w:r>
+        <w:t>minPerBet_BP</w:t>
+      </w:r>
+      <w:r>
+        <w:t>：</w:t>
+      </w:r>
+      <w:proofErr w:type="gramStart"/>
+      <w:r>
+        <w:t>庄闲下注</w:t>
+      </w:r>
+      <w:proofErr w:type="gramEnd"/>
+      <w:r>
+        <w:t>位置的一轮中每次最小下注额。</w:t>
+      </w:r>
+    </w:p>
+    <w:p>
+      <w:r>
+        <w:t>minPerBet _Tie</w:t>
+      </w:r>
+      <w:r>
+        <w:t>：和下注位置的一轮中每次最小下注额。</w:t>
+      </w:r>
+    </w:p>
+    <w:p>
+      <w:pPr>
+        <w:widowControl/>
+        <w:shd w:val="clear" w:color="auto" w:fill="FFFFFF"/>
+        <w:spacing w:line="360" w:lineRule="atLeast"/>
+        <w:jc w:val="left"/>
+      </w:pPr>
+      <w:r>
+        <w:t>minPerBet_Push</w:t>
+      </w:r>
+      <w:r>
+        <w:t>：</w:t>
+      </w:r>
+      <w:proofErr w:type="gramStart"/>
+      <w:r>
+        <w:t>庄闲对子</w:t>
+      </w:r>
+      <w:proofErr w:type="gramEnd"/>
+      <w:r>
+        <w:t>下注位置的一轮中每次最小下注额。</w:t>
+      </w:r>
+    </w:p>
+    <w:p>
+      <w:pPr>
+        <w:widowControl/>
+        <w:shd w:val="clear" w:color="auto" w:fill="FFFFFF"/>
+        <w:spacing w:line="360" w:lineRule="atLeast"/>
+        <w:jc w:val="left"/>
+      </w:pPr>
+      <w:r>
+        <w:t>oneRoundDealerMaxPay</w:t>
+      </w:r>
+      <w:r>
+        <w:t>：根据</w:t>
+      </w:r>
+      <w:proofErr w:type="gramStart"/>
+      <w:r>
+        <w:t>庄设置</w:t>
+      </w:r>
+      <w:proofErr w:type="gramEnd"/>
+      <w:r>
+        <w:t>的桌下注限制计算出的每轮</w:t>
+      </w:r>
+      <w:proofErr w:type="gramStart"/>
+      <w:r>
+        <w:t>庄最大</w:t>
+      </w:r>
+      <w:proofErr w:type="gramEnd"/>
+      <w:r>
+        <w:t>的赔付额。</w:t>
+      </w:r>
+    </w:p>
+    <w:p>
+      <w:pPr>
+        <w:widowControl/>
+        <w:shd w:val="clear" w:color="auto" w:fill="FFFFFF"/>
+        <w:spacing w:line="360" w:lineRule="atLeast"/>
+        <w:jc w:val="left"/>
+      </w:pPr>
+      <w:r>
+        <w:t>minTableDeposit</w:t>
+      </w:r>
+      <w:r>
+        <w:t>：根据</w:t>
+      </w:r>
+      <w:proofErr w:type="gramStart"/>
+      <w:r>
+        <w:t>庄设置</w:t>
+      </w:r>
+      <w:proofErr w:type="gramEnd"/>
+      <w:r>
+        <w:t>的桌下注限制计算的开桌最小抵押额</w:t>
+      </w:r>
+    </w:p>
+    <w:p>
+      <w:pPr>
+        <w:widowControl/>
+        <w:shd w:val="clear" w:color="auto" w:fill="FFFFFF"/>
+        <w:spacing w:line="360" w:lineRule="atLeast"/>
+        <w:jc w:val="left"/>
+      </w:pPr>
+      <w:r>
+        <w:t>amountSymbol:</w:t>
+      </w:r>
+      <w:r>
+        <w:t>币种</w:t>
+      </w:r>
+    </w:p>
+    <w:p>
+      <w:pPr>
+        <w:widowControl/>
+        <w:shd w:val="clear" w:color="auto" w:fill="FFFFFF"/>
+        <w:spacing w:line="360" w:lineRule="atLeast"/>
+        <w:jc w:val="left"/>
+      </w:pPr>
+      <w:r>
         <w:lastRenderedPageBreak/>
-        <w:t>carbBoot</w:t>
-      </w:r>
-      <w:r>
-        <w:t>：</w:t>
-      </w:r>
-      <w:proofErr w:type="gramStart"/>
-      <w:r>
-        <w:t>靴牌次数</w:t>
-      </w:r>
-      <w:proofErr w:type="gramEnd"/>
-    </w:p>
-    <w:p>
-      <w:pPr>
-        <w:widowControl/>
-        <w:shd w:val="clear" w:color="auto" w:fill="FFFFFF"/>
-        <w:spacing w:line="360" w:lineRule="atLeast"/>
-        <w:jc w:val="left"/>
-      </w:pPr>
-      <w:r>
-        <w:t>dealer</w:t>
-      </w:r>
-      <w:r>
-        <w:t>：桌的拥有者，即庄</w:t>
-      </w:r>
-    </w:p>
-    <w:p>
-      <w:pPr>
-        <w:widowControl/>
-        <w:shd w:val="clear" w:color="auto" w:fill="FFFFFF"/>
-        <w:spacing w:line="360" w:lineRule="atLeast"/>
-        <w:jc w:val="left"/>
-      </w:pPr>
-      <w:r>
-        <w:t>trusteeship</w:t>
-      </w:r>
-      <w:r>
-        <w:t>：是否托管</w:t>
-      </w:r>
-    </w:p>
-    <w:p>
-      <w:pPr>
-        <w:widowControl/>
-        <w:shd w:val="clear" w:color="auto" w:fill="FFFFFF"/>
-        <w:spacing w:line="360" w:lineRule="atLeast"/>
-        <w:jc w:val="left"/>
-      </w:pPr>
-      <w:r>
-        <w:t>ifPrivate</w:t>
-      </w:r>
-      <w:r>
-        <w:t>：是否隐私</w:t>
-      </w:r>
-    </w:p>
-    <w:p>
-      <w:pPr>
-        <w:widowControl/>
-        <w:shd w:val="clear" w:color="auto" w:fill="FFFFFF"/>
-        <w:spacing w:line="360" w:lineRule="atLeast"/>
-        <w:jc w:val="left"/>
-      </w:pPr>
-      <w:r>
-        <w:t>dealerBalance</w:t>
-      </w:r>
-      <w:r>
-        <w:t>：庄余额</w:t>
-      </w:r>
-    </w:p>
-    <w:p>
-      <w:r>
-        <w:t>oneRoundMaxTotalBet_BP</w:t>
-      </w:r>
-      <w:r>
-        <w:t>：</w:t>
-      </w:r>
-      <w:proofErr w:type="gramStart"/>
-      <w:r>
-        <w:t>庄闲下注</w:t>
-      </w:r>
-      <w:proofErr w:type="gramEnd"/>
-      <w:r>
-        <w:t>位置的一轮最高的总下注额。</w:t>
-      </w:r>
-    </w:p>
-    <w:p>
-      <w:r>
-        <w:t>oneRoundMaxTotalBet _Tie</w:t>
-      </w:r>
-      <w:r>
-        <w:t>：和下注位置的一轮最高的总下注额。</w:t>
-      </w:r>
-    </w:p>
-    <w:p>
-      <w:r>
-        <w:t>oneRoundMaxTotalBet_Push</w:t>
-      </w:r>
-      <w:r>
-        <w:t>：</w:t>
-      </w:r>
-      <w:proofErr w:type="gramStart"/>
-      <w:r>
-        <w:t>庄闲对子</w:t>
-      </w:r>
-      <w:proofErr w:type="gramEnd"/>
-      <w:r>
-        <w:t>下注位置的一轮最高的总下注额。</w:t>
-      </w:r>
-    </w:p>
-    <w:p>
-      <w:r>
-        <w:t>minPerBet_BP</w:t>
-      </w:r>
-      <w:r>
-        <w:t>：</w:t>
-      </w:r>
-      <w:proofErr w:type="gramStart"/>
-      <w:r>
-        <w:t>庄闲下注</w:t>
-      </w:r>
-      <w:proofErr w:type="gramEnd"/>
-      <w:r>
-        <w:t>位置的一轮中每次最小下注额。</w:t>
-      </w:r>
-    </w:p>
-    <w:p>
-      <w:r>
-        <w:t>minPerBet _Tie</w:t>
-      </w:r>
-      <w:r>
-        <w:t>：和下注位置的一轮中每次最小下注额。</w:t>
-      </w:r>
-    </w:p>
-    <w:p>
-      <w:pPr>
-        <w:widowControl/>
-        <w:shd w:val="clear" w:color="auto" w:fill="FFFFFF"/>
-        <w:spacing w:line="360" w:lineRule="atLeast"/>
-        <w:jc w:val="left"/>
-      </w:pPr>
-      <w:r>
-        <w:t>minPerBet_Push</w:t>
-      </w:r>
-      <w:r>
-        <w:t>：</w:t>
-      </w:r>
-      <w:proofErr w:type="gramStart"/>
-      <w:r>
-        <w:t>庄闲对子</w:t>
-      </w:r>
-      <w:proofErr w:type="gramEnd"/>
-      <w:r>
-        <w:t>下注位置的一轮中每次最小下注额。</w:t>
-      </w:r>
-    </w:p>
-    <w:p>
-      <w:pPr>
-        <w:widowControl/>
-        <w:shd w:val="clear" w:color="auto" w:fill="FFFFFF"/>
-        <w:spacing w:line="360" w:lineRule="atLeast"/>
-        <w:jc w:val="left"/>
-      </w:pPr>
-      <w:r>
-        <w:t>oneRoundDealerMaxPay</w:t>
-      </w:r>
-      <w:r>
-        <w:t>：根据</w:t>
-      </w:r>
-      <w:proofErr w:type="gramStart"/>
-      <w:r>
-        <w:t>庄设置</w:t>
-      </w:r>
-      <w:proofErr w:type="gramEnd"/>
-      <w:r>
-        <w:t>的桌下注限制计算出的每轮</w:t>
-      </w:r>
-      <w:proofErr w:type="gramStart"/>
-      <w:r>
-        <w:t>庄最大</w:t>
-      </w:r>
-      <w:proofErr w:type="gramEnd"/>
-      <w:r>
-        <w:t>的赔付额。</w:t>
-      </w:r>
-    </w:p>
-    <w:p>
-      <w:pPr>
-        <w:widowControl/>
-        <w:shd w:val="clear" w:color="auto" w:fill="FFFFFF"/>
-        <w:spacing w:line="360" w:lineRule="atLeast"/>
-        <w:jc w:val="left"/>
-      </w:pPr>
-      <w:r>
-        <w:t>minTableDeposit</w:t>
-      </w:r>
-      <w:r>
-        <w:t>：根据</w:t>
-      </w:r>
-      <w:proofErr w:type="gramStart"/>
-      <w:r>
-        <w:t>庄设置</w:t>
-      </w:r>
-      <w:proofErr w:type="gramEnd"/>
-      <w:r>
-        <w:t>的桌下注限制计算的开桌最小抵押额</w:t>
-      </w:r>
-    </w:p>
-    <w:p>
-      <w:pPr>
-        <w:widowControl/>
-        <w:shd w:val="clear" w:color="auto" w:fill="FFFFFF"/>
-        <w:spacing w:line="360" w:lineRule="atLeast"/>
-        <w:jc w:val="left"/>
-      </w:pPr>
-      <w:r>
-        <w:t>amountSymbol:</w:t>
-      </w:r>
-      <w:r>
-        <w:t>币种</w:t>
-      </w:r>
-    </w:p>
-    <w:p>
-      <w:pPr>
-        <w:widowControl/>
-        <w:shd w:val="clear" w:color="auto" w:fill="FFFFFF"/>
-        <w:spacing w:line="360" w:lineRule="atLeast"/>
-        <w:jc w:val="left"/>
-      </w:pPr>
-      <w:r>
         <w:t>commission_rate_agent:</w:t>
       </w:r>
       <w:r>
@@ -11088,6 +10723,7 @@
         </w:numPr>
       </w:pPr>
       <w:r>
+        <w:lastRenderedPageBreak/>
         <w:t>洗牌时对应牌信息</w:t>
       </w:r>
     </w:p>
@@ -11291,7 +10927,7 @@
           <w:rPr>
             <w:noProof/>
           </w:rPr>
-          <w:t>1</w:t>
+          <w:t>5</w:t>
         </w:r>
         <w:r>
           <w:fldChar w:fldCharType="end"/>
@@ -14207,7 +13843,7 @@
 </file>
 
 <file path=customXml/itemProps1.xml><?xml version="1.0" encoding="utf-8"?>
-<ds:datastoreItem xmlns:ds="http://schemas.openxmlformats.org/officeDocument/2006/customXml" ds:itemID="{5D32C8F7-B40A-4F81-AFB1-A7DC2DD49F9A}">
+<ds:datastoreItem xmlns:ds="http://schemas.openxmlformats.org/officeDocument/2006/customXml" ds:itemID="{13075408-D39A-4C11-8CF6-D56D64706C46}">
   <ds:schemaRefs>
     <ds:schemaRef ds:uri="http://schemas.openxmlformats.org/officeDocument/2006/bibliography"/>
   </ds:schemaRefs>

--- a/doc/interface/bac_interface.docx
+++ b/doc/interface/bac_interface.docx
@@ -1042,16 +1042,7 @@
         </w:numPr>
       </w:pPr>
       <w:r>
-        <w:t>传入</w:t>
-      </w:r>
-      <w:r>
-        <w:rPr>
-          <w:rFonts w:hint="eastAsia"/>
-        </w:rPr>
-        <w:t>hash</w:t>
-      </w:r>
-      <w:r>
-        <w:t>种子</w:t>
+        <w:t>庄传入种子</w:t>
       </w:r>
     </w:p>
     <w:p>
@@ -1075,8 +1066,9 @@
           <w:sz w:val="27"/>
           <w:szCs w:val="27"/>
         </w:rPr>
-        <w:t>hash</w:t>
-      </w:r>
+        <w:t>dealerseed(</w:t>
+      </w:r>
+      <w:proofErr w:type="gramEnd"/>
       <w:r>
         <w:rPr>
           <w:rFonts w:ascii="Consolas" w:eastAsia="宋体" w:hAnsi="Consolas" w:cs="Consolas"/>
@@ -1084,98 +1076,7 @@
           <w:sz w:val="27"/>
           <w:szCs w:val="27"/>
         </w:rPr>
-        <w:t>seed(</w:t>
-      </w:r>
-      <w:proofErr w:type="gramEnd"/>
-      <w:r>
-        <w:rPr>
-          <w:rFonts w:ascii="Consolas" w:eastAsia="宋体" w:hAnsi="Consolas" w:cs="Consolas"/>
-          <w:color w:val="000000"/>
-          <w:sz w:val="27"/>
-          <w:szCs w:val="27"/>
-        </w:rPr>
-        <w:t xml:space="preserve">uint64_t tableId, </w:t>
-      </w:r>
-      <w:r>
-        <w:rPr>
-          <w:rFonts w:ascii="Consolas" w:eastAsia="宋体" w:hAnsi="Consolas" w:cs="Consolas"/>
-          <w:color w:val="000000"/>
-          <w:sz w:val="27"/>
-          <w:szCs w:val="27"/>
-        </w:rPr>
-        <w:t>checksum256 dealerHashSeed, checksum256 serverHashSeed);</w:t>
-      </w:r>
-    </w:p>
-    <w:p>
-      <w:pPr>
-        <w:widowControl/>
-        <w:shd w:val="clear" w:color="auto" w:fill="FFFFFF"/>
-        <w:spacing w:line="360" w:lineRule="atLeast"/>
-        <w:jc w:val="left"/>
-      </w:pPr>
-      <w:r>
-        <w:t>调用方法</w:t>
-      </w:r>
-    </w:p>
-    <w:p>
-      <w:pPr>
-        <w:widowControl/>
-        <w:shd w:val="clear" w:color="auto" w:fill="FFFFFF"/>
-        <w:spacing w:line="360" w:lineRule="atLeast"/>
-        <w:jc w:val="left"/>
-        <w:rPr>
-          <w:rFonts w:ascii="Consolas" w:eastAsia="宋体" w:hAnsi="Consolas" w:cs="Consolas" w:hint="eastAsia"/>
-          <w:color w:val="000000"/>
-          <w:sz w:val="27"/>
-          <w:szCs w:val="27"/>
-        </w:rPr>
-      </w:pPr>
-      <w:proofErr w:type="gramStart"/>
-      <w:r>
-        <w:rPr>
-          <w:rFonts w:ascii="Consolas" w:eastAsia="宋体" w:hAnsi="Consolas" w:cs="Consolas"/>
-          <w:color w:val="000000"/>
-          <w:sz w:val="27"/>
-          <w:szCs w:val="27"/>
-        </w:rPr>
-        <w:t>hashseed</w:t>
-      </w:r>
-      <w:proofErr w:type="gramEnd"/>
-      <w:r>
-        <w:rPr>
-          <w:rFonts w:ascii="Consolas" w:eastAsia="宋体" w:hAnsi="Consolas" w:cs="Consolas"/>
-          <w:color w:val="000000"/>
-          <w:sz w:val="27"/>
-          <w:szCs w:val="27"/>
-        </w:rPr>
-        <w:t xml:space="preserve"> </w:t>
-      </w:r>
-      <w:r>
-        <w:rPr>
-          <w:rFonts w:ascii="Consolas" w:eastAsia="宋体" w:hAnsi="Consolas" w:cs="Consolas"/>
-          <w:color w:val="A31515"/>
-          <w:sz w:val="27"/>
-          <w:szCs w:val="27"/>
-        </w:rPr>
-        <w:t>'['</w:t>
-      </w:r>
-      <w:r>
-        <w:rPr>
-          <w:rFonts w:ascii="Consolas" w:eastAsia="宋体" w:hAnsi="Consolas" w:cs="Consolas"/>
-          <w:color w:val="000000"/>
-          <w:sz w:val="27"/>
-          <w:szCs w:val="27"/>
-        </w:rPr>
-        <w:t>$tableid</w:t>
-      </w:r>
-      <w:r>
-        <w:rPr>
-          <w:rFonts w:ascii="Consolas" w:eastAsia="宋体" w:hAnsi="Consolas" w:cs="Consolas"/>
-          <w:color w:val="A31515"/>
-          <w:sz w:val="27"/>
-          <w:szCs w:val="27"/>
-        </w:rPr>
-        <w:t>',4a44dc15364204a80fe80e9039455cc1608281820fe2b24f1e5233ade6af1dd5,e4e549408422875958476160732390defefcac7c2bd8353d918fe452d20de2a6]'</w:t>
+        <w:t>uint64_t tableId, checksum256 encodeSeed);</w:t>
       </w:r>
     </w:p>
     <w:p>
@@ -1187,87 +1088,78 @@
         </w:numPr>
       </w:pPr>
       <w:r>
-        <w:t>参数</w:t>
-      </w:r>
-      <w:r>
-        <w:t>说明</w:t>
-      </w:r>
-    </w:p>
-    <w:p>
-      <w:pPr>
-        <w:widowControl/>
-        <w:shd w:val="clear" w:color="auto" w:fill="FFFFFF"/>
-        <w:spacing w:line="360" w:lineRule="atLeast"/>
-        <w:jc w:val="left"/>
-        <w:rPr>
-          <w:b/>
-          <w:bCs/>
-          <w:sz w:val="32"/>
-          <w:szCs w:val="32"/>
-        </w:rPr>
-      </w:pPr>
-    </w:p>
-    <w:p>
-      <w:r>
-        <w:t>tableId</w:t>
-      </w:r>
-      <w:r>
-        <w:t>：</w:t>
-      </w:r>
-      <w:r>
-        <w:t>table</w:t>
-      </w:r>
-      <w:r>
-        <w:t>主键</w:t>
-      </w:r>
-    </w:p>
-    <w:p>
-      <w:r>
-        <w:t>dealerHashSeed</w:t>
-      </w:r>
-      <w:r>
-        <w:t>：</w:t>
-      </w:r>
-      <w:r>
-        <w:rPr>
-          <w:rFonts w:hint="eastAsia"/>
-        </w:rPr>
-        <w:t>dealer</w:t>
-      </w:r>
-      <w:r>
-        <w:t>本地</w:t>
-      </w:r>
-      <w:r>
-        <w:t>明文种子的</w:t>
-      </w:r>
-      <w:r>
-        <w:t>SHA256</w:t>
-      </w:r>
-      <w:r>
-        <w:t>结果</w:t>
-      </w:r>
-    </w:p>
-    <w:p>
-      <w:r>
-        <w:t>serverHashSeed</w:t>
-      </w:r>
-      <w:r>
-        <w:t>：</w:t>
-      </w:r>
-      <w:r>
-        <w:t>server</w:t>
-      </w:r>
-      <w:r>
-        <w:t>本地明文种子的</w:t>
-      </w:r>
-      <w:r>
-        <w:t>SHA256</w:t>
-      </w:r>
-      <w:r>
-        <w:t>结果</w:t>
-      </w:r>
-    </w:p>
-    <w:p/>
+        <w:t>调用方法</w:t>
+      </w:r>
+    </w:p>
+    <w:p>
+      <w:pPr>
+        <w:widowControl/>
+        <w:shd w:val="clear" w:color="auto" w:fill="FFFFFF"/>
+        <w:spacing w:line="360" w:lineRule="atLeast"/>
+        <w:jc w:val="left"/>
+      </w:pPr>
+      <w:proofErr w:type="gramStart"/>
+      <w:r>
+        <w:rPr>
+          <w:rFonts w:ascii="Consolas" w:eastAsia="宋体" w:hAnsi="Consolas" w:cs="Consolas"/>
+          <w:color w:val="000000"/>
+          <w:sz w:val="27"/>
+          <w:szCs w:val="27"/>
+        </w:rPr>
+        <w:t>dealerseed</w:t>
+      </w:r>
+      <w:proofErr w:type="gramEnd"/>
+      <w:r>
+        <w:rPr>
+          <w:rFonts w:ascii="Consolas" w:eastAsia="宋体" w:hAnsi="Consolas" w:cs="Consolas"/>
+          <w:color w:val="000000"/>
+          <w:sz w:val="27"/>
+          <w:szCs w:val="27"/>
+        </w:rPr>
+        <w:t xml:space="preserve"> </w:t>
+      </w:r>
+      <w:r>
+        <w:rPr>
+          <w:rFonts w:ascii="Consolas" w:eastAsia="宋体" w:hAnsi="Consolas" w:cs="Consolas"/>
+          <w:color w:val="A31515"/>
+          <w:sz w:val="27"/>
+          <w:szCs w:val="27"/>
+        </w:rPr>
+        <w:t>'['</w:t>
+      </w:r>
+      <w:r>
+        <w:rPr>
+          <w:rFonts w:ascii="Consolas" w:eastAsia="宋体" w:hAnsi="Consolas" w:cs="Consolas"/>
+          <w:color w:val="000000"/>
+          <w:sz w:val="27"/>
+          <w:szCs w:val="27"/>
+        </w:rPr>
+        <w:t>$tableid</w:t>
+      </w:r>
+      <w:r>
+        <w:rPr>
+          <w:rFonts w:ascii="Consolas" w:eastAsia="宋体" w:hAnsi="Consolas" w:cs="Consolas"/>
+          <w:color w:val="A31515"/>
+          <w:sz w:val="27"/>
+          <w:szCs w:val="27"/>
+        </w:rPr>
+        <w:t>',4a44dc15364204a80fe80e9039455cc1608281820fe2b24f1e5233ade6af1dd5]'</w:t>
+      </w:r>
+    </w:p>
+    <w:p>
+      <w:pPr>
+        <w:widowControl/>
+        <w:shd w:val="clear" w:color="auto" w:fill="FFFFFF"/>
+        <w:spacing w:line="360" w:lineRule="atLeast"/>
+        <w:jc w:val="left"/>
+        <w:rPr>
+          <w:rFonts w:ascii="Consolas" w:eastAsia="宋体" w:hAnsi="Consolas" w:cs="Consolas"/>
+          <w:color w:val="A31515"/>
+          <w:sz w:val="27"/>
+          <w:szCs w:val="27"/>
+        </w:rPr>
+      </w:pPr>
+    </w:p>
     <w:p>
       <w:pPr>
         <w:pStyle w:val="3"/>
@@ -1277,15 +1169,15 @@
         </w:numPr>
       </w:pPr>
       <w:r>
-        <w:lastRenderedPageBreak/>
-        <w:t>接口</w:t>
-      </w:r>
-      <w:r>
-        <w:t>解释</w:t>
-      </w:r>
-    </w:p>
-    <w:p>
-      <w:pPr>
+        <w:t>参数说明</w:t>
+      </w:r>
+    </w:p>
+    <w:p>
+      <w:pPr>
+        <w:widowControl/>
+        <w:shd w:val="clear" w:color="auto" w:fill="FFFFFF"/>
+        <w:spacing w:line="360" w:lineRule="atLeast"/>
+        <w:jc w:val="left"/>
         <w:rPr>
           <w:b/>
           <w:bCs/>
@@ -1296,30 +1188,30 @@
     </w:p>
     <w:p>
       <w:r>
-        <w:t>在一轮游戏开始前，庄家</w:t>
-      </w:r>
-      <w:r>
-        <w:rPr>
-          <w:rFonts w:hint="eastAsia"/>
-        </w:rPr>
-        <w:t>和</w:t>
-      </w:r>
-      <w:r>
-        <w:t>server</w:t>
-      </w:r>
-      <w:r>
-        <w:t>账户</w:t>
-      </w:r>
-      <w:r>
-        <w:t>先传入</w:t>
-      </w:r>
-      <w:proofErr w:type="gramStart"/>
-      <w:r>
-        <w:t>哈希后的</w:t>
-      </w:r>
-      <w:proofErr w:type="gramEnd"/>
-      <w:r>
-        <w:t>种子。</w:t>
+        <w:t>tableId</w:t>
+      </w:r>
+      <w:r>
+        <w:t>：</w:t>
+      </w:r>
+      <w:r>
+        <w:t>table</w:t>
+      </w:r>
+      <w:r>
+        <w:t>主键</w:t>
+      </w:r>
+    </w:p>
+    <w:p>
+      <w:r>
+        <w:t>encodeSeed</w:t>
+      </w:r>
+      <w:r>
+        <w:t>：明文种子的</w:t>
+      </w:r>
+      <w:r>
+        <w:t>SHA256</w:t>
+      </w:r>
+      <w:r>
+        <w:t>结果</w:t>
       </w:r>
     </w:p>
     <w:p/>
@@ -1332,15 +1224,11 @@
         </w:numPr>
       </w:pPr>
       <w:r>
-        <w:t>权限</w:t>
-      </w:r>
-    </w:p>
-    <w:p>
-      <w:pPr>
-        <w:widowControl/>
-        <w:shd w:val="clear" w:color="auto" w:fill="FFFFFF"/>
-        <w:spacing w:line="360" w:lineRule="atLeast"/>
-        <w:jc w:val="left"/>
+        <w:t>接口解释</w:t>
+      </w:r>
+    </w:p>
+    <w:p>
+      <w:pPr>
         <w:rPr>
           <w:b/>
           <w:bCs/>
@@ -1350,38 +1238,20 @@
       </w:pPr>
     </w:p>
     <w:p>
-      <w:pPr>
-        <w:widowControl/>
-        <w:shd w:val="clear" w:color="auto" w:fill="FFFFFF"/>
-        <w:spacing w:line="360" w:lineRule="atLeast"/>
-        <w:jc w:val="left"/>
-      </w:pPr>
-      <w:r>
-        <w:t>庄的权限</w:t>
-      </w:r>
-    </w:p>
-    <w:p>
-      <w:pPr>
-        <w:widowControl/>
-        <w:shd w:val="clear" w:color="auto" w:fill="FFFFFF"/>
-        <w:spacing w:line="360" w:lineRule="atLeast"/>
-        <w:jc w:val="left"/>
-      </w:pPr>
-      <w:r>
-        <w:t>server</w:t>
-      </w:r>
-      <w:r>
-        <w:t>的权限</w:t>
-      </w:r>
-    </w:p>
-    <w:p>
-      <w:pPr>
-        <w:widowControl/>
-        <w:shd w:val="clear" w:color="auto" w:fill="FFFFFF"/>
-        <w:spacing w:line="360" w:lineRule="atLeast"/>
-        <w:jc w:val="left"/>
-      </w:pPr>
-    </w:p>
+      <w:r>
+        <w:lastRenderedPageBreak/>
+        <w:t>在一轮游戏开始前，庄家先传入</w:t>
+      </w:r>
+      <w:proofErr w:type="gramStart"/>
+      <w:r>
+        <w:t>哈希后的</w:t>
+      </w:r>
+      <w:proofErr w:type="gramEnd"/>
+      <w:r>
+        <w:t>种子。</w:t>
+      </w:r>
+    </w:p>
+    <w:p/>
     <w:p>
       <w:pPr>
         <w:pStyle w:val="3"/>
@@ -1391,6 +1261,51 @@
         </w:numPr>
       </w:pPr>
       <w:r>
+        <w:t>权限</w:t>
+      </w:r>
+    </w:p>
+    <w:p>
+      <w:pPr>
+        <w:widowControl/>
+        <w:shd w:val="clear" w:color="auto" w:fill="FFFFFF"/>
+        <w:spacing w:line="360" w:lineRule="atLeast"/>
+        <w:jc w:val="left"/>
+        <w:rPr>
+          <w:b/>
+          <w:bCs/>
+          <w:sz w:val="32"/>
+          <w:szCs w:val="32"/>
+        </w:rPr>
+      </w:pPr>
+    </w:p>
+    <w:p>
+      <w:pPr>
+        <w:widowControl/>
+        <w:shd w:val="clear" w:color="auto" w:fill="FFFFFF"/>
+        <w:spacing w:line="360" w:lineRule="atLeast"/>
+        <w:jc w:val="left"/>
+      </w:pPr>
+      <w:r>
+        <w:t>庄的权限</w:t>
+      </w:r>
+    </w:p>
+    <w:p>
+      <w:pPr>
+        <w:widowControl/>
+        <w:shd w:val="clear" w:color="auto" w:fill="FFFFFF"/>
+        <w:spacing w:line="360" w:lineRule="atLeast"/>
+        <w:jc w:val="left"/>
+      </w:pPr>
+    </w:p>
+    <w:p>
+      <w:pPr>
+        <w:pStyle w:val="3"/>
+        <w:numPr>
+          <w:ilvl w:val="0"/>
+          <w:numId w:val="5"/>
+        </w:numPr>
+      </w:pPr>
+      <w:r>
         <w:t>状态表</w:t>
       </w:r>
       <w:r>
@@ -1473,30 +1388,16 @@
           <w:rFonts w:ascii="inherit" w:hAnsi="inherit"/>
           <w:color w:val="000000"/>
         </w:rPr>
-        <w:t>ROUND_</w:t>
-      </w:r>
-      <w:r>
-        <w:rPr>
-          <w:rFonts w:ascii="inherit" w:hAnsi="inherit"/>
-          <w:color w:val="000000"/>
-        </w:rPr>
-        <w:t>BET(2</w:t>
-      </w:r>
-      <w:r>
-        <w:rPr>
-          <w:rFonts w:ascii="inherit" w:hAnsi="inherit"/>
-          <w:color w:val="000000"/>
-        </w:rPr>
-        <w:t>)</w:t>
-      </w:r>
-    </w:p>
-    <w:p>
-      <w:pPr>
-        <w:pStyle w:val="aa"/>
-        <w:widowControl/>
-        <w:jc w:val="left"/>
-        <w:rPr>
-          <w:rFonts w:ascii="inherit" w:hAnsi="inherit"/>
+        <w:t>ROUND_START(1)</w:t>
+      </w:r>
+    </w:p>
+    <w:p>
+      <w:pPr>
+        <w:pStyle w:val="aa"/>
+        <w:widowControl/>
+        <w:jc w:val="left"/>
+        <w:rPr>
+          <w:rFonts w:ascii="inherit" w:hAnsi="inherit" w:hint="eastAsia"/>
           <w:color w:val="000000"/>
         </w:rPr>
       </w:pPr>
@@ -1519,28 +1420,6 @@
     </w:p>
     <w:p>
       <w:pPr>
-        <w:widowControl/>
-        <w:shd w:val="clear" w:color="auto" w:fill="FFFFFF"/>
-        <w:spacing w:line="360" w:lineRule="atLeast"/>
-        <w:ind w:firstLine="420"/>
-        <w:jc w:val="left"/>
-        <w:rPr>
-          <w:rFonts w:ascii="inherit" w:hAnsi="inherit"/>
-          <w:color w:val="000000"/>
-        </w:rPr>
-      </w:pPr>
-      <w:proofErr w:type="gramStart"/>
-      <w:r>
-        <w:rPr>
-          <w:rFonts w:ascii="inherit" w:hAnsi="inherit"/>
-          <w:color w:val="000000"/>
-        </w:rPr>
-        <w:t>serverSeedHash</w:t>
-      </w:r>
-      <w:proofErr w:type="gramEnd"/>
-    </w:p>
-    <w:p>
-      <w:pPr>
         <w:pStyle w:val="aa"/>
         <w:widowControl/>
         <w:jc w:val="left"/>
@@ -1549,6 +1428,29 @@
           <w:color w:val="000000"/>
         </w:rPr>
       </w:pPr>
+      <w:r>
+        <w:rPr>
+          <w:rFonts w:ascii="inherit" w:hAnsi="inherit"/>
+          <w:color w:val="000000"/>
+        </w:rPr>
+        <w:t xml:space="preserve">(2) </w:t>
+      </w:r>
+      <w:proofErr w:type="gramStart"/>
+      <w:r>
+        <w:rPr>
+          <w:rFonts w:ascii="inherit" w:hAnsi="inherit"/>
+          <w:color w:val="000000"/>
+        </w:rPr>
+        <w:t>aliasinfo</w:t>
+      </w:r>
+      <w:proofErr w:type="gramEnd"/>
+      <w:r>
+        <w:rPr>
+          <w:rFonts w:ascii="inherit" w:hAnsi="inherit"/>
+          <w:color w:val="000000"/>
+        </w:rPr>
+        <w:t>:</w:t>
+      </w:r>
     </w:p>
     <w:p>
       <w:pPr>
@@ -1565,23 +1467,14 @@
           <w:rFonts w:ascii="inherit" w:hAnsi="inherit"/>
           <w:color w:val="000000"/>
         </w:rPr>
-        <w:t xml:space="preserve">(2) </w:t>
-      </w:r>
-      <w:proofErr w:type="gramStart"/>
-      <w:r>
-        <w:rPr>
-          <w:rFonts w:ascii="inherit" w:hAnsi="inherit"/>
-          <w:color w:val="000000"/>
-        </w:rPr>
-        <w:t>aliasinfo</w:t>
-      </w:r>
-      <w:proofErr w:type="gramEnd"/>
-      <w:r>
-        <w:rPr>
-          <w:rFonts w:ascii="inherit" w:hAnsi="inherit"/>
-          <w:color w:val="000000"/>
-        </w:rPr>
-        <w:t>:</w:t>
+        <w:tab/>
+      </w:r>
+      <w:r>
+        <w:rPr>
+          <w:rFonts w:ascii="inherit" w:hAnsi="inherit"/>
+          <w:color w:val="000000"/>
+        </w:rPr>
+        <w:t>无</w:t>
       </w:r>
     </w:p>
     <w:p>
@@ -1599,6 +1492,33 @@
           <w:rFonts w:ascii="inherit" w:hAnsi="inherit"/>
           <w:color w:val="000000"/>
         </w:rPr>
+        <w:t xml:space="preserve">(3) </w:t>
+      </w:r>
+      <w:proofErr w:type="gramStart"/>
+      <w:r>
+        <w:rPr>
+          <w:rFonts w:ascii="inherit" w:hAnsi="inherit"/>
+          <w:color w:val="000000"/>
+        </w:rPr>
+        <w:t>currencyinfo</w:t>
+      </w:r>
+      <w:proofErr w:type="gramEnd"/>
+    </w:p>
+    <w:p>
+      <w:pPr>
+        <w:pStyle w:val="aa"/>
+        <w:widowControl/>
+        <w:jc w:val="left"/>
+        <w:rPr>
+          <w:rFonts w:ascii="inherit" w:hAnsi="inherit" w:hint="eastAsia"/>
+          <w:color w:val="000000"/>
+        </w:rPr>
+      </w:pPr>
+      <w:r>
+        <w:rPr>
+          <w:rFonts w:ascii="inherit" w:hAnsi="inherit"/>
+          <w:color w:val="000000"/>
+        </w:rPr>
         <w:tab/>
       </w:r>
       <w:r>
@@ -1624,85 +1544,31 @@
           <w:rFonts w:ascii="inherit" w:hAnsi="inherit"/>
           <w:color w:val="000000"/>
         </w:rPr>
-        <w:t xml:space="preserve">(3) </w:t>
-      </w:r>
-      <w:proofErr w:type="gramStart"/>
-      <w:r>
-        <w:rPr>
-          <w:rFonts w:ascii="inherit" w:hAnsi="inherit"/>
-          <w:color w:val="000000"/>
-        </w:rPr>
-        <w:t>currencyinfo</w:t>
-      </w:r>
-      <w:proofErr w:type="gramEnd"/>
-    </w:p>
-    <w:p>
-      <w:pPr>
-        <w:pStyle w:val="aa"/>
-        <w:widowControl/>
-        <w:jc w:val="left"/>
-        <w:rPr>
-          <w:rFonts w:ascii="inherit" w:hAnsi="inherit" w:hint="eastAsia"/>
-          <w:color w:val="000000"/>
-        </w:rPr>
-      </w:pPr>
-      <w:r>
-        <w:rPr>
-          <w:rFonts w:ascii="inherit" w:hAnsi="inherit"/>
-          <w:color w:val="000000"/>
-        </w:rPr>
+        <w:t xml:space="preserve">(4) </w:t>
+      </w:r>
+      <w:proofErr w:type="gramStart"/>
+      <w:r>
+        <w:rPr>
+          <w:rFonts w:ascii="inherit" w:hAnsi="inherit"/>
+          <w:color w:val="000000"/>
+        </w:rPr>
+        <w:t>shuffleinfo</w:t>
+      </w:r>
+      <w:proofErr w:type="gramEnd"/>
+    </w:p>
+    <w:p>
+      <w:pPr>
+        <w:widowControl/>
+        <w:shd w:val="clear" w:color="auto" w:fill="FFFFFF"/>
+        <w:spacing w:line="360" w:lineRule="atLeast"/>
+        <w:jc w:val="left"/>
+      </w:pPr>
+      <w:r>
         <w:tab/>
       </w:r>
       <w:r>
-        <w:rPr>
-          <w:rFonts w:ascii="inherit" w:hAnsi="inherit"/>
-          <w:color w:val="000000"/>
-        </w:rPr>
         <w:t>无</w:t>
       </w:r>
-    </w:p>
-    <w:p>
-      <w:pPr>
-        <w:pStyle w:val="aa"/>
-        <w:widowControl/>
-        <w:jc w:val="left"/>
-        <w:rPr>
-          <w:rFonts w:ascii="inherit" w:hAnsi="inherit" w:hint="eastAsia"/>
-          <w:color w:val="000000"/>
-        </w:rPr>
-      </w:pPr>
-      <w:r>
-        <w:rPr>
-          <w:rFonts w:ascii="inherit" w:hAnsi="inherit"/>
-          <w:color w:val="000000"/>
-        </w:rPr>
-        <w:t xml:space="preserve">(4) </w:t>
-      </w:r>
-      <w:proofErr w:type="gramStart"/>
-      <w:r>
-        <w:rPr>
-          <w:rFonts w:ascii="inherit" w:hAnsi="inherit"/>
-          <w:color w:val="000000"/>
-        </w:rPr>
-        <w:t>shuffleinfo</w:t>
-      </w:r>
-      <w:proofErr w:type="gramEnd"/>
-    </w:p>
-    <w:p>
-      <w:pPr>
-        <w:widowControl/>
-        <w:shd w:val="clear" w:color="auto" w:fill="FFFFFF"/>
-        <w:spacing w:line="360" w:lineRule="atLeast"/>
-        <w:jc w:val="left"/>
-      </w:pPr>
-      <w:r>
-        <w:tab/>
-      </w:r>
-      <w:r>
-        <w:t>无</w:t>
-      </w:r>
-      <w:bookmarkStart w:id="0" w:name="_GoBack"/>
-      <w:bookmarkEnd w:id="0"/>
     </w:p>
     <w:p>
       <w:pPr>
@@ -1725,6 +1591,630 @@
         </w:numPr>
       </w:pPr>
       <w:r>
+        <w:t>server</w:t>
+      </w:r>
+      <w:r>
+        <w:t>传入种子</w:t>
+      </w:r>
+    </w:p>
+    <w:p>
+      <w:pPr>
+        <w:widowControl/>
+        <w:shd w:val="clear" w:color="auto" w:fill="FFFFFF"/>
+        <w:spacing w:line="360" w:lineRule="atLeast"/>
+        <w:jc w:val="left"/>
+        <w:rPr>
+          <w:rFonts w:ascii="Consolas" w:eastAsia="宋体" w:hAnsi="Consolas" w:cs="Consolas"/>
+          <w:color w:val="000000"/>
+          <w:sz w:val="27"/>
+          <w:szCs w:val="27"/>
+        </w:rPr>
+      </w:pPr>
+      <w:proofErr w:type="gramStart"/>
+      <w:r>
+        <w:rPr>
+          <w:rFonts w:ascii="Consolas" w:eastAsia="宋体" w:hAnsi="Consolas" w:cs="Consolas"/>
+          <w:color w:val="000000"/>
+          <w:sz w:val="27"/>
+          <w:szCs w:val="27"/>
+        </w:rPr>
+        <w:t>serverseed(</w:t>
+      </w:r>
+      <w:proofErr w:type="gramEnd"/>
+      <w:r>
+        <w:rPr>
+          <w:rFonts w:ascii="Consolas" w:eastAsia="宋体" w:hAnsi="Consolas" w:cs="Consolas"/>
+          <w:color w:val="000000"/>
+          <w:sz w:val="27"/>
+          <w:szCs w:val="27"/>
+        </w:rPr>
+        <w:t>uint64_t tableId, checksum256 encodeSeed);</w:t>
+      </w:r>
+    </w:p>
+    <w:p>
+      <w:pPr>
+        <w:pStyle w:val="3"/>
+        <w:numPr>
+          <w:ilvl w:val="0"/>
+          <w:numId w:val="6"/>
+        </w:numPr>
+      </w:pPr>
+      <w:r>
+        <w:t>调用方法</w:t>
+      </w:r>
+    </w:p>
+    <w:p>
+      <w:pPr>
+        <w:widowControl/>
+        <w:shd w:val="clear" w:color="auto" w:fill="FFFFFF"/>
+        <w:spacing w:line="360" w:lineRule="atLeast"/>
+        <w:jc w:val="left"/>
+      </w:pPr>
+      <w:proofErr w:type="gramStart"/>
+      <w:r>
+        <w:rPr>
+          <w:rFonts w:ascii="Consolas" w:eastAsia="宋体" w:hAnsi="Consolas" w:cs="Consolas"/>
+          <w:color w:val="000000"/>
+          <w:sz w:val="27"/>
+          <w:szCs w:val="27"/>
+        </w:rPr>
+        <w:t>serverseed</w:t>
+      </w:r>
+      <w:proofErr w:type="gramEnd"/>
+      <w:r>
+        <w:rPr>
+          <w:rFonts w:ascii="Consolas" w:eastAsia="宋体" w:hAnsi="Consolas" w:cs="Consolas"/>
+          <w:color w:val="000000"/>
+          <w:sz w:val="27"/>
+          <w:szCs w:val="27"/>
+        </w:rPr>
+        <w:t xml:space="preserve"> </w:t>
+      </w:r>
+      <w:r>
+        <w:rPr>
+          <w:rFonts w:ascii="Consolas" w:eastAsia="宋体" w:hAnsi="Consolas" w:cs="Consolas"/>
+          <w:color w:val="A31515"/>
+          <w:sz w:val="27"/>
+          <w:szCs w:val="27"/>
+        </w:rPr>
+        <w:t>'['</w:t>
+      </w:r>
+      <w:r>
+        <w:rPr>
+          <w:rFonts w:ascii="Consolas" w:eastAsia="宋体" w:hAnsi="Consolas" w:cs="Consolas"/>
+          <w:color w:val="000000"/>
+          <w:sz w:val="27"/>
+          <w:szCs w:val="27"/>
+        </w:rPr>
+        <w:t>$tableid</w:t>
+      </w:r>
+      <w:r>
+        <w:rPr>
+          <w:rFonts w:ascii="Consolas" w:eastAsia="宋体" w:hAnsi="Consolas" w:cs="Consolas"/>
+          <w:color w:val="A31515"/>
+          <w:sz w:val="27"/>
+          <w:szCs w:val="27"/>
+        </w:rPr>
+        <w:t>',e4e549408422875958476160732390defefcac7c2bd8353d918fe452d20de2a6]'</w:t>
+      </w:r>
+    </w:p>
+    <w:p>
+      <w:pPr>
+        <w:widowControl/>
+        <w:shd w:val="clear" w:color="auto" w:fill="FFFFFF"/>
+        <w:spacing w:line="360" w:lineRule="atLeast"/>
+        <w:jc w:val="left"/>
+        <w:rPr>
+          <w:rFonts w:ascii="Consolas" w:eastAsia="宋体" w:hAnsi="Consolas" w:cs="Consolas"/>
+          <w:color w:val="A31515"/>
+          <w:sz w:val="27"/>
+          <w:szCs w:val="27"/>
+        </w:rPr>
+      </w:pPr>
+    </w:p>
+    <w:p>
+      <w:pPr>
+        <w:pStyle w:val="3"/>
+        <w:numPr>
+          <w:ilvl w:val="0"/>
+          <w:numId w:val="6"/>
+        </w:numPr>
+      </w:pPr>
+      <w:r>
+        <w:lastRenderedPageBreak/>
+        <w:t>参数说明</w:t>
+      </w:r>
+    </w:p>
+    <w:p>
+      <w:pPr>
+        <w:widowControl/>
+        <w:shd w:val="clear" w:color="auto" w:fill="FFFFFF"/>
+        <w:spacing w:line="360" w:lineRule="atLeast"/>
+        <w:jc w:val="left"/>
+        <w:rPr>
+          <w:b/>
+          <w:bCs/>
+          <w:sz w:val="32"/>
+          <w:szCs w:val="32"/>
+        </w:rPr>
+      </w:pPr>
+    </w:p>
+    <w:p>
+      <w:r>
+        <w:t>tableId</w:t>
+      </w:r>
+      <w:r>
+        <w:t>：</w:t>
+      </w:r>
+      <w:r>
+        <w:t>table</w:t>
+      </w:r>
+      <w:r>
+        <w:t>主键</w:t>
+      </w:r>
+    </w:p>
+    <w:p>
+      <w:r>
+        <w:t>encodeSeed</w:t>
+      </w:r>
+      <w:r>
+        <w:t>：明文种子的</w:t>
+      </w:r>
+      <w:r>
+        <w:t>SHA256</w:t>
+      </w:r>
+      <w:r>
+        <w:t>结果</w:t>
+      </w:r>
+    </w:p>
+    <w:p/>
+    <w:p>
+      <w:pPr>
+        <w:pStyle w:val="3"/>
+        <w:numPr>
+          <w:ilvl w:val="0"/>
+          <w:numId w:val="6"/>
+        </w:numPr>
+      </w:pPr>
+      <w:r>
+        <w:t>接口解释</w:t>
+      </w:r>
+    </w:p>
+    <w:p>
+      <w:pPr>
+        <w:rPr>
+          <w:b/>
+          <w:bCs/>
+          <w:sz w:val="32"/>
+          <w:szCs w:val="32"/>
+        </w:rPr>
+      </w:pPr>
+    </w:p>
+    <w:p>
+      <w:r>
+        <w:t>在一轮游戏开始前，庄家先传入</w:t>
+      </w:r>
+      <w:proofErr w:type="gramStart"/>
+      <w:r>
+        <w:t>哈希后的</w:t>
+      </w:r>
+      <w:proofErr w:type="gramEnd"/>
+      <w:r>
+        <w:t>种子，接着由</w:t>
+      </w:r>
+      <w:r>
+        <w:t>server</w:t>
+      </w:r>
+      <w:r>
+        <w:t>传入</w:t>
+      </w:r>
+      <w:proofErr w:type="gramStart"/>
+      <w:r>
+        <w:t>哈希后的</w:t>
+      </w:r>
+      <w:proofErr w:type="gramEnd"/>
+      <w:r>
+        <w:t>种子。接口中，</w:t>
+      </w:r>
+    </w:p>
+    <w:p>
+      <w:r>
+        <w:t>会记录当前时间，默认开奖是</w:t>
+      </w:r>
+      <w:r>
+        <w:t>30</w:t>
+      </w:r>
+      <w:r>
+        <w:t>秒以后（</w:t>
+      </w:r>
+      <w:r>
+        <w:t>endbet</w:t>
+      </w:r>
+      <w:r>
+        <w:t>、</w:t>
+      </w:r>
+      <w:r>
+        <w:t>verserverseed</w:t>
+      </w:r>
+      <w:r>
+        <w:t>和</w:t>
+      </w:r>
+      <w:r>
+        <w:t>verdealerseed</w:t>
+      </w:r>
+      <w:r>
+        <w:t>都是</w:t>
+      </w:r>
+      <w:r>
+        <w:t>30</w:t>
+      </w:r>
+      <w:r>
+        <w:t>秒以后进行调用，</w:t>
+      </w:r>
+      <w:r>
+        <w:t>playerbet</w:t>
+      </w:r>
+      <w:r>
+        <w:t>在</w:t>
+      </w:r>
+      <w:r>
+        <w:t>30</w:t>
+      </w:r>
+      <w:r>
+        <w:t>秒以内进行调用）</w:t>
+      </w:r>
+    </w:p>
+    <w:p>
+      <w:pPr>
+        <w:pStyle w:val="3"/>
+        <w:numPr>
+          <w:ilvl w:val="0"/>
+          <w:numId w:val="6"/>
+        </w:numPr>
+      </w:pPr>
+      <w:r>
+        <w:t>权限</w:t>
+      </w:r>
+    </w:p>
+    <w:p>
+      <w:pPr>
+        <w:widowControl/>
+        <w:shd w:val="clear" w:color="auto" w:fill="FFFFFF"/>
+        <w:spacing w:line="360" w:lineRule="atLeast"/>
+        <w:jc w:val="left"/>
+        <w:rPr>
+          <w:b/>
+          <w:bCs/>
+          <w:sz w:val="32"/>
+          <w:szCs w:val="32"/>
+        </w:rPr>
+      </w:pPr>
+    </w:p>
+    <w:p>
+      <w:pPr>
+        <w:widowControl/>
+        <w:shd w:val="clear" w:color="auto" w:fill="FFFFFF"/>
+        <w:spacing w:line="360" w:lineRule="atLeast"/>
+        <w:jc w:val="left"/>
+      </w:pPr>
+      <w:r>
+        <w:t>server</w:t>
+      </w:r>
+      <w:r>
+        <w:t>的权限</w:t>
+      </w:r>
+    </w:p>
+    <w:p>
+      <w:pPr>
+        <w:widowControl/>
+        <w:shd w:val="clear" w:color="auto" w:fill="FFFFFF"/>
+        <w:spacing w:line="360" w:lineRule="atLeast"/>
+        <w:jc w:val="left"/>
+      </w:pPr>
+    </w:p>
+    <w:p>
+      <w:pPr>
+        <w:pStyle w:val="3"/>
+        <w:numPr>
+          <w:ilvl w:val="0"/>
+          <w:numId w:val="6"/>
+        </w:numPr>
+      </w:pPr>
+      <w:r>
+        <w:t>状态表</w:t>
+      </w:r>
+      <w:r>
+        <w:t>变动</w:t>
+      </w:r>
+    </w:p>
+    <w:p>
+      <w:pPr>
+        <w:pStyle w:val="aa"/>
+        <w:widowControl/>
+        <w:shd w:val="clear" w:color="auto" w:fill="FFFFFF"/>
+        <w:spacing w:line="360" w:lineRule="atLeast"/>
+        <w:jc w:val="left"/>
+        <w:rPr>
+          <w:rFonts w:eastAsia="inherit"/>
+        </w:rPr>
+      </w:pPr>
+    </w:p>
+    <w:p>
+      <w:pPr>
+        <w:pStyle w:val="aa"/>
+        <w:widowControl/>
+        <w:jc w:val="left"/>
+        <w:rPr>
+          <w:rFonts w:ascii="inherit" w:hAnsi="inherit" w:hint="eastAsia"/>
+          <w:color w:val="000000"/>
+        </w:rPr>
+      </w:pPr>
+      <w:r>
+        <w:rPr>
+          <w:rFonts w:ascii="inherit" w:hAnsi="inherit"/>
+          <w:color w:val="000000"/>
+        </w:rPr>
+        <w:t xml:space="preserve">(1) </w:t>
+      </w:r>
+      <w:proofErr w:type="gramStart"/>
+      <w:r>
+        <w:rPr>
+          <w:rFonts w:ascii="inherit" w:hAnsi="inherit"/>
+          <w:color w:val="000000"/>
+        </w:rPr>
+        <w:t>tablesinfo</w:t>
+      </w:r>
+      <w:proofErr w:type="gramEnd"/>
+      <w:r>
+        <w:rPr>
+          <w:rFonts w:ascii="inherit" w:hAnsi="inherit"/>
+          <w:color w:val="000000"/>
+        </w:rPr>
+        <w:t>:</w:t>
+      </w:r>
+    </w:p>
+    <w:p>
+      <w:pPr>
+        <w:pStyle w:val="aa"/>
+        <w:widowControl/>
+        <w:jc w:val="left"/>
+        <w:rPr>
+          <w:rFonts w:ascii="inherit" w:hAnsi="inherit" w:hint="eastAsia"/>
+          <w:color w:val="000000"/>
+        </w:rPr>
+      </w:pPr>
+      <w:r>
+        <w:rPr>
+          <w:rFonts w:ascii="inherit" w:hAnsi="inherit"/>
+          <w:color w:val="000000"/>
+        </w:rPr>
+        <w:tab/>
+        <w:t>tableStatus</w:t>
+      </w:r>
+      <w:r>
+        <w:rPr>
+          <w:rFonts w:ascii="inherit" w:hAnsi="inherit"/>
+          <w:color w:val="000000"/>
+        </w:rPr>
+        <w:t>为</w:t>
+      </w:r>
+      <w:r>
+        <w:rPr>
+          <w:rFonts w:ascii="inherit" w:hAnsi="inherit"/>
+          <w:color w:val="000000"/>
+        </w:rPr>
+        <w:t>ROUND_BET(2)</w:t>
+      </w:r>
+    </w:p>
+    <w:p>
+      <w:pPr>
+        <w:pStyle w:val="aa"/>
+        <w:widowControl/>
+        <w:jc w:val="left"/>
+        <w:rPr>
+          <w:rFonts w:ascii="inherit" w:hAnsi="inherit" w:hint="eastAsia"/>
+          <w:color w:val="000000"/>
+        </w:rPr>
+      </w:pPr>
+      <w:r>
+        <w:rPr>
+          <w:rFonts w:ascii="inherit" w:hAnsi="inherit"/>
+          <w:color w:val="000000"/>
+        </w:rPr>
+        <w:tab/>
+        <w:t>betStartTime</w:t>
+      </w:r>
+      <w:r>
+        <w:rPr>
+          <w:rFonts w:ascii="inherit" w:hAnsi="inherit"/>
+          <w:color w:val="000000"/>
+        </w:rPr>
+        <w:t>，</w:t>
+      </w:r>
+      <w:r>
+        <w:rPr>
+          <w:rFonts w:ascii="inherit" w:hAnsi="inherit"/>
+          <w:color w:val="000000"/>
+        </w:rPr>
+        <w:t>serverSeedHash</w:t>
+      </w:r>
+    </w:p>
+    <w:p>
+      <w:pPr>
+        <w:pStyle w:val="aa"/>
+        <w:widowControl/>
+        <w:jc w:val="left"/>
+        <w:rPr>
+          <w:rFonts w:ascii="inherit" w:hAnsi="inherit" w:hint="eastAsia"/>
+          <w:color w:val="000000"/>
+        </w:rPr>
+      </w:pPr>
+      <w:r>
+        <w:rPr>
+          <w:rFonts w:ascii="inherit" w:hAnsi="inherit"/>
+          <w:color w:val="000000"/>
+        </w:rPr>
+        <w:t xml:space="preserve">(2) </w:t>
+      </w:r>
+      <w:proofErr w:type="gramStart"/>
+      <w:r>
+        <w:rPr>
+          <w:rFonts w:ascii="inherit" w:hAnsi="inherit"/>
+          <w:color w:val="000000"/>
+        </w:rPr>
+        <w:t>aliasinfo</w:t>
+      </w:r>
+      <w:proofErr w:type="gramEnd"/>
+      <w:r>
+        <w:rPr>
+          <w:rFonts w:ascii="inherit" w:hAnsi="inherit"/>
+          <w:color w:val="000000"/>
+        </w:rPr>
+        <w:t>:</w:t>
+      </w:r>
+    </w:p>
+    <w:p>
+      <w:pPr>
+        <w:pStyle w:val="aa"/>
+        <w:widowControl/>
+        <w:jc w:val="left"/>
+        <w:rPr>
+          <w:rFonts w:ascii="inherit" w:hAnsi="inherit" w:hint="eastAsia"/>
+          <w:color w:val="000000"/>
+        </w:rPr>
+      </w:pPr>
+      <w:r>
+        <w:rPr>
+          <w:rFonts w:ascii="inherit" w:hAnsi="inherit"/>
+          <w:color w:val="000000"/>
+        </w:rPr>
+        <w:tab/>
+      </w:r>
+      <w:r>
+        <w:rPr>
+          <w:rFonts w:ascii="inherit" w:hAnsi="inherit"/>
+          <w:color w:val="000000"/>
+        </w:rPr>
+        <w:t>无</w:t>
+      </w:r>
+    </w:p>
+    <w:p>
+      <w:pPr>
+        <w:pStyle w:val="aa"/>
+        <w:widowControl/>
+        <w:jc w:val="left"/>
+        <w:rPr>
+          <w:rFonts w:ascii="inherit" w:hAnsi="inherit" w:hint="eastAsia"/>
+          <w:color w:val="000000"/>
+        </w:rPr>
+      </w:pPr>
+      <w:r>
+        <w:rPr>
+          <w:rFonts w:ascii="inherit" w:hAnsi="inherit"/>
+          <w:color w:val="000000"/>
+        </w:rPr>
+        <w:t xml:space="preserve">(3) </w:t>
+      </w:r>
+      <w:proofErr w:type="gramStart"/>
+      <w:r>
+        <w:rPr>
+          <w:rFonts w:ascii="inherit" w:hAnsi="inherit"/>
+          <w:color w:val="000000"/>
+        </w:rPr>
+        <w:t>currencyinfo</w:t>
+      </w:r>
+      <w:proofErr w:type="gramEnd"/>
+    </w:p>
+    <w:p>
+      <w:pPr>
+        <w:pStyle w:val="aa"/>
+        <w:widowControl/>
+        <w:jc w:val="left"/>
+        <w:rPr>
+          <w:rFonts w:ascii="inherit" w:hAnsi="inherit" w:hint="eastAsia"/>
+          <w:color w:val="000000"/>
+        </w:rPr>
+      </w:pPr>
+      <w:r>
+        <w:rPr>
+          <w:rFonts w:ascii="inherit" w:hAnsi="inherit"/>
+          <w:color w:val="000000"/>
+        </w:rPr>
+        <w:tab/>
+      </w:r>
+      <w:r>
+        <w:rPr>
+          <w:rFonts w:ascii="inherit" w:hAnsi="inherit"/>
+          <w:color w:val="000000"/>
+        </w:rPr>
+        <w:t>无</w:t>
+      </w:r>
+    </w:p>
+    <w:p>
+      <w:pPr>
+        <w:pStyle w:val="aa"/>
+        <w:widowControl/>
+        <w:jc w:val="left"/>
+        <w:rPr>
+          <w:rFonts w:ascii="inherit" w:hAnsi="inherit" w:hint="eastAsia"/>
+          <w:color w:val="000000"/>
+        </w:rPr>
+      </w:pPr>
+      <w:r>
+        <w:rPr>
+          <w:rFonts w:ascii="inherit" w:hAnsi="inherit"/>
+          <w:color w:val="000000"/>
+        </w:rPr>
+        <w:t xml:space="preserve">(4) </w:t>
+      </w:r>
+      <w:proofErr w:type="gramStart"/>
+      <w:r>
+        <w:rPr>
+          <w:rFonts w:ascii="inherit" w:hAnsi="inherit"/>
+          <w:color w:val="000000"/>
+        </w:rPr>
+        <w:t>shuffleinfo</w:t>
+      </w:r>
+      <w:proofErr w:type="gramEnd"/>
+    </w:p>
+    <w:p>
+      <w:pPr>
+        <w:widowControl/>
+        <w:shd w:val="clear" w:color="auto" w:fill="FFFFFF"/>
+        <w:spacing w:line="360" w:lineRule="atLeast"/>
+        <w:jc w:val="left"/>
+      </w:pPr>
+      <w:r>
+        <w:tab/>
+      </w:r>
+      <w:r>
+        <w:t>无</w:t>
+      </w:r>
+    </w:p>
+    <w:p>
+      <w:pPr>
+        <w:widowControl/>
+        <w:shd w:val="clear" w:color="auto" w:fill="FFFFFF"/>
+        <w:spacing w:line="360" w:lineRule="atLeast"/>
+        <w:jc w:val="left"/>
+        <w:rPr>
+          <w:b/>
+          <w:bCs/>
+        </w:rPr>
+      </w:pPr>
+    </w:p>
+    <w:p>
+      <w:pPr>
+        <w:pStyle w:val="2"/>
+        <w:numPr>
+          <w:ilvl w:val="0"/>
+          <w:numId w:val="3"/>
+        </w:numPr>
+      </w:pPr>
+      <w:bookmarkStart w:id="0" w:name="_GoBack"/>
+      <w:bookmarkEnd w:id="0"/>
+      <w:r>
+        <w:lastRenderedPageBreak/>
         <w:t>玩家下注</w:t>
       </w:r>
     </w:p>
@@ -1765,7 +2255,6 @@
         </w:numPr>
       </w:pPr>
       <w:r>
-        <w:lastRenderedPageBreak/>
         <w:t>调用方法</w:t>
       </w:r>
     </w:p>
@@ -1985,6 +2474,7 @@
         </w:numPr>
       </w:pPr>
       <w:r>
+        <w:lastRenderedPageBreak/>
         <w:t>此接口调用要在</w:t>
       </w:r>
       <w:r>
@@ -2076,7 +2566,6 @@
         </w:numPr>
       </w:pPr>
       <w:r>
-        <w:lastRenderedPageBreak/>
         <w:t>状态表</w:t>
       </w:r>
       <w:r>
@@ -2610,6 +3099,7 @@
     </w:p>
     <w:p>
       <w:r>
+        <w:lastRenderedPageBreak/>
         <w:t>tableId</w:t>
       </w:r>
       <w:r>
@@ -2673,11 +3163,7 @@
         <w:t>30</w:t>
       </w:r>
       <w:r>
-        <w:t>秒之</w:t>
-      </w:r>
-      <w:r>
-        <w:lastRenderedPageBreak/>
-        <w:t>后。桌变为开奖阶段。</w:t>
+        <w:t>秒之后。桌变为开奖阶段。</w:t>
       </w:r>
     </w:p>
     <w:p/>
@@ -3038,6 +3524,7 @@
         </w:numPr>
       </w:pPr>
       <w:r>
+        <w:lastRenderedPageBreak/>
         <w:t>调用方法</w:t>
       </w:r>
     </w:p>
@@ -3155,7 +3642,6 @@
     </w:p>
     <w:p>
       <w:r>
-        <w:lastRenderedPageBreak/>
         <w:t>seed</w:t>
       </w:r>
       <w:r>
@@ -3478,6 +3964,7 @@
           <w:rFonts w:ascii="inherit" w:hAnsi="inherit"/>
           <w:color w:val="000000"/>
         </w:rPr>
+        <w:lastRenderedPageBreak/>
         <w:t xml:space="preserve">(4) </w:t>
       </w:r>
       <w:proofErr w:type="gramStart"/>
@@ -3570,7 +4057,6 @@
         </w:numPr>
       </w:pPr>
       <w:r>
-        <w:lastRenderedPageBreak/>
         <w:t>调用方法</w:t>
       </w:r>
     </w:p>
@@ -3969,7 +4455,6 @@
           <w:rFonts w:ascii="inherit" w:hAnsi="inherit"/>
           <w:color w:val="000000"/>
         </w:rPr>
-        <w:lastRenderedPageBreak/>
         <w:t xml:space="preserve">(2) </w:t>
       </w:r>
       <w:proofErr w:type="gramStart"/>
@@ -4174,6 +4659,7 @@
         </w:numPr>
       </w:pPr>
       <w:r>
+        <w:lastRenderedPageBreak/>
         <w:t>托管</w:t>
       </w:r>
     </w:p>
@@ -4301,7 +4787,6 @@
         </w:numPr>
       </w:pPr>
       <w:r>
-        <w:lastRenderedPageBreak/>
         <w:t>参数</w:t>
       </w:r>
       <w:r>
@@ -4550,6 +5035,7 @@
           <w:rFonts w:ascii="inherit" w:hAnsi="inherit"/>
           <w:color w:val="000000"/>
         </w:rPr>
+        <w:lastRenderedPageBreak/>
         <w:t xml:space="preserve">(2) </w:t>
       </w:r>
       <w:proofErr w:type="gramStart"/>
@@ -4742,7 +5228,6 @@
         </w:numPr>
       </w:pPr>
       <w:r>
-        <w:lastRenderedPageBreak/>
         <w:t>调用方法</w:t>
       </w:r>
     </w:p>
@@ -4958,6 +5443,7 @@
         </w:numPr>
       </w:pPr>
       <w:r>
+        <w:lastRenderedPageBreak/>
         <w:t>状态表</w:t>
       </w:r>
       <w:r>
@@ -5198,7 +5684,6 @@
         </w:numPr>
       </w:pPr>
       <w:r>
-        <w:lastRenderedPageBreak/>
         <w:t>庄暂停桌</w:t>
       </w:r>
     </w:p>
@@ -5428,6 +5913,7 @@
         </w:numPr>
       </w:pPr>
       <w:r>
+        <w:lastRenderedPageBreak/>
         <w:t>权限</w:t>
       </w:r>
     </w:p>
@@ -5588,7 +6074,6 @@
           <w:rFonts w:ascii="inherit" w:hAnsi="inherit"/>
           <w:color w:val="000000"/>
         </w:rPr>
-        <w:lastRenderedPageBreak/>
         <w:t xml:space="preserve">(2) </w:t>
       </w:r>
       <w:proofErr w:type="gramStart"/>
@@ -5927,6 +6412,7 @@
         </w:numPr>
       </w:pPr>
       <w:r>
+        <w:lastRenderedPageBreak/>
         <w:t>接口</w:t>
       </w:r>
       <w:r>
@@ -5999,7 +6485,6 @@
         <w:jc w:val="left"/>
       </w:pPr>
       <w:r>
-        <w:lastRenderedPageBreak/>
         <w:t>server</w:t>
       </w:r>
       <w:r>
@@ -6399,6 +6884,7 @@
         </w:numPr>
       </w:pPr>
       <w:r>
+        <w:lastRenderedPageBreak/>
         <w:t>参数</w:t>
       </w:r>
       <w:r>
@@ -6831,6 +7317,7 @@
         </w:numPr>
       </w:pPr>
       <w:r>
+        <w:lastRenderedPageBreak/>
         <w:t>庄补充抵押额</w:t>
       </w:r>
     </w:p>
@@ -6958,7 +7445,6 @@
         </w:numPr>
       </w:pPr>
       <w:r>
-        <w:lastRenderedPageBreak/>
         <w:t>参数</w:t>
       </w:r>
       <w:r>
@@ -7109,6 +7595,7 @@
         </w:numPr>
       </w:pPr>
       <w:r>
+        <w:lastRenderedPageBreak/>
         <w:t>状态表</w:t>
       </w:r>
       <w:r>
@@ -7406,7 +7893,6 @@
         </w:numPr>
       </w:pPr>
       <w:r>
-        <w:lastRenderedPageBreak/>
         <w:t>调用方法</w:t>
       </w:r>
     </w:p>
@@ -7582,6 +8068,7 @@
         </w:numPr>
       </w:pPr>
       <w:r>
+        <w:lastRenderedPageBreak/>
         <w:t>权限</w:t>
       </w:r>
     </w:p>
@@ -7846,7 +8333,6 @@
           <w:rFonts w:ascii="inherit" w:hAnsi="inherit"/>
           <w:color w:val="000000"/>
         </w:rPr>
-        <w:lastRenderedPageBreak/>
         <w:t xml:space="preserve">(4) </w:t>
       </w:r>
       <w:proofErr w:type="gramStart"/>
@@ -7946,6 +8432,7 @@
         <w:pStyle w:val="3"/>
       </w:pPr>
       <w:r>
+        <w:lastRenderedPageBreak/>
         <w:t>调用</w:t>
       </w:r>
       <w:r>
@@ -8062,7 +8549,6 @@
     </w:p>
     <w:p>
       <w:r>
-        <w:lastRenderedPageBreak/>
         <w:t xml:space="preserve">Code : </w:t>
       </w:r>
       <w:r>
@@ -8263,6 +8749,7 @@
         <w:pStyle w:val="3"/>
       </w:pPr>
       <w:r>
+        <w:lastRenderedPageBreak/>
         <w:t>权限</w:t>
       </w:r>
     </w:p>
@@ -8709,6 +9196,7 @@
         </w:numPr>
       </w:pPr>
       <w:r>
+        <w:lastRenderedPageBreak/>
         <w:t>参数</w:t>
       </w:r>
       <w:r>
@@ -8839,7 +9327,6 @@
         </w:numPr>
       </w:pPr>
       <w:r>
-        <w:lastRenderedPageBreak/>
         <w:t>状态表</w:t>
       </w:r>
       <w:r>
@@ -9304,7 +9791,6 @@
         </w:numPr>
       </w:pPr>
       <w:r>
-        <w:lastRenderedPageBreak/>
         <w:t>接口</w:t>
       </w:r>
       <w:r>
@@ -9416,6 +9902,7 @@
       </w:pPr>
       <w:bookmarkStart w:id="3" w:name="__DdeLink__22008_1169726163"/>
       <w:r>
+        <w:lastRenderedPageBreak/>
         <w:t>状态表</w:t>
       </w:r>
       <w:r>
@@ -9741,7 +10228,6 @@
         </w:numPr>
       </w:pPr>
       <w:r>
-        <w:lastRenderedPageBreak/>
         <w:t>玩家下注信息</w:t>
       </w:r>
     </w:p>
@@ -9862,6 +10348,7 @@
         </w:numPr>
       </w:pPr>
       <w:r>
+        <w:lastRenderedPageBreak/>
         <w:t>桌信息</w:t>
       </w:r>
     </w:p>
@@ -10169,7 +10656,6 @@
         <w:jc w:val="left"/>
       </w:pPr>
       <w:r>
-        <w:lastRenderedPageBreak/>
         <w:t>commission_rate_agent:</w:t>
       </w:r>
       <w:r>
@@ -10390,6 +10876,7 @@
         <w:jc w:val="left"/>
       </w:pPr>
       <w:r>
+        <w:lastRenderedPageBreak/>
         <w:t>serverSeedHash</w:t>
       </w:r>
       <w:r>
@@ -10723,7 +11210,6 @@
         </w:numPr>
       </w:pPr>
       <w:r>
-        <w:lastRenderedPageBreak/>
         <w:t>洗牌时对应牌信息</w:t>
       </w:r>
     </w:p>
@@ -10826,6 +11312,7 @@
         </w:numPr>
       </w:pPr>
       <w:r>
+        <w:lastRenderedPageBreak/>
         <w:t>支持币种信息</w:t>
       </w:r>
     </w:p>
@@ -10927,7 +11414,7 @@
           <w:rPr>
             <w:noProof/>
           </w:rPr>
-          <w:t>5</w:t>
+          <w:t>20</w:t>
         </w:r>
         <w:r>
           <w:fldChar w:fldCharType="end"/>
@@ -13843,7 +14330,7 @@
 </file>
 
 <file path=customXml/itemProps1.xml><?xml version="1.0" encoding="utf-8"?>
-<ds:datastoreItem xmlns:ds="http://schemas.openxmlformats.org/officeDocument/2006/customXml" ds:itemID="{13075408-D39A-4C11-8CF6-D56D64706C46}">
+<ds:datastoreItem xmlns:ds="http://schemas.openxmlformats.org/officeDocument/2006/customXml" ds:itemID="{55FBC52D-2563-45E1-B1AF-A99EBF48BB1C}">
   <ds:schemaRefs>
     <ds:schemaRef ds:uri="http://schemas.openxmlformats.org/officeDocument/2006/bibliography"/>
   </ds:schemaRefs>

--- a/doc/interface/bac_interface.docx
+++ b/doc/interface/bac_interface.docx
@@ -37,15 +37,39 @@
         <w:shd w:val="clear" w:color="auto" w:fill="FFFFFF"/>
         <w:spacing w:line="360" w:lineRule="atLeast"/>
         <w:jc w:val="left"/>
-      </w:pPr>
-      <w:r>
         <w:rPr>
           <w:rFonts w:ascii="Consolas" w:eastAsia="宋体" w:hAnsi="Consolas" w:cs="Consolas"/>
           <w:color w:val="000000"/>
           <w:sz w:val="27"/>
           <w:szCs w:val="27"/>
         </w:rPr>
-        <w:t xml:space="preserve">newtable(name dealer, asset deposit, </w:t>
+      </w:pPr>
+      <w:r>
+        <w:rPr>
+          <w:rFonts w:ascii="Consolas" w:eastAsia="宋体" w:hAnsi="Consolas" w:cs="Consolas"/>
+          <w:color w:val="000000"/>
+          <w:sz w:val="27"/>
+          <w:szCs w:val="27"/>
+        </w:rPr>
+        <w:t>newtable(</w:t>
+      </w:r>
+      <w:r>
+        <w:rPr>
+          <w:rFonts w:ascii="Consolas" w:eastAsia="宋体" w:hAnsi="Consolas" w:cs="Consolas"/>
+          <w:color w:val="000000"/>
+          <w:sz w:val="27"/>
+          <w:szCs w:val="27"/>
+        </w:rPr>
+        <w:t xml:space="preserve">uint64_t newtableId, </w:t>
+      </w:r>
+      <w:r>
+        <w:rPr>
+          <w:rFonts w:ascii="Consolas" w:eastAsia="宋体" w:hAnsi="Consolas" w:cs="Consolas"/>
+          <w:color w:val="000000"/>
+          <w:sz w:val="27"/>
+          <w:szCs w:val="27"/>
+        </w:rPr>
+        <w:t xml:space="preserve">name dealer, asset deposit, </w:t>
       </w:r>
       <w:r>
         <w:rPr>
@@ -111,7 +135,34 @@
           <w:sz w:val="27"/>
           <w:szCs w:val="27"/>
         </w:rPr>
-        <w:t>newtable '[useraaaaaaab,"4000.0000 TES", 1,"useraaaaaaaj","TES", "0.5000", "0.2000", "0000 TES","1.0000 TES","0000 TES","1.0000 TES","0000 TES","1.0000 TES"]' -p useraaaaaaab</w:t>
+        <w:t>newtable '[</w:t>
+      </w:r>
+      <w:r>
+        <w:rPr>
+          <w:rFonts w:ascii="Consolas" w:eastAsia="宋体" w:hAnsi="Consolas" w:cs="Consolas"/>
+          <w:color w:val="000000"/>
+          <w:sz w:val="27"/>
+          <w:szCs w:val="27"/>
+        </w:rPr>
+        <w:t>10</w:t>
+      </w:r>
+      <w:r>
+        <w:rPr>
+          <w:rFonts w:ascii="Consolas" w:eastAsia="宋体" w:hAnsi="Consolas" w:cs="Consolas" w:hint="eastAsia"/>
+          <w:color w:val="000000"/>
+          <w:sz w:val="27"/>
+          <w:szCs w:val="27"/>
+        </w:rPr>
+        <w:t>,</w:t>
+      </w:r>
+      <w:r>
+        <w:rPr>
+          <w:rFonts w:ascii="Consolas" w:eastAsia="宋体" w:hAnsi="Consolas" w:cs="Consolas"/>
+          <w:color w:val="000000"/>
+          <w:sz w:val="27"/>
+          <w:szCs w:val="27"/>
+        </w:rPr>
+        <w:t>useraaaaaaab,"4000.0000 TES", 1,"useraaaaaaaj","TES", "0.5000", "0.2000", "0000 TES","1.0000 TES","0000 TES","1.0000 TES","0000 TES","1.0000 TES"]' -p useraaaaaaab</w:t>
       </w:r>
     </w:p>
     <w:p>
@@ -127,19 +178,38 @@
       </w:r>
     </w:p>
     <w:p>
+      <w:pPr>
+        <w:rPr>
+          <w:rFonts w:hint="eastAsia"/>
+        </w:rPr>
+      </w:pPr>
+      <w:r>
+        <w:t>newtableId</w:t>
+      </w:r>
+      <w:r>
+        <w:rPr>
+          <w:rFonts w:hint="eastAsia"/>
+        </w:rPr>
+        <w:t>：</w:t>
+      </w:r>
+      <w:r>
+        <w:t>桌</w:t>
+      </w:r>
+      <w:r>
+        <w:t>ID</w:t>
+      </w:r>
+      <w:r>
+        <w:t>，主键</w:t>
+      </w:r>
+      <w:bookmarkStart w:id="0" w:name="_GoBack"/>
+      <w:bookmarkEnd w:id="0"/>
+    </w:p>
+    <w:p>
       <w:r>
         <w:t>dealer</w:t>
       </w:r>
       <w:r>
-        <w:t>：</w:t>
-      </w:r>
-      <w:proofErr w:type="gramStart"/>
-      <w:r>
-        <w:t>桌创建</w:t>
-      </w:r>
-      <w:proofErr w:type="gramEnd"/>
-      <w:r>
-        <w:t>者，庄</w:t>
+        <w:t>：桌创建者，庄</w:t>
       </w:r>
     </w:p>
     <w:p>
@@ -147,15 +217,7 @@
         <w:t>deposit</w:t>
       </w:r>
       <w:r>
-        <w:t>：</w:t>
-      </w:r>
-      <w:proofErr w:type="gramStart"/>
-      <w:r>
-        <w:t>庄创建桌</w:t>
-      </w:r>
-      <w:proofErr w:type="gramEnd"/>
-      <w:r>
-        <w:t>时，抵押的资产，用于桌运转的消耗。</w:t>
+        <w:t>：庄创建桌时，抵押的资产，用于桌运转的消耗。</w:t>
       </w:r>
     </w:p>
     <w:p>
@@ -199,18 +261,11 @@
     </w:p>
     <w:p>
       <w:r>
+        <w:lastRenderedPageBreak/>
         <w:t>commission_rate_agent : agent</w:t>
       </w:r>
       <w:r>
-        <w:t>的反</w:t>
-      </w:r>
-      <w:proofErr w:type="gramStart"/>
-      <w:r>
-        <w:t>佣</w:t>
-      </w:r>
-      <w:proofErr w:type="gramEnd"/>
-      <w:r>
-        <w:t>比例</w:t>
+        <w:t>的反佣比例</w:t>
       </w:r>
       <w:r>
         <w:t xml:space="preserve"> </w:t>
@@ -218,19 +273,10 @@
     </w:p>
     <w:p>
       <w:r>
-        <w:lastRenderedPageBreak/>
         <w:t>commission_rate_player : player</w:t>
       </w:r>
       <w:r>
-        <w:t>的反</w:t>
-      </w:r>
-      <w:proofErr w:type="gramStart"/>
-      <w:r>
-        <w:t>佣</w:t>
-      </w:r>
-      <w:proofErr w:type="gramEnd"/>
-      <w:r>
-        <w:t>比例</w:t>
+        <w:t>的反佣比例</w:t>
       </w:r>
     </w:p>
     <w:p>
@@ -238,15 +284,7 @@
         <w:t>oneRoundMaxTotalBet_BP</w:t>
       </w:r>
       <w:r>
-        <w:t>：</w:t>
-      </w:r>
-      <w:proofErr w:type="gramStart"/>
-      <w:r>
-        <w:t>庄闲下注</w:t>
-      </w:r>
-      <w:proofErr w:type="gramEnd"/>
-      <w:r>
-        <w:t>位置的一轮最高的总下注额。</w:t>
+        <w:t>：庄闲下注位置的一轮最高的总下注额。</w:t>
       </w:r>
     </w:p>
     <w:p>
@@ -262,15 +300,7 @@
         <w:t>oneRoundMaxTotalBet_Push</w:t>
       </w:r>
       <w:r>
-        <w:t>：</w:t>
-      </w:r>
-      <w:proofErr w:type="gramStart"/>
-      <w:r>
-        <w:t>庄闲对子</w:t>
-      </w:r>
-      <w:proofErr w:type="gramEnd"/>
-      <w:r>
-        <w:t>下注位置的一轮最高的总下注额。</w:t>
+        <w:t>：庄闲对子下注位置的一轮最高的总下注额。</w:t>
       </w:r>
     </w:p>
     <w:p>
@@ -278,15 +308,7 @@
         <w:t>minPerBet_BP</w:t>
       </w:r>
       <w:r>
-        <w:t>：</w:t>
-      </w:r>
-      <w:proofErr w:type="gramStart"/>
-      <w:r>
-        <w:t>庄闲下注</w:t>
-      </w:r>
-      <w:proofErr w:type="gramEnd"/>
-      <w:r>
-        <w:t>位置的一轮中每次最小下注额。</w:t>
+        <w:t>：庄闲下注位置的一轮中每次最小下注额。</w:t>
       </w:r>
     </w:p>
     <w:p>
@@ -302,15 +324,7 @@
         <w:t>minPerBet_Push</w:t>
       </w:r>
       <w:r>
-        <w:t>：</w:t>
-      </w:r>
-      <w:proofErr w:type="gramStart"/>
-      <w:r>
-        <w:t>庄闲对子</w:t>
-      </w:r>
-      <w:proofErr w:type="gramEnd"/>
-      <w:r>
-        <w:t>下注位置的一轮中每次最小下注额。</w:t>
+        <w:t>：庄闲对子下注位置的一轮中每次最小下注额。</w:t>
       </w:r>
     </w:p>
     <w:p>
@@ -327,15 +341,7 @@
     </w:p>
     <w:p>
       <w:r>
-        <w:t>该接口允许用户创建一个桌，作为庄的身份，其他用户可以以闲的身份进入到</w:t>
-      </w:r>
-      <w:proofErr w:type="gramStart"/>
-      <w:r>
-        <w:t>该桌玩</w:t>
-      </w:r>
-      <w:proofErr w:type="gramEnd"/>
-      <w:r>
-        <w:t>。创建桌的时候，要传入创建者以及转账桌抵押额，是否公开显示该桌，币种以及发币账户，</w:t>
+        <w:t>该接口允许用户创建一个桌，作为庄的身份，其他用户可以以闲的身份进入到该桌玩。创建桌的时候，要传入创建者以及转账桌抵押额，是否公开显示该桌，币种以及发币账户，</w:t>
       </w:r>
       <w:r>
         <w:t>agent</w:t>
@@ -347,31 +353,7 @@
         <w:t>player</w:t>
       </w:r>
       <w:r>
-        <w:t>反</w:t>
-      </w:r>
-      <w:proofErr w:type="gramStart"/>
-      <w:r>
-        <w:t>佣</w:t>
-      </w:r>
-      <w:proofErr w:type="gramEnd"/>
-      <w:r>
-        <w:t>比例以及游戏玩法的最低最高下注额的限制条件。这些参数作为桌的限制条件一经创建成功不可修改，除了抵押额部分，因为</w:t>
-      </w:r>
-      <w:proofErr w:type="gramStart"/>
-      <w:r>
-        <w:t>有些桌在运转</w:t>
-      </w:r>
-      <w:proofErr w:type="gramEnd"/>
-      <w:r>
-        <w:t>几轮以后可能出现抵押额不足的情况，这时我们允许</w:t>
-      </w:r>
-      <w:proofErr w:type="gramStart"/>
-      <w:r>
-        <w:t>庄继续</w:t>
-      </w:r>
-      <w:proofErr w:type="gramEnd"/>
-      <w:r>
-        <w:t>通过</w:t>
+        <w:t>反佣比例以及游戏玩法的最低最高下注额的限制条件。这些参数作为桌的限制条件一经创建成功不可修改，除了抵押额部分，因为有些桌在运转几轮以后可能出现抵押额不足的情况，这时我们允许庄继续通过</w:t>
       </w:r>
       <w:r>
         <w:t>depositable</w:t>
@@ -409,13 +391,8 @@
         <w:t>minPerBet_*</w:t>
       </w:r>
       <w:r>
-        <w:t>全部都</w:t>
-      </w:r>
-      <w:proofErr w:type="gramStart"/>
-      <w:r>
-        <w:t>为非零值</w:t>
-      </w:r>
-      <w:proofErr w:type="gramEnd"/>
+        <w:t>全部都为非零值</w:t>
+      </w:r>
     </w:p>
     <w:p>
       <w:pPr>
@@ -468,39 +445,7 @@
         <w:t>：</w:t>
       </w:r>
       <w:r>
-        <w:t>eosio.token,sys=</w:t>
-      </w:r>
-      <w:proofErr w:type="gramStart"/>
-      <w:r>
-        <w:t>”</w:t>
-      </w:r>
-      <w:proofErr w:type="gramEnd"/>
-      <w:r>
-        <w:t>SYS</w:t>
-      </w:r>
-      <w:proofErr w:type="gramStart"/>
-      <w:r>
-        <w:t>”</w:t>
-      </w:r>
-      <w:proofErr w:type="gramEnd"/>
-      <w:r>
-        <w:t>,minPerBet_default:</w:t>
-      </w:r>
-      <w:proofErr w:type="gramStart"/>
-      <w:r>
-        <w:t>”</w:t>
-      </w:r>
-      <w:proofErr w:type="gramEnd"/>
-      <w:r>
-        <w:t>0.1SYS</w:t>
-      </w:r>
-      <w:proofErr w:type="gramStart"/>
-      <w:r>
-        <w:t>”</w:t>
-      </w:r>
-      <w:proofErr w:type="gramEnd"/>
-      <w:r>
-        <w:t>}</w:t>
+        <w:t>eosio.token,sys=”SYS”,minPerBet_default:”0.1SYS”}</w:t>
       </w:r>
     </w:p>
     <w:p>
@@ -515,39 +460,7 @@
         <w:t>：</w:t>
       </w:r>
       <w:r>
-        <w:t>useraaaaaaaj,sys=</w:t>
-      </w:r>
-      <w:proofErr w:type="gramStart"/>
-      <w:r>
-        <w:t>”</w:t>
-      </w:r>
-      <w:proofErr w:type="gramEnd"/>
-      <w:r>
-        <w:t>TES</w:t>
-      </w:r>
-      <w:proofErr w:type="gramStart"/>
-      <w:r>
-        <w:t>”</w:t>
-      </w:r>
-      <w:proofErr w:type="gramEnd"/>
-      <w:r>
-        <w:t>,minPerBet_default:</w:t>
-      </w:r>
-      <w:proofErr w:type="gramStart"/>
-      <w:r>
-        <w:t>”</w:t>
-      </w:r>
-      <w:proofErr w:type="gramEnd"/>
-      <w:r>
-        <w:t>0.1TES</w:t>
-      </w:r>
-      <w:proofErr w:type="gramStart"/>
-      <w:r>
-        <w:t>”</w:t>
-      </w:r>
-      <w:proofErr w:type="gramEnd"/>
-      <w:r>
-        <w:t>}</w:t>
+        <w:t>useraaaaaaaj,sys=”TES”,minPerBet_default:”0.1TES”}</w:t>
       </w:r>
     </w:p>
     <w:p>
@@ -713,41 +626,25 @@
           <w:rFonts w:ascii="inherit" w:hAnsi="inherit"/>
           <w:color w:val="000000"/>
         </w:rPr>
-        <w:t xml:space="preserve">(1) </w:t>
-      </w:r>
-      <w:proofErr w:type="gramStart"/>
-      <w:r>
-        <w:rPr>
-          <w:rFonts w:ascii="inherit" w:hAnsi="inherit"/>
-          <w:color w:val="000000"/>
-        </w:rPr>
-        <w:t>tablesinfo</w:t>
-      </w:r>
-      <w:proofErr w:type="gramEnd"/>
-      <w:r>
-        <w:rPr>
-          <w:rFonts w:ascii="inherit" w:hAnsi="inherit"/>
-          <w:color w:val="000000"/>
-        </w:rPr>
-        <w:t>:</w:t>
-      </w:r>
-    </w:p>
-    <w:p>
-      <w:pPr>
-        <w:pStyle w:val="aa"/>
-        <w:widowControl/>
-        <w:jc w:val="left"/>
-        <w:rPr>
-          <w:rFonts w:ascii="inherit" w:hAnsi="inherit" w:hint="eastAsia"/>
-          <w:color w:val="000000"/>
-        </w:rPr>
-      </w:pPr>
-      <w:r>
-        <w:rPr>
-          <w:rFonts w:ascii="inherit" w:hAnsi="inherit"/>
-          <w:color w:val="000000"/>
-        </w:rPr>
         <w:lastRenderedPageBreak/>
+        <w:t>(1) tablesinfo:</w:t>
+      </w:r>
+    </w:p>
+    <w:p>
+      <w:pPr>
+        <w:pStyle w:val="aa"/>
+        <w:widowControl/>
+        <w:jc w:val="left"/>
+        <w:rPr>
+          <w:rFonts w:ascii="inherit" w:hAnsi="inherit" w:hint="eastAsia"/>
+          <w:color w:val="000000"/>
+        </w:rPr>
+      </w:pPr>
+      <w:r>
+        <w:rPr>
+          <w:rFonts w:ascii="inherit" w:hAnsi="inherit"/>
+          <w:color w:val="000000"/>
+        </w:rPr>
         <w:tab/>
         <w:t>tableStatus</w:t>
       </w:r>
@@ -869,23 +766,7 @@
           <w:rFonts w:ascii="inherit" w:hAnsi="inherit"/>
           <w:color w:val="000000"/>
         </w:rPr>
-        <w:t xml:space="preserve">(2) </w:t>
-      </w:r>
-      <w:proofErr w:type="gramStart"/>
-      <w:r>
-        <w:rPr>
-          <w:rFonts w:ascii="inherit" w:hAnsi="inherit"/>
-          <w:color w:val="000000"/>
-        </w:rPr>
-        <w:t>aliasinfo</w:t>
-      </w:r>
-      <w:proofErr w:type="gramEnd"/>
-      <w:r>
-        <w:rPr>
-          <w:rFonts w:ascii="inherit" w:hAnsi="inherit"/>
-          <w:color w:val="000000"/>
-        </w:rPr>
-        <w:t>:</w:t>
+        <w:t>(2) aliasinfo:</w:t>
       </w:r>
     </w:p>
     <w:p>
@@ -928,17 +809,8 @@
           <w:rFonts w:ascii="inherit" w:hAnsi="inherit"/>
           <w:color w:val="000000"/>
         </w:rPr>
-        <w:t xml:space="preserve">(3) </w:t>
-      </w:r>
-      <w:proofErr w:type="gramStart"/>
-      <w:r>
-        <w:rPr>
-          <w:rFonts w:ascii="inherit" w:hAnsi="inherit"/>
-          <w:color w:val="000000"/>
-        </w:rPr>
-        <w:t>currencyinfo</w:t>
-      </w:r>
-      <w:proofErr w:type="gramEnd"/>
+        <w:t>(3) currencyinfo</w:t>
+      </w:r>
     </w:p>
     <w:p>
       <w:pPr>
@@ -980,17 +852,8 @@
           <w:rFonts w:ascii="inherit" w:hAnsi="inherit"/>
           <w:color w:val="000000"/>
         </w:rPr>
-        <w:t xml:space="preserve">(4) </w:t>
-      </w:r>
-      <w:proofErr w:type="gramStart"/>
-      <w:r>
-        <w:rPr>
-          <w:rFonts w:ascii="inherit" w:hAnsi="inherit"/>
-          <w:color w:val="000000"/>
-        </w:rPr>
-        <w:t>shuffleinfo</w:t>
-      </w:r>
-      <w:proofErr w:type="gramEnd"/>
+        <w:t>(4) shuffleinfo</w:t>
+      </w:r>
     </w:p>
     <w:p>
       <w:pPr>
@@ -1058,7 +921,6 @@
           <w:szCs w:val="27"/>
         </w:rPr>
       </w:pPr>
-      <w:proofErr w:type="gramStart"/>
       <w:r>
         <w:rPr>
           <w:rFonts w:ascii="Consolas" w:eastAsia="宋体" w:hAnsi="Consolas" w:cs="Consolas"/>
@@ -1066,17 +928,7 @@
           <w:sz w:val="27"/>
           <w:szCs w:val="27"/>
         </w:rPr>
-        <w:t>dealerseed(</w:t>
-      </w:r>
-      <w:proofErr w:type="gramEnd"/>
-      <w:r>
-        <w:rPr>
-          <w:rFonts w:ascii="Consolas" w:eastAsia="宋体" w:hAnsi="Consolas" w:cs="Consolas"/>
-          <w:color w:val="000000"/>
-          <w:sz w:val="27"/>
-          <w:szCs w:val="27"/>
-        </w:rPr>
-        <w:t>uint64_t tableId, checksum256 encodeSeed);</w:t>
+        <w:t>dealerseed(uint64_t tableId, checksum256 encodeSeed);</w:t>
       </w:r>
     </w:p>
     <w:p>
@@ -1098,7 +950,6 @@
         <w:spacing w:line="360" w:lineRule="atLeast"/>
         <w:jc w:val="left"/>
       </w:pPr>
-      <w:proofErr w:type="gramStart"/>
       <w:r>
         <w:rPr>
           <w:rFonts w:ascii="Consolas" w:eastAsia="宋体" w:hAnsi="Consolas" w:cs="Consolas"/>
@@ -1106,17 +957,7 @@
           <w:sz w:val="27"/>
           <w:szCs w:val="27"/>
         </w:rPr>
-        <w:t>dealerseed</w:t>
-      </w:r>
-      <w:proofErr w:type="gramEnd"/>
-      <w:r>
-        <w:rPr>
-          <w:rFonts w:ascii="Consolas" w:eastAsia="宋体" w:hAnsi="Consolas" w:cs="Consolas"/>
-          <w:color w:val="000000"/>
-          <w:sz w:val="27"/>
-          <w:szCs w:val="27"/>
-        </w:rPr>
-        <w:t xml:space="preserve"> </w:t>
+        <w:t xml:space="preserve">dealerseed </w:t>
       </w:r>
       <w:r>
         <w:rPr>
@@ -1224,6 +1065,7 @@
         </w:numPr>
       </w:pPr>
       <w:r>
+        <w:lastRenderedPageBreak/>
         <w:t>接口解释</w:t>
       </w:r>
     </w:p>
@@ -1239,16 +1081,7 @@
     </w:p>
     <w:p>
       <w:r>
-        <w:lastRenderedPageBreak/>
-        <w:t>在一轮游戏开始前，庄家先传入</w:t>
-      </w:r>
-      <w:proofErr w:type="gramStart"/>
-      <w:r>
-        <w:t>哈希后的</w:t>
-      </w:r>
-      <w:proofErr w:type="gramEnd"/>
-      <w:r>
-        <w:t>种子。</w:t>
+        <w:t>在一轮游戏开始前，庄家先传入哈希后的种子。</w:t>
       </w:r>
     </w:p>
     <w:p/>
@@ -1339,23 +1172,7 @@
           <w:rFonts w:ascii="inherit" w:hAnsi="inherit"/>
           <w:color w:val="000000"/>
         </w:rPr>
-        <w:t xml:space="preserve">(1) </w:t>
-      </w:r>
-      <w:proofErr w:type="gramStart"/>
-      <w:r>
-        <w:rPr>
-          <w:rFonts w:ascii="inherit" w:hAnsi="inherit"/>
-          <w:color w:val="000000"/>
-        </w:rPr>
-        <w:t>tablesinfo</w:t>
-      </w:r>
-      <w:proofErr w:type="gramEnd"/>
-      <w:r>
-        <w:rPr>
-          <w:rFonts w:ascii="inherit" w:hAnsi="inherit"/>
-          <w:color w:val="000000"/>
-        </w:rPr>
-        <w:t>:</w:t>
+        <w:t>(1) tablesinfo:</w:t>
       </w:r>
     </w:p>
     <w:p>
@@ -1407,49 +1224,25 @@
           <w:color w:val="000000"/>
         </w:rPr>
         <w:tab/>
-      </w:r>
-      <w:proofErr w:type="gramStart"/>
-      <w:r>
-        <w:rPr>
-          <w:rFonts w:ascii="inherit" w:hAnsi="inherit"/>
-          <w:color w:val="000000"/>
-        </w:rPr>
         <w:t>dealerSeedHash</w:t>
       </w:r>
-      <w:proofErr w:type="gramEnd"/>
-    </w:p>
-    <w:p>
-      <w:pPr>
-        <w:pStyle w:val="aa"/>
-        <w:widowControl/>
-        <w:jc w:val="left"/>
-        <w:rPr>
-          <w:rFonts w:ascii="inherit" w:hAnsi="inherit" w:hint="eastAsia"/>
-          <w:color w:val="000000"/>
-        </w:rPr>
-      </w:pPr>
-      <w:r>
-        <w:rPr>
-          <w:rFonts w:ascii="inherit" w:hAnsi="inherit"/>
-          <w:color w:val="000000"/>
-        </w:rPr>
-        <w:t xml:space="preserve">(2) </w:t>
-      </w:r>
-      <w:proofErr w:type="gramStart"/>
-      <w:r>
-        <w:rPr>
-          <w:rFonts w:ascii="inherit" w:hAnsi="inherit"/>
-          <w:color w:val="000000"/>
-        </w:rPr>
-        <w:t>aliasinfo</w:t>
-      </w:r>
-      <w:proofErr w:type="gramEnd"/>
-      <w:r>
-        <w:rPr>
-          <w:rFonts w:ascii="inherit" w:hAnsi="inherit"/>
-          <w:color w:val="000000"/>
-        </w:rPr>
-        <w:t>:</w:t>
+    </w:p>
+    <w:p>
+      <w:pPr>
+        <w:pStyle w:val="aa"/>
+        <w:widowControl/>
+        <w:jc w:val="left"/>
+        <w:rPr>
+          <w:rFonts w:ascii="inherit" w:hAnsi="inherit" w:hint="eastAsia"/>
+          <w:color w:val="000000"/>
+        </w:rPr>
+      </w:pPr>
+      <w:r>
+        <w:rPr>
+          <w:rFonts w:ascii="inherit" w:hAnsi="inherit"/>
+          <w:color w:val="000000"/>
+        </w:rPr>
+        <w:t>(2) aliasinfo:</w:t>
       </w:r>
     </w:p>
     <w:p>
@@ -1492,17 +1285,8 @@
           <w:rFonts w:ascii="inherit" w:hAnsi="inherit"/>
           <w:color w:val="000000"/>
         </w:rPr>
-        <w:t xml:space="preserve">(3) </w:t>
-      </w:r>
-      <w:proofErr w:type="gramStart"/>
-      <w:r>
-        <w:rPr>
-          <w:rFonts w:ascii="inherit" w:hAnsi="inherit"/>
-          <w:color w:val="000000"/>
-        </w:rPr>
-        <w:t>currencyinfo</w:t>
-      </w:r>
-      <w:proofErr w:type="gramEnd"/>
+        <w:t>(3) currencyinfo</w:t>
+      </w:r>
     </w:p>
     <w:p>
       <w:pPr>
@@ -1544,17 +1328,8 @@
           <w:rFonts w:ascii="inherit" w:hAnsi="inherit"/>
           <w:color w:val="000000"/>
         </w:rPr>
-        <w:t xml:space="preserve">(4) </w:t>
-      </w:r>
-      <w:proofErr w:type="gramStart"/>
-      <w:r>
-        <w:rPr>
-          <w:rFonts w:ascii="inherit" w:hAnsi="inherit"/>
-          <w:color w:val="000000"/>
-        </w:rPr>
-        <w:t>shuffleinfo</w:t>
-      </w:r>
-      <w:proofErr w:type="gramEnd"/>
+        <w:t>(4) shuffleinfo</w:t>
+      </w:r>
     </w:p>
     <w:p>
       <w:pPr>
@@ -1610,7 +1385,6 @@
           <w:szCs w:val="27"/>
         </w:rPr>
       </w:pPr>
-      <w:proofErr w:type="gramStart"/>
       <w:r>
         <w:rPr>
           <w:rFonts w:ascii="Consolas" w:eastAsia="宋体" w:hAnsi="Consolas" w:cs="Consolas"/>
@@ -1618,17 +1392,7 @@
           <w:sz w:val="27"/>
           <w:szCs w:val="27"/>
         </w:rPr>
-        <w:t>serverseed(</w:t>
-      </w:r>
-      <w:proofErr w:type="gramEnd"/>
-      <w:r>
-        <w:rPr>
-          <w:rFonts w:ascii="Consolas" w:eastAsia="宋体" w:hAnsi="Consolas" w:cs="Consolas"/>
-          <w:color w:val="000000"/>
-          <w:sz w:val="27"/>
-          <w:szCs w:val="27"/>
-        </w:rPr>
-        <w:t>uint64_t tableId, checksum256 encodeSeed);</w:t>
+        <w:t>serverseed(uint64_t tableId, checksum256 encodeSeed);</w:t>
       </w:r>
     </w:p>
     <w:p>
@@ -1640,6 +1404,7 @@
         </w:numPr>
       </w:pPr>
       <w:r>
+        <w:lastRenderedPageBreak/>
         <w:t>调用方法</w:t>
       </w:r>
     </w:p>
@@ -1650,7 +1415,6 @@
         <w:spacing w:line="360" w:lineRule="atLeast"/>
         <w:jc w:val="left"/>
       </w:pPr>
-      <w:proofErr w:type="gramStart"/>
       <w:r>
         <w:rPr>
           <w:rFonts w:ascii="Consolas" w:eastAsia="宋体" w:hAnsi="Consolas" w:cs="Consolas"/>
@@ -1658,17 +1422,7 @@
           <w:sz w:val="27"/>
           <w:szCs w:val="27"/>
         </w:rPr>
-        <w:t>serverseed</w:t>
-      </w:r>
-      <w:proofErr w:type="gramEnd"/>
-      <w:r>
-        <w:rPr>
-          <w:rFonts w:ascii="Consolas" w:eastAsia="宋体" w:hAnsi="Consolas" w:cs="Consolas"/>
-          <w:color w:val="000000"/>
-          <w:sz w:val="27"/>
-          <w:szCs w:val="27"/>
-        </w:rPr>
-        <w:t xml:space="preserve"> </w:t>
+        <w:t xml:space="preserve">serverseed </w:t>
       </w:r>
       <w:r>
         <w:rPr>
@@ -1721,7 +1475,6 @@
         </w:numPr>
       </w:pPr>
       <w:r>
-        <w:lastRenderedPageBreak/>
         <w:t>参数说明</w:t>
       </w:r>
     </w:p>
@@ -1792,29 +1545,13 @@
     </w:p>
     <w:p>
       <w:r>
-        <w:t>在一轮游戏开始前，庄家先传入</w:t>
-      </w:r>
-      <w:proofErr w:type="gramStart"/>
-      <w:r>
-        <w:t>哈希后的</w:t>
-      </w:r>
-      <w:proofErr w:type="gramEnd"/>
-      <w:r>
-        <w:t>种子，接着由</w:t>
+        <w:t>在一轮游戏开始前，庄家先传入哈希后的种子，接着由</w:t>
       </w:r>
       <w:r>
         <w:t>server</w:t>
       </w:r>
       <w:r>
-        <w:t>传入</w:t>
-      </w:r>
-      <w:proofErr w:type="gramStart"/>
-      <w:r>
-        <w:t>哈希后的</w:t>
-      </w:r>
-      <w:proofErr w:type="gramEnd"/>
-      <w:r>
-        <w:t>种子。接口中，</w:t>
+        <w:t>传入哈希后的种子。接口中，</w:t>
       </w:r>
     </w:p>
     <w:p>
@@ -1954,23 +1691,7 @@
           <w:rFonts w:ascii="inherit" w:hAnsi="inherit"/>
           <w:color w:val="000000"/>
         </w:rPr>
-        <w:t xml:space="preserve">(1) </w:t>
-      </w:r>
-      <w:proofErr w:type="gramStart"/>
-      <w:r>
-        <w:rPr>
-          <w:rFonts w:ascii="inherit" w:hAnsi="inherit"/>
-          <w:color w:val="000000"/>
-        </w:rPr>
-        <w:t>tablesinfo</w:t>
-      </w:r>
-      <w:proofErr w:type="gramEnd"/>
-      <w:r>
-        <w:rPr>
-          <w:rFonts w:ascii="inherit" w:hAnsi="inherit"/>
-          <w:color w:val="000000"/>
-        </w:rPr>
-        <w:t>:</w:t>
+        <w:t>(1) tablesinfo:</w:t>
       </w:r>
     </w:p>
     <w:p>
@@ -2054,23 +1775,8 @@
           <w:rFonts w:ascii="inherit" w:hAnsi="inherit"/>
           <w:color w:val="000000"/>
         </w:rPr>
-        <w:t xml:space="preserve">(2) </w:t>
-      </w:r>
-      <w:proofErr w:type="gramStart"/>
-      <w:r>
-        <w:rPr>
-          <w:rFonts w:ascii="inherit" w:hAnsi="inherit"/>
-          <w:color w:val="000000"/>
-        </w:rPr>
-        <w:t>aliasinfo</w:t>
-      </w:r>
-      <w:proofErr w:type="gramEnd"/>
-      <w:r>
-        <w:rPr>
-          <w:rFonts w:ascii="inherit" w:hAnsi="inherit"/>
-          <w:color w:val="000000"/>
-        </w:rPr>
-        <w:t>:</w:t>
+        <w:lastRenderedPageBreak/>
+        <w:t>(2) aliasinfo:</w:t>
       </w:r>
     </w:p>
     <w:p>
@@ -2113,17 +1819,8 @@
           <w:rFonts w:ascii="inherit" w:hAnsi="inherit"/>
           <w:color w:val="000000"/>
         </w:rPr>
-        <w:t xml:space="preserve">(3) </w:t>
-      </w:r>
-      <w:proofErr w:type="gramStart"/>
-      <w:r>
-        <w:rPr>
-          <w:rFonts w:ascii="inherit" w:hAnsi="inherit"/>
-          <w:color w:val="000000"/>
-        </w:rPr>
-        <w:t>currencyinfo</w:t>
-      </w:r>
-      <w:proofErr w:type="gramEnd"/>
+        <w:t>(3) currencyinfo</w:t>
+      </w:r>
     </w:p>
     <w:p>
       <w:pPr>
@@ -2165,17 +1862,8 @@
           <w:rFonts w:ascii="inherit" w:hAnsi="inherit"/>
           <w:color w:val="000000"/>
         </w:rPr>
-        <w:t xml:space="preserve">(4) </w:t>
-      </w:r>
-      <w:proofErr w:type="gramStart"/>
-      <w:r>
-        <w:rPr>
-          <w:rFonts w:ascii="inherit" w:hAnsi="inherit"/>
-          <w:color w:val="000000"/>
-        </w:rPr>
-        <w:t>shuffleinfo</w:t>
-      </w:r>
-      <w:proofErr w:type="gramEnd"/>
+        <w:t>(4) shuffleinfo</w:t>
+      </w:r>
     </w:p>
     <w:p>
       <w:pPr>
@@ -2211,10 +1899,7 @@
           <w:numId w:val="3"/>
         </w:numPr>
       </w:pPr>
-      <w:bookmarkStart w:id="0" w:name="_GoBack"/>
-      <w:bookmarkEnd w:id="0"/>
-      <w:r>
-        <w:lastRenderedPageBreak/>
+      <w:r>
         <w:t>玩家下注</w:t>
       </w:r>
     </w:p>
@@ -2225,7 +1910,6 @@
         <w:spacing w:line="360" w:lineRule="atLeast"/>
         <w:jc w:val="left"/>
       </w:pPr>
-      <w:proofErr w:type="gramStart"/>
       <w:r>
         <w:rPr>
           <w:rFonts w:ascii="Consolas" w:eastAsia="宋体" w:hAnsi="Consolas" w:cs="Consolas"/>
@@ -2233,17 +1917,7 @@
           <w:sz w:val="27"/>
           <w:szCs w:val="27"/>
         </w:rPr>
-        <w:t>playerbet(</w:t>
-      </w:r>
-      <w:proofErr w:type="gramEnd"/>
-      <w:r>
-        <w:rPr>
-          <w:rFonts w:ascii="Consolas" w:eastAsia="宋体" w:hAnsi="Consolas" w:cs="Consolas"/>
-          <w:color w:val="000000"/>
-          <w:sz w:val="27"/>
-          <w:szCs w:val="27"/>
-        </w:rPr>
-        <w:t>uint64_t tableId, name player, asset betDealer, asset betPlayer, asset betTie, asset betDealerPush, asset betPlayerPush, string agentalias, string nickname);</w:t>
+        <w:t>playerbet(uint64_t tableId, name player, asset betDealer, asset betPlayer, asset betTie, asset betDealerPush, asset betPlayerPush, string agentalias, string nickname);</w:t>
       </w:r>
     </w:p>
     <w:p>
@@ -2396,15 +2070,7 @@
         <w:t>betPlayerPush</w:t>
       </w:r>
       <w:r>
-        <w:t>：</w:t>
-      </w:r>
-      <w:proofErr w:type="gramStart"/>
-      <w:r>
-        <w:t>闲对下注</w:t>
-      </w:r>
-      <w:proofErr w:type="gramEnd"/>
-      <w:r>
-        <w:t>额</w:t>
+        <w:t>：闲对下注额</w:t>
       </w:r>
     </w:p>
     <w:p>
@@ -2433,6 +2099,7 @@
         </w:numPr>
       </w:pPr>
       <w:r>
+        <w:lastRenderedPageBreak/>
         <w:t>接口</w:t>
       </w:r>
       <w:r>
@@ -2474,7 +2141,6 @@
         </w:numPr>
       </w:pPr>
       <w:r>
-        <w:lastRenderedPageBreak/>
         <w:t>此接口调用要在</w:t>
       </w:r>
       <w:r>
@@ -2599,23 +2265,7 @@
           <w:rFonts w:ascii="inherit" w:hAnsi="inherit"/>
           <w:color w:val="000000"/>
         </w:rPr>
-        <w:t xml:space="preserve">(1) </w:t>
-      </w:r>
-      <w:proofErr w:type="gramStart"/>
-      <w:r>
-        <w:rPr>
-          <w:rFonts w:ascii="inherit" w:hAnsi="inherit"/>
-          <w:color w:val="000000"/>
-        </w:rPr>
-        <w:t>tablesinfo</w:t>
-      </w:r>
-      <w:proofErr w:type="gramEnd"/>
-      <w:r>
-        <w:rPr>
-          <w:rFonts w:ascii="inherit" w:hAnsi="inherit"/>
-          <w:color w:val="000000"/>
-        </w:rPr>
-        <w:t>:</w:t>
+        <w:t>(1) tablesinfo:</w:t>
       </w:r>
     </w:p>
     <w:p>
@@ -2804,23 +2454,7 @@
           <w:rFonts w:ascii="inherit" w:hAnsi="inherit"/>
           <w:color w:val="000000"/>
         </w:rPr>
-        <w:t xml:space="preserve">(2) </w:t>
-      </w:r>
-      <w:proofErr w:type="gramStart"/>
-      <w:r>
-        <w:rPr>
-          <w:rFonts w:ascii="inherit" w:hAnsi="inherit"/>
-          <w:color w:val="000000"/>
-        </w:rPr>
-        <w:t>aliasinfo</w:t>
-      </w:r>
-      <w:proofErr w:type="gramEnd"/>
-      <w:r>
-        <w:rPr>
-          <w:rFonts w:ascii="inherit" w:hAnsi="inherit"/>
-          <w:color w:val="000000"/>
-        </w:rPr>
-        <w:t>:</w:t>
+        <w:t>(2) aliasinfo:</w:t>
       </w:r>
     </w:p>
     <w:p>
@@ -2863,17 +2497,8 @@
           <w:rFonts w:ascii="inherit" w:hAnsi="inherit"/>
           <w:color w:val="000000"/>
         </w:rPr>
-        <w:t xml:space="preserve">(3) </w:t>
-      </w:r>
-      <w:proofErr w:type="gramStart"/>
-      <w:r>
-        <w:rPr>
-          <w:rFonts w:ascii="inherit" w:hAnsi="inherit"/>
-          <w:color w:val="000000"/>
-        </w:rPr>
-        <w:t>currencyinfo</w:t>
-      </w:r>
-      <w:proofErr w:type="gramEnd"/>
+        <w:t>(3) currencyinfo</w:t>
+      </w:r>
     </w:p>
     <w:p>
       <w:pPr>
@@ -2915,17 +2540,8 @@
           <w:rFonts w:ascii="inherit" w:hAnsi="inherit"/>
           <w:color w:val="000000"/>
         </w:rPr>
-        <w:t xml:space="preserve">(4) </w:t>
-      </w:r>
-      <w:proofErr w:type="gramStart"/>
-      <w:r>
-        <w:rPr>
-          <w:rFonts w:ascii="inherit" w:hAnsi="inherit"/>
-          <w:color w:val="000000"/>
-        </w:rPr>
-        <w:t>shuffleinfo</w:t>
-      </w:r>
-      <w:proofErr w:type="gramEnd"/>
+        <w:t>(4) shuffleinfo</w:t>
+      </w:r>
     </w:p>
     <w:p>
       <w:pPr>
@@ -2966,7 +2582,6 @@
           <w:szCs w:val="27"/>
         </w:rPr>
       </w:pPr>
-      <w:proofErr w:type="gramStart"/>
       <w:r>
         <w:rPr>
           <w:rFonts w:ascii="Consolas" w:eastAsia="宋体" w:hAnsi="Consolas" w:cs="Consolas"/>
@@ -2974,17 +2589,7 @@
           <w:sz w:val="27"/>
           <w:szCs w:val="27"/>
         </w:rPr>
-        <w:t>endbet(</w:t>
-      </w:r>
-      <w:proofErr w:type="gramEnd"/>
-      <w:r>
-        <w:rPr>
-          <w:rFonts w:ascii="Consolas" w:eastAsia="宋体" w:hAnsi="Consolas" w:cs="Consolas"/>
-          <w:color w:val="000000"/>
-          <w:sz w:val="27"/>
-          <w:szCs w:val="27"/>
-        </w:rPr>
-        <w:t>uint64_t tableId);</w:t>
+        <w:t>endbet(uint64_t tableId);</w:t>
       </w:r>
     </w:p>
     <w:p>
@@ -3006,7 +2611,6 @@
         <w:spacing w:line="360" w:lineRule="atLeast"/>
         <w:jc w:val="left"/>
       </w:pPr>
-      <w:proofErr w:type="gramStart"/>
       <w:r>
         <w:rPr>
           <w:rFonts w:ascii="Consolas" w:eastAsia="宋体" w:hAnsi="Consolas" w:cs="Consolas"/>
@@ -3014,17 +2618,7 @@
           <w:sz w:val="27"/>
           <w:szCs w:val="27"/>
         </w:rPr>
-        <w:t>endbet</w:t>
-      </w:r>
-      <w:proofErr w:type="gramEnd"/>
-      <w:r>
-        <w:rPr>
-          <w:rFonts w:ascii="Consolas" w:eastAsia="宋体" w:hAnsi="Consolas" w:cs="Consolas"/>
-          <w:color w:val="000000"/>
-          <w:sz w:val="27"/>
-          <w:szCs w:val="27"/>
-        </w:rPr>
-        <w:t xml:space="preserve"> </w:t>
+        <w:t xml:space="preserve">endbet </w:t>
       </w:r>
       <w:r>
         <w:rPr>
@@ -3099,7 +2693,6 @@
     </w:p>
     <w:p>
       <w:r>
-        <w:lastRenderedPageBreak/>
         <w:t>tableId</w:t>
       </w:r>
       <w:r>
@@ -3257,23 +2850,7 @@
           <w:rFonts w:ascii="inherit" w:hAnsi="inherit"/>
           <w:color w:val="000000"/>
         </w:rPr>
-        <w:t xml:space="preserve">(1) </w:t>
-      </w:r>
-      <w:proofErr w:type="gramStart"/>
-      <w:r>
-        <w:rPr>
-          <w:rFonts w:ascii="inherit" w:hAnsi="inherit"/>
-          <w:color w:val="000000"/>
-        </w:rPr>
-        <w:t>tablesinfo</w:t>
-      </w:r>
-      <w:proofErr w:type="gramEnd"/>
-      <w:r>
-        <w:rPr>
-          <w:rFonts w:ascii="inherit" w:hAnsi="inherit"/>
-          <w:color w:val="000000"/>
-        </w:rPr>
-        <w:t>:</w:t>
+        <w:t>(1) tablesinfo:</w:t>
       </w:r>
     </w:p>
     <w:p>
@@ -3324,23 +2901,7 @@
           <w:rFonts w:ascii="inherit" w:hAnsi="inherit"/>
           <w:color w:val="000000"/>
         </w:rPr>
-        <w:t xml:space="preserve">(2) </w:t>
-      </w:r>
-      <w:proofErr w:type="gramStart"/>
-      <w:r>
-        <w:rPr>
-          <w:rFonts w:ascii="inherit" w:hAnsi="inherit"/>
-          <w:color w:val="000000"/>
-        </w:rPr>
-        <w:t>aliasinfo</w:t>
-      </w:r>
-      <w:proofErr w:type="gramEnd"/>
-      <w:r>
-        <w:rPr>
-          <w:rFonts w:ascii="inherit" w:hAnsi="inherit"/>
-          <w:color w:val="000000"/>
-        </w:rPr>
-        <w:t>:</w:t>
+        <w:t>(2) aliasinfo:</w:t>
       </w:r>
     </w:p>
     <w:p>
@@ -3383,17 +2944,8 @@
           <w:rFonts w:ascii="inherit" w:hAnsi="inherit"/>
           <w:color w:val="000000"/>
         </w:rPr>
-        <w:t xml:space="preserve">(3) </w:t>
-      </w:r>
-      <w:proofErr w:type="gramStart"/>
-      <w:r>
-        <w:rPr>
-          <w:rFonts w:ascii="inherit" w:hAnsi="inherit"/>
-          <w:color w:val="000000"/>
-        </w:rPr>
-        <w:t>currencyinfo</w:t>
-      </w:r>
-      <w:proofErr w:type="gramEnd"/>
+        <w:t>(3) currencyinfo</w:t>
+      </w:r>
     </w:p>
     <w:p>
       <w:pPr>
@@ -3435,17 +2987,8 @@
           <w:rFonts w:ascii="inherit" w:hAnsi="inherit"/>
           <w:color w:val="000000"/>
         </w:rPr>
-        <w:t xml:space="preserve">(4) </w:t>
-      </w:r>
-      <w:proofErr w:type="gramStart"/>
-      <w:r>
-        <w:rPr>
-          <w:rFonts w:ascii="inherit" w:hAnsi="inherit"/>
-          <w:color w:val="000000"/>
-        </w:rPr>
-        <w:t>shuffleinfo</w:t>
-      </w:r>
-      <w:proofErr w:type="gramEnd"/>
+        <w:t>(4) shuffleinfo</w:t>
+      </w:r>
     </w:p>
     <w:p>
       <w:pPr>
@@ -3478,6 +3021,7 @@
         </w:numPr>
       </w:pPr>
       <w:r>
+        <w:lastRenderedPageBreak/>
         <w:t>庄种子验证</w:t>
       </w:r>
     </w:p>
@@ -3494,7 +3038,6 @@
           <w:szCs w:val="27"/>
         </w:rPr>
       </w:pPr>
-      <w:proofErr w:type="gramStart"/>
       <w:r>
         <w:rPr>
           <w:rFonts w:ascii="Consolas" w:eastAsia="宋体" w:hAnsi="Consolas" w:cs="Consolas"/>
@@ -3502,17 +3045,7 @@
           <w:sz w:val="27"/>
           <w:szCs w:val="27"/>
         </w:rPr>
-        <w:t>verdealeseed(</w:t>
-      </w:r>
-      <w:proofErr w:type="gramEnd"/>
-      <w:r>
-        <w:rPr>
-          <w:rFonts w:ascii="Consolas" w:eastAsia="宋体" w:hAnsi="Consolas" w:cs="Consolas"/>
-          <w:color w:val="000000"/>
-          <w:sz w:val="27"/>
-          <w:szCs w:val="27"/>
-        </w:rPr>
-        <w:t>uint64_t tableId, string seed);</w:t>
+        <w:t>verdealeseed(uint64_t tableId, string seed);</w:t>
       </w:r>
     </w:p>
     <w:p>
@@ -3524,7 +3057,6 @@
         </w:numPr>
       </w:pPr>
       <w:r>
-        <w:lastRenderedPageBreak/>
         <w:t>调用方法</w:t>
       </w:r>
     </w:p>
@@ -3535,7 +3067,6 @@
         <w:spacing w:line="360" w:lineRule="atLeast"/>
         <w:jc w:val="left"/>
       </w:pPr>
-      <w:proofErr w:type="gramStart"/>
       <w:r>
         <w:rPr>
           <w:rFonts w:ascii="Consolas" w:eastAsia="宋体" w:hAnsi="Consolas" w:cs="Consolas"/>
@@ -3543,17 +3074,7 @@
           <w:sz w:val="27"/>
           <w:szCs w:val="27"/>
         </w:rPr>
-        <w:t>verdealeseed</w:t>
-      </w:r>
-      <w:proofErr w:type="gramEnd"/>
-      <w:r>
-        <w:rPr>
-          <w:rFonts w:ascii="Consolas" w:eastAsia="宋体" w:hAnsi="Consolas" w:cs="Consolas"/>
-          <w:color w:val="000000"/>
-          <w:sz w:val="27"/>
-          <w:szCs w:val="27"/>
-        </w:rPr>
-        <w:t xml:space="preserve"> </w:t>
+        <w:t xml:space="preserve">verdealeseed </w:t>
       </w:r>
       <w:r>
         <w:rPr>
@@ -3786,40 +3307,25 @@
           <w:rFonts w:ascii="inherit" w:hAnsi="inherit"/>
           <w:color w:val="000000"/>
         </w:rPr>
-        <w:t xml:space="preserve">(1) </w:t>
-      </w:r>
-      <w:proofErr w:type="gramStart"/>
-      <w:r>
-        <w:rPr>
-          <w:rFonts w:ascii="inherit" w:hAnsi="inherit"/>
-          <w:color w:val="000000"/>
-        </w:rPr>
-        <w:t>tablesinfo</w:t>
-      </w:r>
-      <w:proofErr w:type="gramEnd"/>
-      <w:r>
-        <w:rPr>
-          <w:rFonts w:ascii="inherit" w:hAnsi="inherit"/>
-          <w:color w:val="000000"/>
-        </w:rPr>
-        <w:t>:</w:t>
-      </w:r>
-    </w:p>
-    <w:p>
-      <w:pPr>
-        <w:pStyle w:val="aa"/>
-        <w:widowControl/>
-        <w:jc w:val="left"/>
-        <w:rPr>
-          <w:rFonts w:ascii="inherit" w:hAnsi="inherit" w:hint="eastAsia"/>
-          <w:color w:val="000000"/>
-        </w:rPr>
-      </w:pPr>
-      <w:r>
-        <w:rPr>
-          <w:rFonts w:ascii="inherit" w:hAnsi="inherit"/>
-          <w:color w:val="000000"/>
-        </w:rPr>
+        <w:t>(1) tablesinfo:</w:t>
+      </w:r>
+    </w:p>
+    <w:p>
+      <w:pPr>
+        <w:pStyle w:val="aa"/>
+        <w:widowControl/>
+        <w:jc w:val="left"/>
+        <w:rPr>
+          <w:rFonts w:ascii="inherit" w:hAnsi="inherit" w:hint="eastAsia"/>
+          <w:color w:val="000000"/>
+        </w:rPr>
+      </w:pPr>
+      <w:r>
+        <w:rPr>
+          <w:rFonts w:ascii="inherit" w:hAnsi="inherit"/>
+          <w:color w:val="000000"/>
+        </w:rPr>
+        <w:lastRenderedPageBreak/>
         <w:tab/>
         <w:t>dSeedVerity</w:t>
       </w:r>
@@ -3853,23 +3359,7 @@
           <w:rFonts w:ascii="inherit" w:hAnsi="inherit"/>
           <w:color w:val="000000"/>
         </w:rPr>
-        <w:t xml:space="preserve">(2) </w:t>
-      </w:r>
-      <w:proofErr w:type="gramStart"/>
-      <w:r>
-        <w:rPr>
-          <w:rFonts w:ascii="inherit" w:hAnsi="inherit"/>
-          <w:color w:val="000000"/>
-        </w:rPr>
-        <w:t>aliasinfo</w:t>
-      </w:r>
-      <w:proofErr w:type="gramEnd"/>
-      <w:r>
-        <w:rPr>
-          <w:rFonts w:ascii="inherit" w:hAnsi="inherit"/>
-          <w:color w:val="000000"/>
-        </w:rPr>
-        <w:t>:</w:t>
+        <w:t>(2) aliasinfo:</w:t>
       </w:r>
     </w:p>
     <w:p>
@@ -3912,17 +3402,8 @@
           <w:rFonts w:ascii="inherit" w:hAnsi="inherit"/>
           <w:color w:val="000000"/>
         </w:rPr>
-        <w:t xml:space="preserve">(3) </w:t>
-      </w:r>
-      <w:proofErr w:type="gramStart"/>
-      <w:r>
-        <w:rPr>
-          <w:rFonts w:ascii="inherit" w:hAnsi="inherit"/>
-          <w:color w:val="000000"/>
-        </w:rPr>
-        <w:t>currencyinfo</w:t>
-      </w:r>
-      <w:proofErr w:type="gramEnd"/>
+        <w:t>(3) currencyinfo</w:t>
+      </w:r>
     </w:p>
     <w:p>
       <w:pPr>
@@ -3964,18 +3445,8 @@
           <w:rFonts w:ascii="inherit" w:hAnsi="inherit"/>
           <w:color w:val="000000"/>
         </w:rPr>
-        <w:lastRenderedPageBreak/>
-        <w:t xml:space="preserve">(4) </w:t>
-      </w:r>
-      <w:proofErr w:type="gramStart"/>
-      <w:r>
-        <w:rPr>
-          <w:rFonts w:ascii="inherit" w:hAnsi="inherit"/>
-          <w:color w:val="000000"/>
-        </w:rPr>
-        <w:t>shuffleinfo</w:t>
-      </w:r>
-      <w:proofErr w:type="gramEnd"/>
+        <w:t>(4) shuffleinfo</w:t>
+      </w:r>
     </w:p>
     <w:p>
       <w:pPr>
@@ -4027,7 +3498,6 @@
           <w:szCs w:val="27"/>
         </w:rPr>
       </w:pPr>
-      <w:proofErr w:type="gramStart"/>
       <w:r>
         <w:rPr>
           <w:rFonts w:ascii="Consolas" w:eastAsia="宋体" w:hAnsi="Consolas" w:cs="Consolas"/>
@@ -4035,17 +3505,7 @@
           <w:sz w:val="27"/>
           <w:szCs w:val="27"/>
         </w:rPr>
-        <w:t>verdealeseed(</w:t>
-      </w:r>
-      <w:proofErr w:type="gramEnd"/>
-      <w:r>
-        <w:rPr>
-          <w:rFonts w:ascii="Consolas" w:eastAsia="宋体" w:hAnsi="Consolas" w:cs="Consolas"/>
-          <w:color w:val="000000"/>
-          <w:sz w:val="27"/>
-          <w:szCs w:val="27"/>
-        </w:rPr>
-        <w:t>uint64_t tableId, string seed);</w:t>
+        <w:t>verdealeseed(uint64_t tableId, string seed);</w:t>
       </w:r>
     </w:p>
     <w:p>
@@ -4067,7 +3527,6 @@
         <w:spacing w:line="360" w:lineRule="atLeast"/>
         <w:jc w:val="left"/>
       </w:pPr>
-      <w:proofErr w:type="gramStart"/>
       <w:r>
         <w:rPr>
           <w:rFonts w:ascii="Consolas" w:eastAsia="宋体" w:hAnsi="Consolas" w:cs="Consolas"/>
@@ -4075,17 +3534,7 @@
           <w:sz w:val="27"/>
           <w:szCs w:val="27"/>
         </w:rPr>
-        <w:t>verserveseed</w:t>
-      </w:r>
-      <w:proofErr w:type="gramEnd"/>
-      <w:r>
-        <w:rPr>
-          <w:rFonts w:ascii="Consolas" w:eastAsia="宋体" w:hAnsi="Consolas" w:cs="Consolas"/>
-          <w:color w:val="000000"/>
-          <w:sz w:val="27"/>
-          <w:szCs w:val="27"/>
-        </w:rPr>
-        <w:t xml:space="preserve"> </w:t>
+        <w:t xml:space="preserve">verserveseed </w:t>
       </w:r>
       <w:r>
         <w:rPr>
@@ -4256,6 +3705,7 @@
         </w:numPr>
       </w:pPr>
       <w:r>
+        <w:lastRenderedPageBreak/>
         <w:t>权限</w:t>
       </w:r>
     </w:p>
@@ -4341,23 +3791,7 @@
           <w:rFonts w:ascii="inherit" w:hAnsi="inherit"/>
           <w:color w:val="000000"/>
         </w:rPr>
-        <w:t xml:space="preserve">(1) </w:t>
-      </w:r>
-      <w:proofErr w:type="gramStart"/>
-      <w:r>
-        <w:rPr>
-          <w:rFonts w:ascii="inherit" w:hAnsi="inherit"/>
-          <w:color w:val="000000"/>
-        </w:rPr>
-        <w:t>tablesinfo</w:t>
-      </w:r>
-      <w:proofErr w:type="gramEnd"/>
-      <w:r>
-        <w:rPr>
-          <w:rFonts w:ascii="inherit" w:hAnsi="inherit"/>
-          <w:color w:val="000000"/>
-        </w:rPr>
-        <w:t>:</w:t>
+        <w:t>(1) tablesinfo:</w:t>
       </w:r>
     </w:p>
     <w:p>
@@ -4376,22 +3810,7 @@
           <w:color w:val="000000"/>
         </w:rPr>
         <w:tab/>
-      </w:r>
-      <w:proofErr w:type="gramStart"/>
-      <w:r>
-        <w:rPr>
-          <w:rFonts w:ascii="inherit" w:hAnsi="inherit"/>
-          <w:color w:val="000000"/>
-        </w:rPr>
-        <w:t>tableStatus</w:t>
-      </w:r>
-      <w:proofErr w:type="gramEnd"/>
-      <w:r>
-        <w:rPr>
-          <w:rFonts w:ascii="inherit" w:hAnsi="inherit"/>
-          <w:color w:val="000000"/>
-        </w:rPr>
-        <w:t xml:space="preserve"> = ROUND_END(0)||tableStatus = ROUND_SUFFLE(6)</w:t>
+        <w:t>tableStatus = ROUND_END(0)||tableStatus = ROUND_SUFFLE(6)</w:t>
       </w:r>
     </w:p>
     <w:p>
@@ -4455,23 +3874,7 @@
           <w:rFonts w:ascii="inherit" w:hAnsi="inherit"/>
           <w:color w:val="000000"/>
         </w:rPr>
-        <w:t xml:space="preserve">(2) </w:t>
-      </w:r>
-      <w:proofErr w:type="gramStart"/>
-      <w:r>
-        <w:rPr>
-          <w:rFonts w:ascii="inherit" w:hAnsi="inherit"/>
-          <w:color w:val="000000"/>
-        </w:rPr>
-        <w:t>aliasinfo</w:t>
-      </w:r>
-      <w:proofErr w:type="gramEnd"/>
-      <w:r>
-        <w:rPr>
-          <w:rFonts w:ascii="inherit" w:hAnsi="inherit"/>
-          <w:color w:val="000000"/>
-        </w:rPr>
-        <w:t>:</w:t>
+        <w:t>(2) aliasinfo:</w:t>
       </w:r>
     </w:p>
     <w:p>
@@ -4514,17 +3917,8 @@
           <w:rFonts w:ascii="inherit" w:hAnsi="inherit"/>
           <w:color w:val="000000"/>
         </w:rPr>
-        <w:t xml:space="preserve">(3) </w:t>
-      </w:r>
-      <w:proofErr w:type="gramStart"/>
-      <w:r>
-        <w:rPr>
-          <w:rFonts w:ascii="inherit" w:hAnsi="inherit"/>
-          <w:color w:val="000000"/>
-        </w:rPr>
-        <w:t>currencyinfo</w:t>
-      </w:r>
-      <w:proofErr w:type="gramEnd"/>
+        <w:t>(3) currencyinfo</w:t>
+      </w:r>
     </w:p>
     <w:p>
       <w:pPr>
@@ -4566,17 +3960,8 @@
           <w:rFonts w:ascii="inherit" w:hAnsi="inherit"/>
           <w:color w:val="000000"/>
         </w:rPr>
-        <w:t xml:space="preserve">(4) </w:t>
-      </w:r>
-      <w:proofErr w:type="gramStart"/>
-      <w:r>
-        <w:rPr>
-          <w:rFonts w:ascii="inherit" w:hAnsi="inherit"/>
-          <w:color w:val="000000"/>
-        </w:rPr>
-        <w:t>shuffleinfo</w:t>
-      </w:r>
-      <w:proofErr w:type="gramEnd"/>
+        <w:t>(4) shuffleinfo</w:t>
+      </w:r>
     </w:p>
     <w:p>
       <w:pPr>
@@ -4603,6 +3988,7 @@
         </w:numPr>
       </w:pPr>
       <w:r>
+        <w:lastRenderedPageBreak/>
         <w:t>时序图说明</w:t>
       </w:r>
     </w:p>
@@ -4659,7 +4045,6 @@
         </w:numPr>
       </w:pPr>
       <w:r>
-        <w:lastRenderedPageBreak/>
         <w:t>托管</w:t>
       </w:r>
     </w:p>
@@ -4676,7 +4061,6 @@
           <w:szCs w:val="27"/>
         </w:rPr>
       </w:pPr>
-      <w:proofErr w:type="gramStart"/>
       <w:r>
         <w:rPr>
           <w:rFonts w:ascii="Consolas" w:eastAsia="宋体" w:hAnsi="Consolas" w:cs="Consolas"/>
@@ -4684,17 +4068,7 @@
           <w:sz w:val="27"/>
           <w:szCs w:val="27"/>
         </w:rPr>
-        <w:t>trusteeship(</w:t>
-      </w:r>
-      <w:proofErr w:type="gramEnd"/>
-      <w:r>
-        <w:rPr>
-          <w:rFonts w:ascii="Consolas" w:eastAsia="宋体" w:hAnsi="Consolas" w:cs="Consolas"/>
-          <w:color w:val="000000"/>
-          <w:sz w:val="27"/>
-          <w:szCs w:val="27"/>
-        </w:rPr>
-        <w:t>uint64_t tableId);</w:t>
+        <w:t>trusteeship(uint64_t tableId);</w:t>
       </w:r>
     </w:p>
     <w:p>
@@ -4716,7 +4090,6 @@
         <w:spacing w:line="360" w:lineRule="atLeast"/>
         <w:jc w:val="left"/>
       </w:pPr>
-      <w:proofErr w:type="gramStart"/>
       <w:r>
         <w:rPr>
           <w:rFonts w:ascii="Consolas" w:eastAsia="宋体" w:hAnsi="Consolas" w:cs="Consolas"/>
@@ -4724,17 +4097,7 @@
           <w:sz w:val="27"/>
           <w:szCs w:val="27"/>
         </w:rPr>
-        <w:t>trusteeship</w:t>
-      </w:r>
-      <w:proofErr w:type="gramEnd"/>
-      <w:r>
-        <w:rPr>
-          <w:rFonts w:ascii="Consolas" w:eastAsia="宋体" w:hAnsi="Consolas" w:cs="Consolas"/>
-          <w:color w:val="000000"/>
-          <w:sz w:val="27"/>
-          <w:szCs w:val="27"/>
-        </w:rPr>
-        <w:t xml:space="preserve"> </w:t>
+        <w:t xml:space="preserve">trusteeship </w:t>
       </w:r>
       <w:r>
         <w:rPr>
@@ -4809,6 +4172,7 @@
     </w:p>
     <w:p>
       <w:r>
+        <w:lastRenderedPageBreak/>
         <w:t>tableId</w:t>
       </w:r>
       <w:r>
@@ -4855,15 +4219,7 @@
         <w:t>server</w:t>
       </w:r>
       <w:r>
-        <w:t>共同组装种子进行开奖，然而</w:t>
-      </w:r>
-      <w:proofErr w:type="gramStart"/>
-      <w:r>
-        <w:t>庄可以</w:t>
-      </w:r>
-      <w:proofErr w:type="gramEnd"/>
-      <w:r>
-        <w:t>选择将开奖权利完全赋予</w:t>
+        <w:t>共同组装种子进行开奖，然而庄可以选择将开奖权利完全赋予</w:t>
       </w:r>
       <w:r>
         <w:t>server</w:t>
@@ -4974,23 +4330,7 @@
           <w:rFonts w:ascii="inherit" w:hAnsi="inherit"/>
           <w:color w:val="000000"/>
         </w:rPr>
-        <w:t xml:space="preserve">(1) </w:t>
-      </w:r>
-      <w:proofErr w:type="gramStart"/>
-      <w:r>
-        <w:rPr>
-          <w:rFonts w:ascii="inherit" w:hAnsi="inherit"/>
-          <w:color w:val="000000"/>
-        </w:rPr>
-        <w:t>tablesinfo</w:t>
-      </w:r>
-      <w:proofErr w:type="gramEnd"/>
-      <w:r>
-        <w:rPr>
-          <w:rFonts w:ascii="inherit" w:hAnsi="inherit"/>
-          <w:color w:val="000000"/>
-        </w:rPr>
-        <w:t>:</w:t>
+        <w:t>(1) tablesinfo:</w:t>
       </w:r>
     </w:p>
     <w:p>
@@ -5009,50 +4349,25 @@
           <w:color w:val="000000"/>
         </w:rPr>
         <w:tab/>
-      </w:r>
-      <w:proofErr w:type="gramStart"/>
-      <w:r>
-        <w:rPr>
-          <w:rFonts w:ascii="inherit" w:hAnsi="inherit"/>
-          <w:color w:val="000000"/>
-        </w:rPr>
         <w:t>trusteeship</w:t>
       </w:r>
-      <w:proofErr w:type="gramEnd"/>
-    </w:p>
-    <w:p>
-      <w:pPr>
-        <w:pStyle w:val="aa"/>
-        <w:widowControl/>
-        <w:jc w:val="left"/>
-        <w:rPr>
-          <w:rFonts w:ascii="inherit" w:hAnsi="inherit" w:hint="eastAsia"/>
-          <w:color w:val="000000"/>
-        </w:rPr>
-      </w:pPr>
-      <w:r>
-        <w:rPr>
-          <w:rFonts w:ascii="inherit" w:hAnsi="inherit"/>
-          <w:color w:val="000000"/>
-        </w:rPr>
-        <w:lastRenderedPageBreak/>
-        <w:t xml:space="preserve">(2) </w:t>
-      </w:r>
-      <w:proofErr w:type="gramStart"/>
-      <w:r>
-        <w:rPr>
-          <w:rFonts w:ascii="inherit" w:hAnsi="inherit"/>
-          <w:color w:val="000000"/>
-        </w:rPr>
-        <w:t>aliasinfo</w:t>
-      </w:r>
-      <w:proofErr w:type="gramEnd"/>
-      <w:r>
-        <w:rPr>
-          <w:rFonts w:ascii="inherit" w:hAnsi="inherit"/>
-          <w:color w:val="000000"/>
-        </w:rPr>
-        <w:t>:</w:t>
+    </w:p>
+    <w:p>
+      <w:pPr>
+        <w:pStyle w:val="aa"/>
+        <w:widowControl/>
+        <w:jc w:val="left"/>
+        <w:rPr>
+          <w:rFonts w:ascii="inherit" w:hAnsi="inherit" w:hint="eastAsia"/>
+          <w:color w:val="000000"/>
+        </w:rPr>
+      </w:pPr>
+      <w:r>
+        <w:rPr>
+          <w:rFonts w:ascii="inherit" w:hAnsi="inherit"/>
+          <w:color w:val="000000"/>
+        </w:rPr>
+        <w:t>(2) aliasinfo:</w:t>
       </w:r>
     </w:p>
     <w:p>
@@ -5095,17 +4410,8 @@
           <w:rFonts w:ascii="inherit" w:hAnsi="inherit"/>
           <w:color w:val="000000"/>
         </w:rPr>
-        <w:t xml:space="preserve">(3) </w:t>
-      </w:r>
-      <w:proofErr w:type="gramStart"/>
-      <w:r>
-        <w:rPr>
-          <w:rFonts w:ascii="inherit" w:hAnsi="inherit"/>
-          <w:color w:val="000000"/>
-        </w:rPr>
-        <w:t>currencyinfo</w:t>
-      </w:r>
-      <w:proofErr w:type="gramEnd"/>
+        <w:t>(3) currencyinfo</w:t>
+      </w:r>
     </w:p>
     <w:p>
       <w:pPr>
@@ -5147,17 +4453,8 @@
           <w:rFonts w:ascii="inherit" w:hAnsi="inherit"/>
           <w:color w:val="000000"/>
         </w:rPr>
-        <w:t xml:space="preserve">(4) </w:t>
-      </w:r>
-      <w:proofErr w:type="gramStart"/>
-      <w:r>
-        <w:rPr>
-          <w:rFonts w:ascii="inherit" w:hAnsi="inherit"/>
-          <w:color w:val="000000"/>
-        </w:rPr>
-        <w:t>shuffleinfo</w:t>
-      </w:r>
-      <w:proofErr w:type="gramEnd"/>
+        <w:t>(4) shuffleinfo</w:t>
+      </w:r>
     </w:p>
     <w:p>
       <w:pPr>
@@ -5198,7 +4495,6 @@
           <w:szCs w:val="27"/>
         </w:rPr>
       </w:pPr>
-      <w:proofErr w:type="gramStart"/>
       <w:r>
         <w:rPr>
           <w:rFonts w:ascii="Consolas" w:eastAsia="宋体" w:hAnsi="Consolas" w:cs="Consolas"/>
@@ -5206,17 +4502,7 @@
           <w:sz w:val="27"/>
           <w:szCs w:val="27"/>
         </w:rPr>
-        <w:t>exitruteship(</w:t>
-      </w:r>
-      <w:proofErr w:type="gramEnd"/>
-      <w:r>
-        <w:rPr>
-          <w:rFonts w:ascii="Consolas" w:eastAsia="宋体" w:hAnsi="Consolas" w:cs="Consolas"/>
-          <w:color w:val="000000"/>
-          <w:sz w:val="27"/>
-          <w:szCs w:val="27"/>
-        </w:rPr>
-        <w:t>uint64_t tableId);</w:t>
+        <w:t>exitruteship(uint64_t tableId);</w:t>
       </w:r>
     </w:p>
     <w:p>
@@ -5238,7 +4524,6 @@
         <w:spacing w:line="360" w:lineRule="atLeast"/>
         <w:jc w:val="left"/>
       </w:pPr>
-      <w:proofErr w:type="gramStart"/>
       <w:r>
         <w:rPr>
           <w:rFonts w:ascii="Consolas" w:eastAsia="宋体" w:hAnsi="Consolas" w:cs="Consolas"/>
@@ -5246,17 +4531,7 @@
           <w:sz w:val="27"/>
           <w:szCs w:val="27"/>
         </w:rPr>
-        <w:t>exitruteship</w:t>
-      </w:r>
-      <w:proofErr w:type="gramEnd"/>
-      <w:r>
-        <w:rPr>
-          <w:rFonts w:ascii="Consolas" w:eastAsia="宋体" w:hAnsi="Consolas" w:cs="Consolas"/>
-          <w:color w:val="000000"/>
-          <w:sz w:val="27"/>
-          <w:szCs w:val="27"/>
-        </w:rPr>
-        <w:t xml:space="preserve"> </w:t>
+        <w:t xml:space="preserve">exitruteship </w:t>
       </w:r>
       <w:r>
         <w:rPr>
@@ -5443,7 +4718,6 @@
         </w:numPr>
       </w:pPr>
       <w:r>
-        <w:lastRenderedPageBreak/>
         <w:t>状态表</w:t>
       </w:r>
       <w:r>
@@ -5477,23 +4751,7 @@
           <w:rFonts w:ascii="inherit" w:hAnsi="inherit"/>
           <w:color w:val="000000"/>
         </w:rPr>
-        <w:t xml:space="preserve">(1) </w:t>
-      </w:r>
-      <w:proofErr w:type="gramStart"/>
-      <w:r>
-        <w:rPr>
-          <w:rFonts w:ascii="inherit" w:hAnsi="inherit"/>
-          <w:color w:val="000000"/>
-        </w:rPr>
-        <w:t>tablesinfo</w:t>
-      </w:r>
-      <w:proofErr w:type="gramEnd"/>
-      <w:r>
-        <w:rPr>
-          <w:rFonts w:ascii="inherit" w:hAnsi="inherit"/>
-          <w:color w:val="000000"/>
-        </w:rPr>
-        <w:t>:</w:t>
+        <w:t>(1) tablesinfo:</w:t>
       </w:r>
     </w:p>
     <w:p>
@@ -5512,49 +4770,25 @@
           <w:color w:val="000000"/>
         </w:rPr>
         <w:tab/>
-      </w:r>
-      <w:proofErr w:type="gramStart"/>
-      <w:r>
-        <w:rPr>
-          <w:rFonts w:ascii="inherit" w:hAnsi="inherit"/>
-          <w:color w:val="000000"/>
-        </w:rPr>
         <w:t>trusteeship</w:t>
       </w:r>
-      <w:proofErr w:type="gramEnd"/>
-    </w:p>
-    <w:p>
-      <w:pPr>
-        <w:pStyle w:val="aa"/>
-        <w:widowControl/>
-        <w:jc w:val="left"/>
-        <w:rPr>
-          <w:rFonts w:ascii="inherit" w:hAnsi="inherit" w:hint="eastAsia"/>
-          <w:color w:val="000000"/>
-        </w:rPr>
-      </w:pPr>
-      <w:r>
-        <w:rPr>
-          <w:rFonts w:ascii="inherit" w:hAnsi="inherit"/>
-          <w:color w:val="000000"/>
-        </w:rPr>
-        <w:t xml:space="preserve">(2) </w:t>
-      </w:r>
-      <w:proofErr w:type="gramStart"/>
-      <w:r>
-        <w:rPr>
-          <w:rFonts w:ascii="inherit" w:hAnsi="inherit"/>
-          <w:color w:val="000000"/>
-        </w:rPr>
-        <w:t>aliasinfo</w:t>
-      </w:r>
-      <w:proofErr w:type="gramEnd"/>
-      <w:r>
-        <w:rPr>
-          <w:rFonts w:ascii="inherit" w:hAnsi="inherit"/>
-          <w:color w:val="000000"/>
-        </w:rPr>
-        <w:t>:</w:t>
+    </w:p>
+    <w:p>
+      <w:pPr>
+        <w:pStyle w:val="aa"/>
+        <w:widowControl/>
+        <w:jc w:val="left"/>
+        <w:rPr>
+          <w:rFonts w:ascii="inherit" w:hAnsi="inherit" w:hint="eastAsia"/>
+          <w:color w:val="000000"/>
+        </w:rPr>
+      </w:pPr>
+      <w:r>
+        <w:rPr>
+          <w:rFonts w:ascii="inherit" w:hAnsi="inherit"/>
+          <w:color w:val="000000"/>
+        </w:rPr>
+        <w:t>(2) aliasinfo:</w:t>
       </w:r>
     </w:p>
     <w:p>
@@ -5597,17 +4831,8 @@
           <w:rFonts w:ascii="inherit" w:hAnsi="inherit"/>
           <w:color w:val="000000"/>
         </w:rPr>
-        <w:t xml:space="preserve">(3) </w:t>
-      </w:r>
-      <w:proofErr w:type="gramStart"/>
-      <w:r>
-        <w:rPr>
-          <w:rFonts w:ascii="inherit" w:hAnsi="inherit"/>
-          <w:color w:val="000000"/>
-        </w:rPr>
-        <w:t>currencyinfo</w:t>
-      </w:r>
-      <w:proofErr w:type="gramEnd"/>
+        <w:t>(3) currencyinfo</w:t>
+      </w:r>
     </w:p>
     <w:p>
       <w:pPr>
@@ -5649,17 +4874,8 @@
           <w:rFonts w:ascii="inherit" w:hAnsi="inherit"/>
           <w:color w:val="000000"/>
         </w:rPr>
-        <w:t xml:space="preserve">(4) </w:t>
-      </w:r>
-      <w:proofErr w:type="gramStart"/>
-      <w:r>
-        <w:rPr>
-          <w:rFonts w:ascii="inherit" w:hAnsi="inherit"/>
-          <w:color w:val="000000"/>
-        </w:rPr>
-        <w:t>shuffleinfo</w:t>
-      </w:r>
-      <w:proofErr w:type="gramEnd"/>
+        <w:t>(4) shuffleinfo</w:t>
+      </w:r>
     </w:p>
     <w:p>
       <w:pPr>
@@ -5700,7 +4916,6 @@
           <w:szCs w:val="27"/>
         </w:rPr>
       </w:pPr>
-      <w:proofErr w:type="gramStart"/>
       <w:r>
         <w:rPr>
           <w:rFonts w:ascii="Consolas" w:eastAsia="宋体" w:hAnsi="Consolas" w:cs="Consolas"/>
@@ -5708,17 +4923,7 @@
           <w:sz w:val="27"/>
           <w:szCs w:val="27"/>
         </w:rPr>
-        <w:t>pausetabledea(</w:t>
-      </w:r>
-      <w:proofErr w:type="gramEnd"/>
-      <w:r>
-        <w:rPr>
-          <w:rFonts w:ascii="Consolas" w:eastAsia="宋体" w:hAnsi="Consolas" w:cs="Consolas"/>
-          <w:color w:val="000000"/>
-          <w:sz w:val="27"/>
-          <w:szCs w:val="27"/>
-        </w:rPr>
-        <w:t>uint64_t tableId);</w:t>
+        <w:t>pausetabledea(uint64_t tableId);</w:t>
       </w:r>
     </w:p>
     <w:p>
@@ -5730,6 +4935,7 @@
         </w:numPr>
       </w:pPr>
       <w:r>
+        <w:lastRenderedPageBreak/>
         <w:t>调用方法</w:t>
       </w:r>
     </w:p>
@@ -5740,7 +4946,6 @@
         <w:spacing w:line="360" w:lineRule="atLeast"/>
         <w:jc w:val="left"/>
       </w:pPr>
-      <w:proofErr w:type="gramStart"/>
       <w:r>
         <w:rPr>
           <w:rFonts w:ascii="Consolas" w:eastAsia="宋体" w:hAnsi="Consolas" w:cs="Consolas"/>
@@ -5748,17 +4953,7 @@
           <w:sz w:val="27"/>
           <w:szCs w:val="27"/>
         </w:rPr>
-        <w:t>pausetabledea</w:t>
-      </w:r>
-      <w:proofErr w:type="gramEnd"/>
-      <w:r>
-        <w:rPr>
-          <w:rFonts w:ascii="Consolas" w:eastAsia="宋体" w:hAnsi="Consolas" w:cs="Consolas"/>
-          <w:color w:val="000000"/>
-          <w:sz w:val="27"/>
-          <w:szCs w:val="27"/>
-        </w:rPr>
-        <w:t xml:space="preserve"> </w:t>
+        <w:t xml:space="preserve">pausetabledea </w:t>
       </w:r>
       <w:r>
         <w:rPr>
@@ -5872,35 +5067,14 @@
       </w:pPr>
     </w:p>
     <w:p>
-      <w:proofErr w:type="gramStart"/>
-      <w:r>
-        <w:t>庄可以</w:t>
-      </w:r>
-      <w:proofErr w:type="gramEnd"/>
-      <w:r>
-        <w:t>选择暂停桌，必须在</w:t>
-      </w:r>
-      <w:proofErr w:type="gramStart"/>
-      <w:r>
-        <w:t>桌状态</w:t>
-      </w:r>
-      <w:proofErr w:type="gramEnd"/>
-      <w:r>
-        <w:t>为</w:t>
+      <w:r>
+        <w:t>庄可以选择暂停桌，必须在桌状态为</w:t>
       </w:r>
       <w:r>
         <w:t>ROUND_END</w:t>
       </w:r>
       <w:r>
-        <w:t>时才可调用成功，</w:t>
-      </w:r>
-      <w:proofErr w:type="gramStart"/>
-      <w:r>
-        <w:t>该桌一旦</w:t>
-      </w:r>
-      <w:proofErr w:type="gramEnd"/>
-      <w:r>
-        <w:t>暂停将不再开启新一轮游戏。</w:t>
+        <w:t>时才可调用成功，该桌一旦暂停将不再开启新一轮游戏。</w:t>
       </w:r>
     </w:p>
     <w:p/>
@@ -5913,7 +5087,6 @@
         </w:numPr>
       </w:pPr>
       <w:r>
-        <w:lastRenderedPageBreak/>
         <w:t>权限</w:t>
       </w:r>
     </w:p>
@@ -6006,23 +5179,7 @@
           <w:rFonts w:ascii="inherit" w:hAnsi="inherit"/>
           <w:color w:val="000000"/>
         </w:rPr>
-        <w:t xml:space="preserve">(1) </w:t>
-      </w:r>
-      <w:proofErr w:type="gramStart"/>
-      <w:r>
-        <w:rPr>
-          <w:rFonts w:ascii="inherit" w:hAnsi="inherit"/>
-          <w:color w:val="000000"/>
-        </w:rPr>
-        <w:t>tablesinfo</w:t>
-      </w:r>
-      <w:proofErr w:type="gramEnd"/>
-      <w:r>
-        <w:rPr>
-          <w:rFonts w:ascii="inherit" w:hAnsi="inherit"/>
-          <w:color w:val="000000"/>
-        </w:rPr>
-        <w:t>:</w:t>
+        <w:t>(1) tablesinfo:</w:t>
       </w:r>
     </w:p>
     <w:p>
@@ -6041,56 +5198,25 @@
           <w:color w:val="000000"/>
         </w:rPr>
         <w:tab/>
-      </w:r>
-      <w:proofErr w:type="gramStart"/>
-      <w:r>
-        <w:rPr>
-          <w:rFonts w:ascii="inherit" w:hAnsi="inherit"/>
-          <w:color w:val="000000"/>
-        </w:rPr>
-        <w:t>tableStatus</w:t>
-      </w:r>
-      <w:proofErr w:type="gramEnd"/>
-      <w:r>
-        <w:rPr>
-          <w:rFonts w:ascii="inherit" w:hAnsi="inherit"/>
-          <w:color w:val="000000"/>
-        </w:rPr>
-        <w:t xml:space="preserve"> = PAUSED(3)</w:t>
-      </w:r>
-    </w:p>
-    <w:p>
-      <w:pPr>
-        <w:pStyle w:val="aa"/>
-        <w:widowControl/>
-        <w:jc w:val="left"/>
-        <w:rPr>
-          <w:rFonts w:ascii="inherit" w:hAnsi="inherit" w:hint="eastAsia"/>
-          <w:color w:val="000000"/>
-        </w:rPr>
-      </w:pPr>
-      <w:r>
-        <w:rPr>
-          <w:rFonts w:ascii="inherit" w:hAnsi="inherit"/>
-          <w:color w:val="000000"/>
-        </w:rPr>
-        <w:t xml:space="preserve">(2) </w:t>
-      </w:r>
-      <w:proofErr w:type="gramStart"/>
-      <w:r>
-        <w:rPr>
-          <w:rFonts w:ascii="inherit" w:hAnsi="inherit"/>
-          <w:color w:val="000000"/>
-        </w:rPr>
-        <w:t>aliasinfo</w:t>
-      </w:r>
-      <w:proofErr w:type="gramEnd"/>
-      <w:r>
-        <w:rPr>
-          <w:rFonts w:ascii="inherit" w:hAnsi="inherit"/>
-          <w:color w:val="000000"/>
-        </w:rPr>
-        <w:t>:</w:t>
+        <w:t>tableStatus = PAUSED(3)</w:t>
+      </w:r>
+    </w:p>
+    <w:p>
+      <w:pPr>
+        <w:pStyle w:val="aa"/>
+        <w:widowControl/>
+        <w:jc w:val="left"/>
+        <w:rPr>
+          <w:rFonts w:ascii="inherit" w:hAnsi="inherit" w:hint="eastAsia"/>
+          <w:color w:val="000000"/>
+        </w:rPr>
+      </w:pPr>
+      <w:r>
+        <w:rPr>
+          <w:rFonts w:ascii="inherit" w:hAnsi="inherit"/>
+          <w:color w:val="000000"/>
+        </w:rPr>
+        <w:t>(2) aliasinfo:</w:t>
       </w:r>
     </w:p>
     <w:p>
@@ -6133,17 +5259,8 @@
           <w:rFonts w:ascii="inherit" w:hAnsi="inherit"/>
           <w:color w:val="000000"/>
         </w:rPr>
-        <w:t xml:space="preserve">(3) </w:t>
-      </w:r>
-      <w:proofErr w:type="gramStart"/>
-      <w:r>
-        <w:rPr>
-          <w:rFonts w:ascii="inherit" w:hAnsi="inherit"/>
-          <w:color w:val="000000"/>
-        </w:rPr>
-        <w:t>currencyinfo</w:t>
-      </w:r>
-      <w:proofErr w:type="gramEnd"/>
+        <w:t>(3) currencyinfo</w:t>
+      </w:r>
     </w:p>
     <w:p>
       <w:pPr>
@@ -6185,26 +5302,18 @@
           <w:rFonts w:ascii="inherit" w:hAnsi="inherit"/>
           <w:color w:val="000000"/>
         </w:rPr>
-        <w:t xml:space="preserve">(4) </w:t>
-      </w:r>
-      <w:proofErr w:type="gramStart"/>
-      <w:r>
-        <w:rPr>
-          <w:rFonts w:ascii="inherit" w:hAnsi="inherit"/>
-          <w:color w:val="000000"/>
-        </w:rPr>
-        <w:t>shuffleinfo</w:t>
-      </w:r>
-      <w:proofErr w:type="gramEnd"/>
-    </w:p>
-    <w:p>
-      <w:pPr>
-        <w:widowControl/>
-        <w:shd w:val="clear" w:color="auto" w:fill="FFFFFF"/>
-        <w:spacing w:line="360" w:lineRule="atLeast"/>
-        <w:jc w:val="left"/>
-      </w:pPr>
-      <w:r>
+        <w:t>(4) shuffleinfo</w:t>
+      </w:r>
+    </w:p>
+    <w:p>
+      <w:pPr>
+        <w:widowControl/>
+        <w:shd w:val="clear" w:color="auto" w:fill="FFFFFF"/>
+        <w:spacing w:line="360" w:lineRule="atLeast"/>
+        <w:jc w:val="left"/>
+      </w:pPr>
+      <w:r>
+        <w:lastRenderedPageBreak/>
         <w:tab/>
       </w:r>
       <w:r>
@@ -6235,13 +5344,8 @@
           <w:numId w:val="3"/>
         </w:numPr>
       </w:pPr>
-      <w:proofErr w:type="gramStart"/>
-      <w:r>
-        <w:t>桌从暂停</w:t>
-      </w:r>
-      <w:proofErr w:type="gramEnd"/>
-      <w:r>
-        <w:t>状态恢复</w:t>
+      <w:r>
+        <w:t>桌从暂停状态恢复</w:t>
       </w:r>
     </w:p>
     <w:p>
@@ -6257,7 +5361,6 @@
           <w:szCs w:val="27"/>
         </w:rPr>
       </w:pPr>
-      <w:proofErr w:type="gramStart"/>
       <w:r>
         <w:rPr>
           <w:rFonts w:ascii="Consolas" w:eastAsia="宋体" w:hAnsi="Consolas" w:cs="Consolas"/>
@@ -6265,17 +5368,7 @@
           <w:sz w:val="27"/>
           <w:szCs w:val="27"/>
         </w:rPr>
-        <w:t>continuetable(</w:t>
-      </w:r>
-      <w:proofErr w:type="gramEnd"/>
-      <w:r>
-        <w:rPr>
-          <w:rFonts w:ascii="Consolas" w:eastAsia="宋体" w:hAnsi="Consolas" w:cs="Consolas"/>
-          <w:color w:val="000000"/>
-          <w:sz w:val="27"/>
-          <w:szCs w:val="27"/>
-        </w:rPr>
-        <w:t>uint64_t tableId);</w:t>
+        <w:t>continuetable(uint64_t tableId);</w:t>
       </w:r>
     </w:p>
     <w:p>
@@ -6297,7 +5390,6 @@
         <w:spacing w:line="360" w:lineRule="atLeast"/>
         <w:jc w:val="left"/>
       </w:pPr>
-      <w:proofErr w:type="gramStart"/>
       <w:r>
         <w:rPr>
           <w:rFonts w:ascii="Consolas" w:eastAsia="宋体" w:hAnsi="Consolas" w:cs="Consolas"/>
@@ -6305,17 +5397,7 @@
           <w:sz w:val="27"/>
           <w:szCs w:val="27"/>
         </w:rPr>
-        <w:t>continuetable</w:t>
-      </w:r>
-      <w:proofErr w:type="gramEnd"/>
-      <w:r>
-        <w:rPr>
-          <w:rFonts w:ascii="Consolas" w:eastAsia="宋体" w:hAnsi="Consolas" w:cs="Consolas"/>
-          <w:color w:val="000000"/>
-          <w:sz w:val="27"/>
-          <w:szCs w:val="27"/>
-        </w:rPr>
-        <w:t xml:space="preserve"> </w:t>
+        <w:t xml:space="preserve">continuetable </w:t>
       </w:r>
       <w:r>
         <w:rPr>
@@ -6412,7 +5494,6 @@
         </w:numPr>
       </w:pPr>
       <w:r>
-        <w:lastRenderedPageBreak/>
         <w:t>接口</w:t>
       </w:r>
       <w:r>
@@ -6430,13 +5511,8 @@
       </w:pPr>
     </w:p>
     <w:p>
-      <w:proofErr w:type="gramStart"/>
-      <w:r>
-        <w:t>庄从暂停</w:t>
-      </w:r>
-      <w:proofErr w:type="gramEnd"/>
-      <w:r>
-        <w:t>状态将桌恢复，可继续开启新一轮游戏。</w:t>
+      <w:r>
+        <w:t>庄从暂停状态将桌恢复，可继续开启新一轮游戏。</w:t>
       </w:r>
     </w:p>
     <w:p/>
@@ -6508,6 +5584,7 @@
         </w:numPr>
       </w:pPr>
       <w:r>
+        <w:lastRenderedPageBreak/>
         <w:t>状态表</w:t>
       </w:r>
       <w:r>
@@ -6541,23 +5618,7 @@
           <w:rFonts w:ascii="inherit" w:hAnsi="inherit"/>
           <w:color w:val="000000"/>
         </w:rPr>
-        <w:t xml:space="preserve">(1) </w:t>
-      </w:r>
-      <w:proofErr w:type="gramStart"/>
-      <w:r>
-        <w:rPr>
-          <w:rFonts w:ascii="inherit" w:hAnsi="inherit"/>
-          <w:color w:val="000000"/>
-        </w:rPr>
-        <w:t>tablesinfo</w:t>
-      </w:r>
-      <w:proofErr w:type="gramEnd"/>
-      <w:r>
-        <w:rPr>
-          <w:rFonts w:ascii="inherit" w:hAnsi="inherit"/>
-          <w:color w:val="000000"/>
-        </w:rPr>
-        <w:t>:</w:t>
+        <w:t>(1) tablesinfo:</w:t>
       </w:r>
     </w:p>
     <w:p>
@@ -6576,56 +5637,25 @@
           <w:color w:val="000000"/>
         </w:rPr>
         <w:tab/>
-      </w:r>
-      <w:proofErr w:type="gramStart"/>
-      <w:r>
-        <w:rPr>
-          <w:rFonts w:ascii="inherit" w:hAnsi="inherit"/>
-          <w:color w:val="000000"/>
-        </w:rPr>
-        <w:t>tableStatus</w:t>
-      </w:r>
-      <w:proofErr w:type="gramEnd"/>
-      <w:r>
-        <w:rPr>
-          <w:rFonts w:ascii="inherit" w:hAnsi="inherit"/>
-          <w:color w:val="000000"/>
-        </w:rPr>
-        <w:t xml:space="preserve"> = ROUND_END(0)</w:t>
-      </w:r>
-    </w:p>
-    <w:p>
-      <w:pPr>
-        <w:pStyle w:val="aa"/>
-        <w:widowControl/>
-        <w:jc w:val="left"/>
-        <w:rPr>
-          <w:rFonts w:ascii="inherit" w:hAnsi="inherit" w:hint="eastAsia"/>
-          <w:color w:val="000000"/>
-        </w:rPr>
-      </w:pPr>
-      <w:r>
-        <w:rPr>
-          <w:rFonts w:ascii="inherit" w:hAnsi="inherit"/>
-          <w:color w:val="000000"/>
-        </w:rPr>
-        <w:t xml:space="preserve">(2) </w:t>
-      </w:r>
-      <w:proofErr w:type="gramStart"/>
-      <w:r>
-        <w:rPr>
-          <w:rFonts w:ascii="inherit" w:hAnsi="inherit"/>
-          <w:color w:val="000000"/>
-        </w:rPr>
-        <w:t>aliasinfo</w:t>
-      </w:r>
-      <w:proofErr w:type="gramEnd"/>
-      <w:r>
-        <w:rPr>
-          <w:rFonts w:ascii="inherit" w:hAnsi="inherit"/>
-          <w:color w:val="000000"/>
-        </w:rPr>
-        <w:t>:</w:t>
+        <w:t>tableStatus = ROUND_END(0)</w:t>
+      </w:r>
+    </w:p>
+    <w:p>
+      <w:pPr>
+        <w:pStyle w:val="aa"/>
+        <w:widowControl/>
+        <w:jc w:val="left"/>
+        <w:rPr>
+          <w:rFonts w:ascii="inherit" w:hAnsi="inherit" w:hint="eastAsia"/>
+          <w:color w:val="000000"/>
+        </w:rPr>
+      </w:pPr>
+      <w:r>
+        <w:rPr>
+          <w:rFonts w:ascii="inherit" w:hAnsi="inherit"/>
+          <w:color w:val="000000"/>
+        </w:rPr>
+        <w:t>(2) aliasinfo:</w:t>
       </w:r>
     </w:p>
     <w:p>
@@ -6668,17 +5698,8 @@
           <w:rFonts w:ascii="inherit" w:hAnsi="inherit"/>
           <w:color w:val="000000"/>
         </w:rPr>
-        <w:t xml:space="preserve">(3) </w:t>
-      </w:r>
-      <w:proofErr w:type="gramStart"/>
-      <w:r>
-        <w:rPr>
-          <w:rFonts w:ascii="inherit" w:hAnsi="inherit"/>
-          <w:color w:val="000000"/>
-        </w:rPr>
-        <w:t>currencyinfo</w:t>
-      </w:r>
-      <w:proofErr w:type="gramEnd"/>
+        <w:t>(3) currencyinfo</w:t>
+      </w:r>
     </w:p>
     <w:p>
       <w:pPr>
@@ -6722,17 +5743,8 @@
           <w:rFonts w:ascii="inherit" w:hAnsi="inherit"/>
           <w:color w:val="000000"/>
         </w:rPr>
-        <w:t xml:space="preserve">(4) </w:t>
-      </w:r>
-      <w:proofErr w:type="gramStart"/>
-      <w:r>
-        <w:rPr>
-          <w:rFonts w:ascii="inherit" w:hAnsi="inherit"/>
-          <w:color w:val="000000"/>
-        </w:rPr>
-        <w:t>shuffleinfo</w:t>
-      </w:r>
-      <w:proofErr w:type="gramEnd"/>
+        <w:t>(4) shuffleinfo</w:t>
+      </w:r>
     </w:p>
     <w:p>
       <w:pPr>
@@ -6773,7 +5785,6 @@
           <w:szCs w:val="27"/>
         </w:rPr>
       </w:pPr>
-      <w:proofErr w:type="gramStart"/>
       <w:r>
         <w:rPr>
           <w:rFonts w:ascii="Consolas" w:eastAsia="宋体" w:hAnsi="Consolas" w:cs="Consolas"/>
@@ -6781,17 +5792,7 @@
           <w:sz w:val="27"/>
           <w:szCs w:val="27"/>
         </w:rPr>
-        <w:t>closetable(</w:t>
-      </w:r>
-      <w:proofErr w:type="gramEnd"/>
-      <w:r>
-        <w:rPr>
-          <w:rFonts w:ascii="Consolas" w:eastAsia="宋体" w:hAnsi="Consolas" w:cs="Consolas"/>
-          <w:color w:val="000000"/>
-          <w:sz w:val="27"/>
-          <w:szCs w:val="27"/>
-        </w:rPr>
-        <w:t>uint64_t tableId);</w:t>
+        <w:t>closetable(uint64_t tableId);</w:t>
       </w:r>
     </w:p>
     <w:p>
@@ -6813,7 +5814,6 @@
         <w:spacing w:line="360" w:lineRule="atLeast"/>
         <w:jc w:val="left"/>
       </w:pPr>
-      <w:proofErr w:type="gramStart"/>
       <w:r>
         <w:rPr>
           <w:rFonts w:ascii="Consolas" w:eastAsia="宋体" w:hAnsi="Consolas" w:cs="Consolas"/>
@@ -6821,17 +5821,7 @@
           <w:sz w:val="27"/>
           <w:szCs w:val="27"/>
         </w:rPr>
-        <w:t>closetable</w:t>
-      </w:r>
-      <w:proofErr w:type="gramEnd"/>
-      <w:r>
-        <w:rPr>
-          <w:rFonts w:ascii="Consolas" w:eastAsia="宋体" w:hAnsi="Consolas" w:cs="Consolas"/>
-          <w:color w:val="000000"/>
-          <w:sz w:val="27"/>
-          <w:szCs w:val="27"/>
-        </w:rPr>
-        <w:t xml:space="preserve"> </w:t>
+        <w:t xml:space="preserve">closetable </w:t>
       </w:r>
       <w:r>
         <w:rPr>
@@ -6884,7 +5874,6 @@
         </w:numPr>
       </w:pPr>
       <w:r>
-        <w:lastRenderedPageBreak/>
         <w:t>参数</w:t>
       </w:r>
       <w:r>
@@ -6946,21 +5935,8 @@
       </w:pPr>
     </w:p>
     <w:p>
-      <w:proofErr w:type="gramStart"/>
-      <w:r>
-        <w:t>庄可以</w:t>
-      </w:r>
-      <w:proofErr w:type="gramEnd"/>
-      <w:r>
-        <w:t>永久关闭一个桌，一经关闭则不可恢复。关闭该桌后，</w:t>
-      </w:r>
-      <w:proofErr w:type="gramStart"/>
-      <w:r>
-        <w:t>该桌所有</w:t>
-      </w:r>
-      <w:proofErr w:type="gramEnd"/>
-      <w:r>
-        <w:t>的抵押额或者是庄余额都将自动返还给庄。</w:t>
+      <w:r>
+        <w:t>庄可以永久关闭一个桌，一经关闭则不可恢复。关闭该桌后，该桌所有的抵押额或者是庄余额都将自动返还给庄。</w:t>
       </w:r>
     </w:p>
     <w:p/>
@@ -6973,6 +5949,7 @@
         </w:numPr>
       </w:pPr>
       <w:r>
+        <w:lastRenderedPageBreak/>
         <w:t>权限</w:t>
       </w:r>
     </w:p>
@@ -7065,23 +6042,7 @@
           <w:rFonts w:ascii="inherit" w:hAnsi="inherit"/>
           <w:color w:val="000000"/>
         </w:rPr>
-        <w:t xml:space="preserve">(1) </w:t>
-      </w:r>
-      <w:proofErr w:type="gramStart"/>
-      <w:r>
-        <w:rPr>
-          <w:rFonts w:ascii="inherit" w:hAnsi="inherit"/>
-          <w:color w:val="000000"/>
-        </w:rPr>
-        <w:t>tablesinfo</w:t>
-      </w:r>
-      <w:proofErr w:type="gramEnd"/>
-      <w:r>
-        <w:rPr>
-          <w:rFonts w:ascii="inherit" w:hAnsi="inherit"/>
-          <w:color w:val="000000"/>
-        </w:rPr>
-        <w:t>:</w:t>
+        <w:t>(1) tablesinfo:</w:t>
       </w:r>
     </w:p>
     <w:p>
@@ -7100,22 +6061,7 @@
           <w:color w:val="000000"/>
         </w:rPr>
         <w:tab/>
-      </w:r>
-      <w:proofErr w:type="gramStart"/>
-      <w:r>
-        <w:rPr>
-          <w:rFonts w:ascii="inherit" w:hAnsi="inherit"/>
-          <w:color w:val="000000"/>
-        </w:rPr>
-        <w:t>tableStatus</w:t>
-      </w:r>
-      <w:proofErr w:type="gramEnd"/>
-      <w:r>
-        <w:rPr>
-          <w:rFonts w:ascii="inherit" w:hAnsi="inherit"/>
-          <w:color w:val="000000"/>
-        </w:rPr>
-        <w:t xml:space="preserve"> = CLOSED(5)</w:t>
+        <w:t>tableStatus = CLOSED(5)</w:t>
       </w:r>
     </w:p>
     <w:p>
@@ -7134,49 +6080,25 @@
           <w:color w:val="000000"/>
         </w:rPr>
         <w:tab/>
-      </w:r>
-      <w:proofErr w:type="gramStart"/>
-      <w:r>
-        <w:rPr>
-          <w:rFonts w:ascii="inherit" w:hAnsi="inherit"/>
-          <w:color w:val="000000"/>
-        </w:rPr>
         <w:t>dealerBalance</w:t>
       </w:r>
-      <w:proofErr w:type="gramEnd"/>
-    </w:p>
-    <w:p>
-      <w:pPr>
-        <w:pStyle w:val="aa"/>
-        <w:widowControl/>
-        <w:jc w:val="left"/>
-        <w:rPr>
-          <w:rFonts w:ascii="inherit" w:hAnsi="inherit" w:hint="eastAsia"/>
-          <w:color w:val="000000"/>
-        </w:rPr>
-      </w:pPr>
-      <w:r>
-        <w:rPr>
-          <w:rFonts w:ascii="inherit" w:hAnsi="inherit"/>
-          <w:color w:val="000000"/>
-        </w:rPr>
-        <w:t xml:space="preserve">(2) </w:t>
-      </w:r>
-      <w:proofErr w:type="gramStart"/>
-      <w:r>
-        <w:rPr>
-          <w:rFonts w:ascii="inherit" w:hAnsi="inherit"/>
-          <w:color w:val="000000"/>
-        </w:rPr>
-        <w:t>aliasinfo</w:t>
-      </w:r>
-      <w:proofErr w:type="gramEnd"/>
-      <w:r>
-        <w:rPr>
-          <w:rFonts w:ascii="inherit" w:hAnsi="inherit"/>
-          <w:color w:val="000000"/>
-        </w:rPr>
-        <w:t>:</w:t>
+    </w:p>
+    <w:p>
+      <w:pPr>
+        <w:pStyle w:val="aa"/>
+        <w:widowControl/>
+        <w:jc w:val="left"/>
+        <w:rPr>
+          <w:rFonts w:ascii="inherit" w:hAnsi="inherit" w:hint="eastAsia"/>
+          <w:color w:val="000000"/>
+        </w:rPr>
+      </w:pPr>
+      <w:r>
+        <w:rPr>
+          <w:rFonts w:ascii="inherit" w:hAnsi="inherit"/>
+          <w:color w:val="000000"/>
+        </w:rPr>
+        <w:t>(2) aliasinfo:</w:t>
       </w:r>
     </w:p>
     <w:p>
@@ -7219,17 +6141,8 @@
           <w:rFonts w:ascii="inherit" w:hAnsi="inherit"/>
           <w:color w:val="000000"/>
         </w:rPr>
-        <w:t xml:space="preserve">(3) </w:t>
-      </w:r>
-      <w:proofErr w:type="gramStart"/>
-      <w:r>
-        <w:rPr>
-          <w:rFonts w:ascii="inherit" w:hAnsi="inherit"/>
-          <w:color w:val="000000"/>
-        </w:rPr>
-        <w:t>currencyinfo</w:t>
-      </w:r>
-      <w:proofErr w:type="gramEnd"/>
+        <w:t>(3) currencyinfo</w:t>
+      </w:r>
     </w:p>
     <w:p>
       <w:pPr>
@@ -7271,17 +6184,8 @@
           <w:rFonts w:ascii="inherit" w:hAnsi="inherit"/>
           <w:color w:val="000000"/>
         </w:rPr>
-        <w:t xml:space="preserve">(4) </w:t>
-      </w:r>
-      <w:proofErr w:type="gramStart"/>
-      <w:r>
-        <w:rPr>
-          <w:rFonts w:ascii="inherit" w:hAnsi="inherit"/>
-          <w:color w:val="000000"/>
-        </w:rPr>
-        <w:t>shuffleinfo</w:t>
-      </w:r>
-      <w:proofErr w:type="gramEnd"/>
+        <w:t>(4) shuffleinfo</w:t>
+      </w:r>
     </w:p>
     <w:p>
       <w:pPr>
@@ -7317,7 +6221,6 @@
         </w:numPr>
       </w:pPr>
       <w:r>
-        <w:lastRenderedPageBreak/>
         <w:t>庄补充抵押额</w:t>
       </w:r>
     </w:p>
@@ -7334,7 +6237,6 @@
           <w:szCs w:val="27"/>
         </w:rPr>
       </w:pPr>
-      <w:proofErr w:type="gramStart"/>
       <w:r>
         <w:rPr>
           <w:rFonts w:ascii="Consolas" w:eastAsia="宋体" w:hAnsi="Consolas" w:cs="Consolas"/>
@@ -7342,17 +6244,7 @@
           <w:sz w:val="27"/>
           <w:szCs w:val="27"/>
         </w:rPr>
-        <w:t>depositable(</w:t>
-      </w:r>
-      <w:proofErr w:type="gramEnd"/>
-      <w:r>
-        <w:rPr>
-          <w:rFonts w:ascii="Consolas" w:eastAsia="宋体" w:hAnsi="Consolas" w:cs="Consolas"/>
-          <w:color w:val="000000"/>
-          <w:sz w:val="27"/>
-          <w:szCs w:val="27"/>
-        </w:rPr>
-        <w:t>name dealer, uint64_t tableId, asset deposit);</w:t>
+        <w:t>depositable(name dealer, uint64_t tableId, asset deposit);</w:t>
       </w:r>
     </w:p>
     <w:p>
@@ -7374,7 +6266,6 @@
         <w:spacing w:line="360" w:lineRule="atLeast"/>
         <w:jc w:val="left"/>
       </w:pPr>
-      <w:proofErr w:type="gramStart"/>
       <w:r>
         <w:rPr>
           <w:rFonts w:ascii="Consolas" w:eastAsia="宋体" w:hAnsi="Consolas" w:cs="Consolas"/>
@@ -7382,17 +6273,7 @@
           <w:sz w:val="27"/>
           <w:szCs w:val="27"/>
         </w:rPr>
-        <w:t>depositable</w:t>
-      </w:r>
-      <w:proofErr w:type="gramEnd"/>
-      <w:r>
-        <w:rPr>
-          <w:rFonts w:ascii="Consolas" w:eastAsia="宋体" w:hAnsi="Consolas" w:cs="Consolas"/>
-          <w:color w:val="000000"/>
-          <w:sz w:val="27"/>
-          <w:szCs w:val="27"/>
-        </w:rPr>
-        <w:t xml:space="preserve"> </w:t>
+        <w:t xml:space="preserve">depositable </w:t>
       </w:r>
       <w:r>
         <w:rPr>
@@ -7445,6 +6326,7 @@
         </w:numPr>
       </w:pPr>
       <w:r>
+        <w:lastRenderedPageBreak/>
         <w:t>参数</w:t>
       </w:r>
       <w:r>
@@ -7515,15 +6397,7 @@
     </w:p>
     <w:p>
       <w:r>
-        <w:t>当桌的抵押额不足时，</w:t>
-      </w:r>
-      <w:proofErr w:type="gramStart"/>
-      <w:r>
-        <w:t>庄可以</w:t>
-      </w:r>
-      <w:proofErr w:type="gramEnd"/>
-      <w:r>
-        <w:t>选择补充抵押额。</w:t>
+        <w:t>当桌的抵押额不足时，庄可以选择补充抵押额。</w:t>
       </w:r>
     </w:p>
     <w:p/>
@@ -7595,7 +6469,6 @@
         </w:numPr>
       </w:pPr>
       <w:r>
-        <w:lastRenderedPageBreak/>
         <w:t>状态表</w:t>
       </w:r>
       <w:r>
@@ -7629,23 +6502,7 @@
           <w:rFonts w:ascii="inherit" w:hAnsi="inherit"/>
           <w:color w:val="000000"/>
         </w:rPr>
-        <w:t xml:space="preserve">(1) </w:t>
-      </w:r>
-      <w:proofErr w:type="gramStart"/>
-      <w:r>
-        <w:rPr>
-          <w:rFonts w:ascii="inherit" w:hAnsi="inherit"/>
-          <w:color w:val="000000"/>
-        </w:rPr>
-        <w:t>tablesinfo</w:t>
-      </w:r>
-      <w:proofErr w:type="gramEnd"/>
-      <w:r>
-        <w:rPr>
-          <w:rFonts w:ascii="inherit" w:hAnsi="inherit"/>
-          <w:color w:val="000000"/>
-        </w:rPr>
-        <w:t>:</w:t>
+        <w:t>(1) tablesinfo:</w:t>
       </w:r>
     </w:p>
     <w:p>
@@ -7664,49 +6521,25 @@
           <w:color w:val="000000"/>
         </w:rPr>
         <w:tab/>
-      </w:r>
-      <w:proofErr w:type="gramStart"/>
-      <w:r>
-        <w:rPr>
-          <w:rFonts w:ascii="inherit" w:hAnsi="inherit"/>
-          <w:color w:val="000000"/>
-        </w:rPr>
         <w:t>dealerBalance</w:t>
       </w:r>
-      <w:proofErr w:type="gramEnd"/>
-    </w:p>
-    <w:p>
-      <w:pPr>
-        <w:pStyle w:val="aa"/>
-        <w:widowControl/>
-        <w:jc w:val="left"/>
-        <w:rPr>
-          <w:rFonts w:ascii="inherit" w:hAnsi="inherit" w:hint="eastAsia"/>
-          <w:color w:val="000000"/>
-        </w:rPr>
-      </w:pPr>
-      <w:r>
-        <w:rPr>
-          <w:rFonts w:ascii="inherit" w:hAnsi="inherit"/>
-          <w:color w:val="000000"/>
-        </w:rPr>
-        <w:t xml:space="preserve">(2) </w:t>
-      </w:r>
-      <w:proofErr w:type="gramStart"/>
-      <w:r>
-        <w:rPr>
-          <w:rFonts w:ascii="inherit" w:hAnsi="inherit"/>
-          <w:color w:val="000000"/>
-        </w:rPr>
-        <w:t>aliasinfo</w:t>
-      </w:r>
-      <w:proofErr w:type="gramEnd"/>
-      <w:r>
-        <w:rPr>
-          <w:rFonts w:ascii="inherit" w:hAnsi="inherit"/>
-          <w:color w:val="000000"/>
-        </w:rPr>
-        <w:t>:</w:t>
+    </w:p>
+    <w:p>
+      <w:pPr>
+        <w:pStyle w:val="aa"/>
+        <w:widowControl/>
+        <w:jc w:val="left"/>
+        <w:rPr>
+          <w:rFonts w:ascii="inherit" w:hAnsi="inherit" w:hint="eastAsia"/>
+          <w:color w:val="000000"/>
+        </w:rPr>
+      </w:pPr>
+      <w:r>
+        <w:rPr>
+          <w:rFonts w:ascii="inherit" w:hAnsi="inherit"/>
+          <w:color w:val="000000"/>
+        </w:rPr>
+        <w:t>(2) aliasinfo:</w:t>
       </w:r>
     </w:p>
     <w:p>
@@ -7749,17 +6582,8 @@
           <w:rFonts w:ascii="inherit" w:hAnsi="inherit"/>
           <w:color w:val="000000"/>
         </w:rPr>
-        <w:t xml:space="preserve">(3) </w:t>
-      </w:r>
-      <w:proofErr w:type="gramStart"/>
-      <w:r>
-        <w:rPr>
-          <w:rFonts w:ascii="inherit" w:hAnsi="inherit"/>
-          <w:color w:val="000000"/>
-        </w:rPr>
-        <w:t>currencyinfo</w:t>
-      </w:r>
-      <w:proofErr w:type="gramEnd"/>
+        <w:t>(3) currencyinfo</w:t>
+      </w:r>
     </w:p>
     <w:p>
       <w:pPr>
@@ -7801,17 +6625,8 @@
           <w:rFonts w:ascii="inherit" w:hAnsi="inherit"/>
           <w:color w:val="000000"/>
         </w:rPr>
-        <w:t xml:space="preserve">(4) </w:t>
-      </w:r>
-      <w:proofErr w:type="gramStart"/>
-      <w:r>
-        <w:rPr>
-          <w:rFonts w:ascii="inherit" w:hAnsi="inherit"/>
-          <w:color w:val="000000"/>
-        </w:rPr>
-        <w:t>shuffleinfo</w:t>
-      </w:r>
-      <w:proofErr w:type="gramEnd"/>
+        <w:t>(4) shuffleinfo</w:t>
+      </w:r>
     </w:p>
     <w:p>
       <w:pPr>
@@ -7863,7 +6678,6 @@
           <w:szCs w:val="27"/>
         </w:rPr>
       </w:pPr>
-      <w:proofErr w:type="gramStart"/>
       <w:r>
         <w:rPr>
           <w:rFonts w:ascii="Consolas" w:eastAsia="宋体" w:hAnsi="Consolas" w:cs="Consolas"/>
@@ -7871,17 +6685,7 @@
           <w:sz w:val="27"/>
           <w:szCs w:val="27"/>
         </w:rPr>
-        <w:t>dealerwitdaw(</w:t>
-      </w:r>
-      <w:proofErr w:type="gramEnd"/>
-      <w:r>
-        <w:rPr>
-          <w:rFonts w:ascii="Consolas" w:eastAsia="宋体" w:hAnsi="Consolas" w:cs="Consolas"/>
-          <w:color w:val="000000"/>
-          <w:sz w:val="27"/>
-          <w:szCs w:val="27"/>
-        </w:rPr>
-        <w:t>uint64_t tableId, asset withdraw);</w:t>
+        <w:t>dealerwitdaw(uint64_t tableId, asset withdraw);</w:t>
       </w:r>
     </w:p>
     <w:p>
@@ -7893,6 +6697,7 @@
         </w:numPr>
       </w:pPr>
       <w:r>
+        <w:lastRenderedPageBreak/>
         <w:t>调用方法</w:t>
       </w:r>
     </w:p>
@@ -7903,7 +6708,6 @@
         <w:spacing w:line="360" w:lineRule="atLeast"/>
         <w:jc w:val="left"/>
       </w:pPr>
-      <w:proofErr w:type="gramStart"/>
       <w:r>
         <w:rPr>
           <w:rFonts w:ascii="Consolas" w:eastAsia="宋体" w:hAnsi="Consolas" w:cs="Consolas"/>
@@ -7911,17 +6715,7 @@
           <w:sz w:val="27"/>
           <w:szCs w:val="27"/>
         </w:rPr>
-        <w:t>dealerwitdaw</w:t>
-      </w:r>
-      <w:proofErr w:type="gramEnd"/>
-      <w:r>
-        <w:rPr>
-          <w:rFonts w:ascii="Consolas" w:eastAsia="宋体" w:hAnsi="Consolas" w:cs="Consolas"/>
-          <w:color w:val="000000"/>
-          <w:sz w:val="27"/>
-          <w:szCs w:val="27"/>
-        </w:rPr>
-        <w:t xml:space="preserve"> </w:t>
+        <w:t xml:space="preserve">dealerwitdaw </w:t>
       </w:r>
       <w:r>
         <w:rPr>
@@ -8043,13 +6837,8 @@
       </w:pPr>
     </w:p>
     <w:p>
-      <w:proofErr w:type="gramStart"/>
-      <w:r>
-        <w:t>庄可以</w:t>
-      </w:r>
-      <w:proofErr w:type="gramEnd"/>
-      <w:r>
-        <w:t>提取桌的余额，但不能全部取出，必须保证剩余足够继续开启游戏的能力，即保证提现后剩余的资金要大于</w:t>
+      <w:r>
+        <w:t>庄可以提取桌的余额，但不能全部取出，必须保证剩余足够继续开启游戏的能力，即保证提现后剩余的资金要大于</w:t>
       </w:r>
       <w:r>
         <w:rPr>
@@ -8068,7 +6857,6 @@
         </w:numPr>
       </w:pPr>
       <w:r>
-        <w:lastRenderedPageBreak/>
         <w:t>权限</w:t>
       </w:r>
     </w:p>
@@ -8161,23 +6949,7 @@
           <w:rFonts w:ascii="inherit" w:hAnsi="inherit"/>
           <w:color w:val="000000"/>
         </w:rPr>
-        <w:t xml:space="preserve">(1) </w:t>
-      </w:r>
-      <w:proofErr w:type="gramStart"/>
-      <w:r>
-        <w:rPr>
-          <w:rFonts w:ascii="inherit" w:hAnsi="inherit"/>
-          <w:color w:val="000000"/>
-        </w:rPr>
-        <w:t>tablesinfo</w:t>
-      </w:r>
-      <w:proofErr w:type="gramEnd"/>
-      <w:r>
-        <w:rPr>
-          <w:rFonts w:ascii="inherit" w:hAnsi="inherit"/>
-          <w:color w:val="000000"/>
-        </w:rPr>
-        <w:t>:</w:t>
+        <w:t>(1) tablesinfo:</w:t>
       </w:r>
     </w:p>
     <w:p>
@@ -8196,49 +6968,25 @@
           <w:color w:val="000000"/>
         </w:rPr>
         <w:tab/>
-      </w:r>
-      <w:proofErr w:type="gramStart"/>
-      <w:r>
-        <w:rPr>
-          <w:rFonts w:ascii="inherit" w:hAnsi="inherit"/>
-          <w:color w:val="000000"/>
-        </w:rPr>
         <w:t>dealerBalance</w:t>
       </w:r>
-      <w:proofErr w:type="gramEnd"/>
-    </w:p>
-    <w:p>
-      <w:pPr>
-        <w:pStyle w:val="aa"/>
-        <w:widowControl/>
-        <w:jc w:val="left"/>
-        <w:rPr>
-          <w:rFonts w:ascii="inherit" w:hAnsi="inherit" w:hint="eastAsia"/>
-          <w:color w:val="000000"/>
-        </w:rPr>
-      </w:pPr>
-      <w:r>
-        <w:rPr>
-          <w:rFonts w:ascii="inherit" w:hAnsi="inherit"/>
-          <w:color w:val="000000"/>
-        </w:rPr>
-        <w:t xml:space="preserve">(2) </w:t>
-      </w:r>
-      <w:proofErr w:type="gramStart"/>
-      <w:r>
-        <w:rPr>
-          <w:rFonts w:ascii="inherit" w:hAnsi="inherit"/>
-          <w:color w:val="000000"/>
-        </w:rPr>
-        <w:t>aliasinfo</w:t>
-      </w:r>
-      <w:proofErr w:type="gramEnd"/>
-      <w:r>
-        <w:rPr>
-          <w:rFonts w:ascii="inherit" w:hAnsi="inherit"/>
-          <w:color w:val="000000"/>
-        </w:rPr>
-        <w:t>:</w:t>
+    </w:p>
+    <w:p>
+      <w:pPr>
+        <w:pStyle w:val="aa"/>
+        <w:widowControl/>
+        <w:jc w:val="left"/>
+        <w:rPr>
+          <w:rFonts w:ascii="inherit" w:hAnsi="inherit" w:hint="eastAsia"/>
+          <w:color w:val="000000"/>
+        </w:rPr>
+      </w:pPr>
+      <w:r>
+        <w:rPr>
+          <w:rFonts w:ascii="inherit" w:hAnsi="inherit"/>
+          <w:color w:val="000000"/>
+        </w:rPr>
+        <w:t>(2) aliasinfo:</w:t>
       </w:r>
     </w:p>
     <w:p>
@@ -8281,17 +7029,8 @@
           <w:rFonts w:ascii="inherit" w:hAnsi="inherit"/>
           <w:color w:val="000000"/>
         </w:rPr>
-        <w:t xml:space="preserve">(3) </w:t>
-      </w:r>
-      <w:proofErr w:type="gramStart"/>
-      <w:r>
-        <w:rPr>
-          <w:rFonts w:ascii="inherit" w:hAnsi="inherit"/>
-          <w:color w:val="000000"/>
-        </w:rPr>
-        <w:t>currencyinfo</w:t>
-      </w:r>
-      <w:proofErr w:type="gramEnd"/>
+        <w:t>(3) currencyinfo</w:t>
+      </w:r>
     </w:p>
     <w:p>
       <w:pPr>
@@ -8333,17 +7072,9 @@
           <w:rFonts w:ascii="inherit" w:hAnsi="inherit"/>
           <w:color w:val="000000"/>
         </w:rPr>
-        <w:t xml:space="preserve">(4) </w:t>
-      </w:r>
-      <w:proofErr w:type="gramStart"/>
-      <w:r>
-        <w:rPr>
-          <w:rFonts w:ascii="inherit" w:hAnsi="inherit"/>
-          <w:color w:val="000000"/>
-        </w:rPr>
-        <w:t>shuffleinfo</w:t>
-      </w:r>
-      <w:proofErr w:type="gramEnd"/>
+        <w:lastRenderedPageBreak/>
+        <w:t>(4) shuffleinfo</w:t>
+      </w:r>
     </w:p>
     <w:p>
       <w:pPr>
@@ -8432,7 +7163,6 @@
         <w:pStyle w:val="3"/>
       </w:pPr>
       <w:r>
-        <w:lastRenderedPageBreak/>
         <w:t>调用</w:t>
       </w:r>
       <w:r>
@@ -8549,6 +7279,7 @@
     </w:p>
     <w:p>
       <w:r>
+        <w:lastRenderedPageBreak/>
         <w:t xml:space="preserve">Code : </w:t>
       </w:r>
       <w:r>
@@ -8571,15 +7302,7 @@
         <w:t>commission_rate_agent : agent</w:t>
       </w:r>
       <w:r>
-        <w:t>的反</w:t>
-      </w:r>
-      <w:proofErr w:type="gramStart"/>
-      <w:r>
-        <w:t>佣</w:t>
-      </w:r>
-      <w:proofErr w:type="gramEnd"/>
-      <w:r>
-        <w:t>比例</w:t>
+        <w:t>的反佣比例</w:t>
       </w:r>
       <w:r>
         <w:t xml:space="preserve"> </w:t>
@@ -8590,15 +7313,7 @@
         <w:t>commission_rate_player : player</w:t>
       </w:r>
       <w:r>
-        <w:t>的反</w:t>
-      </w:r>
-      <w:proofErr w:type="gramStart"/>
-      <w:r>
-        <w:t>佣</w:t>
-      </w:r>
-      <w:proofErr w:type="gramEnd"/>
-      <w:r>
-        <w:t>比例</w:t>
+        <w:t>的反佣比例</w:t>
       </w:r>
     </w:p>
     <w:p>
@@ -8606,15 +7321,7 @@
         <w:t>oneRoundMaxTotalBet_BP</w:t>
       </w:r>
       <w:r>
-        <w:t>：</w:t>
-      </w:r>
-      <w:proofErr w:type="gramStart"/>
-      <w:r>
-        <w:t>庄闲下注</w:t>
-      </w:r>
-      <w:proofErr w:type="gramEnd"/>
-      <w:r>
-        <w:t>位置的一轮最高的总下注额。</w:t>
+        <w:t>：庄闲下注位置的一轮最高的总下注额。</w:t>
       </w:r>
     </w:p>
     <w:p>
@@ -8630,15 +7337,7 @@
         <w:t>oneRoundMaxTotalBet_Push</w:t>
       </w:r>
       <w:r>
-        <w:t>：</w:t>
-      </w:r>
-      <w:proofErr w:type="gramStart"/>
-      <w:r>
-        <w:t>庄闲对子</w:t>
-      </w:r>
-      <w:proofErr w:type="gramEnd"/>
-      <w:r>
-        <w:t>下注位置的一轮最高的总下注额。</w:t>
+        <w:t>：庄闲对子下注位置的一轮最高的总下注额。</w:t>
       </w:r>
     </w:p>
     <w:p>
@@ -8646,15 +7345,7 @@
         <w:t>minPerBet_BP</w:t>
       </w:r>
       <w:r>
-        <w:t>：</w:t>
-      </w:r>
-      <w:proofErr w:type="gramStart"/>
-      <w:r>
-        <w:t>庄闲下注</w:t>
-      </w:r>
-      <w:proofErr w:type="gramEnd"/>
-      <w:r>
-        <w:t>位置的一轮中每次最小下注额。</w:t>
+        <w:t>：庄闲下注位置的一轮中每次最小下注额。</w:t>
       </w:r>
     </w:p>
     <w:p>
@@ -8670,15 +7361,7 @@
         <w:t>minPerBet_Push</w:t>
       </w:r>
       <w:r>
-        <w:t>：</w:t>
-      </w:r>
-      <w:proofErr w:type="gramStart"/>
-      <w:r>
-        <w:t>庄闲对子</w:t>
-      </w:r>
-      <w:proofErr w:type="gramEnd"/>
-      <w:r>
-        <w:t>下注位置的一轮中每次最小下注额。</w:t>
+        <w:t>：庄闲对子下注位置的一轮中每次最小下注额。</w:t>
       </w:r>
     </w:p>
     <w:p/>
@@ -8704,13 +7387,8 @@
       </w:pPr>
     </w:p>
     <w:p>
-      <w:proofErr w:type="gramStart"/>
-      <w:r>
-        <w:t>庄可以</w:t>
-      </w:r>
-      <w:proofErr w:type="gramEnd"/>
-      <w:r>
-        <w:t>修改桌的属性（桌的状态必须为</w:t>
+      <w:r>
+        <w:t>庄可以修改桌的属性（桌的状态必须为</w:t>
       </w:r>
       <w:r>
         <w:t>ROUND_END</w:t>
@@ -8749,7 +7427,6 @@
         <w:pStyle w:val="3"/>
       </w:pPr>
       <w:r>
-        <w:lastRenderedPageBreak/>
         <w:t>权限</w:t>
       </w:r>
     </w:p>
@@ -8841,23 +7518,7 @@
           <w:rFonts w:ascii="inherit" w:hAnsi="inherit"/>
           <w:color w:val="000000"/>
         </w:rPr>
-        <w:t xml:space="preserve">(1) </w:t>
-      </w:r>
-      <w:proofErr w:type="gramStart"/>
-      <w:r>
-        <w:rPr>
-          <w:rFonts w:ascii="inherit" w:hAnsi="inherit"/>
-          <w:color w:val="000000"/>
-        </w:rPr>
-        <w:t>tablesinfo</w:t>
-      </w:r>
-      <w:proofErr w:type="gramEnd"/>
-      <w:r>
-        <w:rPr>
-          <w:rFonts w:ascii="inherit" w:hAnsi="inherit"/>
-          <w:color w:val="000000"/>
-        </w:rPr>
-        <w:t>:</w:t>
+        <w:t>(1) tablesinfo:</w:t>
       </w:r>
     </w:p>
     <w:p>
@@ -8900,23 +7561,7 @@
           <w:rFonts w:ascii="inherit" w:hAnsi="inherit"/>
           <w:color w:val="000000"/>
         </w:rPr>
-        <w:t xml:space="preserve">(2) </w:t>
-      </w:r>
-      <w:proofErr w:type="gramStart"/>
-      <w:r>
-        <w:rPr>
-          <w:rFonts w:ascii="inherit" w:hAnsi="inherit"/>
-          <w:color w:val="000000"/>
-        </w:rPr>
-        <w:t>aliasinfo</w:t>
-      </w:r>
-      <w:proofErr w:type="gramEnd"/>
-      <w:r>
-        <w:rPr>
-          <w:rFonts w:ascii="inherit" w:hAnsi="inherit"/>
-          <w:color w:val="000000"/>
-        </w:rPr>
-        <w:t>:</w:t>
+        <w:t>(2) aliasinfo:</w:t>
       </w:r>
     </w:p>
     <w:p>
@@ -8959,17 +7604,8 @@
           <w:rFonts w:ascii="inherit" w:hAnsi="inherit"/>
           <w:color w:val="000000"/>
         </w:rPr>
-        <w:t xml:space="preserve">(3) </w:t>
-      </w:r>
-      <w:proofErr w:type="gramStart"/>
-      <w:r>
-        <w:rPr>
-          <w:rFonts w:ascii="inherit" w:hAnsi="inherit"/>
-          <w:color w:val="000000"/>
-        </w:rPr>
-        <w:t>currencyinfo</w:t>
-      </w:r>
-      <w:proofErr w:type="gramEnd"/>
+        <w:t>(3) currencyinfo</w:t>
+      </w:r>
     </w:p>
     <w:p>
       <w:pPr>
@@ -9011,17 +7647,8 @@
           <w:rFonts w:ascii="inherit" w:hAnsi="inherit"/>
           <w:color w:val="000000"/>
         </w:rPr>
-        <w:t xml:space="preserve">(4) </w:t>
-      </w:r>
-      <w:proofErr w:type="gramStart"/>
-      <w:r>
-        <w:rPr>
-          <w:rFonts w:ascii="inherit" w:hAnsi="inherit"/>
-          <w:color w:val="000000"/>
-        </w:rPr>
-        <w:t>shuffleinfo</w:t>
-      </w:r>
-      <w:proofErr w:type="gramEnd"/>
+        <w:t>(4) shuffleinfo</w:t>
+      </w:r>
     </w:p>
     <w:p>
       <w:pPr>
@@ -9077,7 +7704,6 @@
         <w:spacing w:line="360" w:lineRule="atLeast"/>
         <w:jc w:val="left"/>
       </w:pPr>
-      <w:proofErr w:type="gramStart"/>
       <w:r>
         <w:rPr>
           <w:rFonts w:ascii="Consolas" w:eastAsia="宋体" w:hAnsi="Consolas" w:cs="Consolas"/>
@@ -9085,17 +7711,7 @@
           <w:sz w:val="27"/>
           <w:szCs w:val="27"/>
         </w:rPr>
-        <w:t>shuffle(</w:t>
-      </w:r>
-      <w:proofErr w:type="gramEnd"/>
-      <w:r>
-        <w:rPr>
-          <w:rFonts w:ascii="Consolas" w:eastAsia="宋体" w:hAnsi="Consolas" w:cs="Consolas"/>
-          <w:color w:val="000000"/>
-          <w:sz w:val="27"/>
-          <w:szCs w:val="27"/>
-        </w:rPr>
-        <w:t>uint64_t tableId);</w:t>
+        <w:t>shuffle(uint64_t tableId);</w:t>
       </w:r>
     </w:p>
     <w:p>
@@ -9151,7 +7767,6 @@
         <w:spacing w:line="360" w:lineRule="atLeast"/>
         <w:jc w:val="left"/>
       </w:pPr>
-      <w:proofErr w:type="gramStart"/>
       <w:r>
         <w:rPr>
           <w:rFonts w:ascii="Consolas" w:eastAsia="宋体" w:hAnsi="Consolas" w:cs="Consolas"/>
@@ -9159,17 +7774,7 @@
           <w:sz w:val="27"/>
           <w:szCs w:val="27"/>
         </w:rPr>
-        <w:t>shuffle</w:t>
-      </w:r>
-      <w:proofErr w:type="gramEnd"/>
-      <w:r>
-        <w:rPr>
-          <w:rFonts w:ascii="Consolas" w:eastAsia="宋体" w:hAnsi="Consolas" w:cs="Consolas"/>
-          <w:color w:val="000000"/>
-          <w:sz w:val="27"/>
-          <w:szCs w:val="27"/>
-        </w:rPr>
-        <w:t xml:space="preserve"> '['$tableid']' -p useraaaaaaab</w:t>
+        <w:t>shuffle '['$tableid']' -p useraaaaaaab</w:t>
       </w:r>
     </w:p>
     <w:p>
@@ -9196,7 +7801,6 @@
         </w:numPr>
       </w:pPr>
       <w:r>
-        <w:lastRenderedPageBreak/>
         <w:t>参数</w:t>
       </w:r>
       <w:r>
@@ -9327,6 +7931,7 @@
         </w:numPr>
       </w:pPr>
       <w:r>
+        <w:lastRenderedPageBreak/>
         <w:t>状态表</w:t>
       </w:r>
       <w:r>
@@ -9359,23 +7964,7 @@
           <w:rFonts w:ascii="inherit" w:hAnsi="inherit"/>
           <w:color w:val="000000"/>
         </w:rPr>
-        <w:t xml:space="preserve">(1) </w:t>
-      </w:r>
-      <w:proofErr w:type="gramStart"/>
-      <w:r>
-        <w:rPr>
-          <w:rFonts w:ascii="inherit" w:hAnsi="inherit"/>
-          <w:color w:val="000000"/>
-        </w:rPr>
-        <w:t>tablesinfo</w:t>
-      </w:r>
-      <w:proofErr w:type="gramEnd"/>
-      <w:r>
-        <w:rPr>
-          <w:rFonts w:ascii="inherit" w:hAnsi="inherit"/>
-          <w:color w:val="000000"/>
-        </w:rPr>
-        <w:t>:</w:t>
+        <w:t>(1) tablesinfo:</w:t>
       </w:r>
     </w:p>
     <w:p>
@@ -9394,22 +7983,7 @@
           <w:color w:val="000000"/>
         </w:rPr>
         <w:tab/>
-      </w:r>
-      <w:proofErr w:type="gramStart"/>
-      <w:r>
-        <w:rPr>
-          <w:rFonts w:ascii="inherit" w:hAnsi="inherit"/>
-          <w:color w:val="000000"/>
-        </w:rPr>
-        <w:t>tableStatus</w:t>
-      </w:r>
-      <w:proofErr w:type="gramEnd"/>
-      <w:r>
-        <w:rPr>
-          <w:rFonts w:ascii="inherit" w:hAnsi="inherit"/>
-          <w:color w:val="000000"/>
-        </w:rPr>
-        <w:t xml:space="preserve"> = ROUND_END(0)</w:t>
+        <w:t>tableStatus = ROUND_END(0)</w:t>
       </w:r>
     </w:p>
     <w:p>
@@ -9428,56 +8002,25 @@
           <w:color w:val="000000"/>
         </w:rPr>
         <w:tab/>
-      </w:r>
-      <w:proofErr w:type="gramStart"/>
-      <w:r>
-        <w:rPr>
-          <w:rFonts w:ascii="inherit" w:hAnsi="inherit"/>
-          <w:color w:val="000000"/>
-        </w:rPr>
-        <w:t>validCardVec,</w:t>
-      </w:r>
-      <w:proofErr w:type="gramEnd"/>
-      <w:r>
-        <w:rPr>
-          <w:rFonts w:ascii="inherit" w:hAnsi="inherit"/>
-          <w:color w:val="000000"/>
-        </w:rPr>
-        <w:t>cardBoot</w:t>
-      </w:r>
-    </w:p>
-    <w:p>
-      <w:pPr>
-        <w:pStyle w:val="aa"/>
-        <w:widowControl/>
-        <w:jc w:val="left"/>
-        <w:rPr>
-          <w:rFonts w:ascii="inherit" w:hAnsi="inherit" w:hint="eastAsia"/>
-          <w:color w:val="000000"/>
-        </w:rPr>
-      </w:pPr>
-      <w:r>
-        <w:rPr>
-          <w:rFonts w:ascii="inherit" w:hAnsi="inherit"/>
-          <w:color w:val="000000"/>
-        </w:rPr>
-        <w:t xml:space="preserve">(2) </w:t>
-      </w:r>
-      <w:proofErr w:type="gramStart"/>
-      <w:r>
-        <w:rPr>
-          <w:rFonts w:ascii="inherit" w:hAnsi="inherit"/>
-          <w:color w:val="000000"/>
-        </w:rPr>
-        <w:t>aliasinfo</w:t>
-      </w:r>
-      <w:proofErr w:type="gramEnd"/>
-      <w:r>
-        <w:rPr>
-          <w:rFonts w:ascii="inherit" w:hAnsi="inherit"/>
-          <w:color w:val="000000"/>
-        </w:rPr>
-        <w:t>:</w:t>
+        <w:t>validCardVec,cardBoot</w:t>
+      </w:r>
+    </w:p>
+    <w:p>
+      <w:pPr>
+        <w:pStyle w:val="aa"/>
+        <w:widowControl/>
+        <w:jc w:val="left"/>
+        <w:rPr>
+          <w:rFonts w:ascii="inherit" w:hAnsi="inherit" w:hint="eastAsia"/>
+          <w:color w:val="000000"/>
+        </w:rPr>
+      </w:pPr>
+      <w:r>
+        <w:rPr>
+          <w:rFonts w:ascii="inherit" w:hAnsi="inherit"/>
+          <w:color w:val="000000"/>
+        </w:rPr>
+        <w:t>(2) aliasinfo:</w:t>
       </w:r>
     </w:p>
     <w:p>
@@ -9520,17 +8063,8 @@
           <w:rFonts w:ascii="inherit" w:hAnsi="inherit"/>
           <w:color w:val="000000"/>
         </w:rPr>
-        <w:t xml:space="preserve">(3) </w:t>
-      </w:r>
-      <w:proofErr w:type="gramStart"/>
-      <w:r>
-        <w:rPr>
-          <w:rFonts w:ascii="inherit" w:hAnsi="inherit"/>
-          <w:color w:val="000000"/>
-        </w:rPr>
-        <w:t>currencyinfo</w:t>
-      </w:r>
-      <w:proofErr w:type="gramEnd"/>
+        <w:t>(3) currencyinfo</w:t>
+      </w:r>
     </w:p>
     <w:p>
       <w:pPr>
@@ -9572,17 +8106,8 @@
           <w:rFonts w:ascii="inherit" w:hAnsi="inherit"/>
           <w:color w:val="000000"/>
         </w:rPr>
-        <w:t xml:space="preserve">(4) </w:t>
-      </w:r>
-      <w:proofErr w:type="gramStart"/>
-      <w:r>
-        <w:rPr>
-          <w:rFonts w:ascii="inherit" w:hAnsi="inherit"/>
-          <w:color w:val="000000"/>
-        </w:rPr>
-        <w:t>shuffleinfo</w:t>
-      </w:r>
-      <w:proofErr w:type="gramEnd"/>
+        <w:t>(4) shuffleinfo</w:t>
+      </w:r>
     </w:p>
     <w:p>
       <w:pPr>
@@ -9622,7 +8147,6 @@
         <w:spacing w:line="360" w:lineRule="atLeast"/>
         <w:jc w:val="left"/>
       </w:pPr>
-      <w:proofErr w:type="gramStart"/>
       <w:r>
         <w:rPr>
           <w:rFonts w:ascii="Consolas" w:eastAsia="宋体" w:hAnsi="Consolas" w:cs="Consolas"/>
@@ -9630,17 +8154,7 @@
           <w:sz w:val="27"/>
           <w:szCs w:val="27"/>
         </w:rPr>
-        <w:t>pushaliasnam(</w:t>
-      </w:r>
-      <w:proofErr w:type="gramEnd"/>
-      <w:r>
-        <w:rPr>
-          <w:rFonts w:ascii="Consolas" w:eastAsia="宋体" w:hAnsi="Consolas" w:cs="Consolas"/>
-          <w:color w:val="000000"/>
-          <w:sz w:val="27"/>
-          <w:szCs w:val="27"/>
-        </w:rPr>
-        <w:t>string alias, name account);</w:t>
+        <w:t>pushaliasnam(string alias, name account);</w:t>
       </w:r>
     </w:p>
     <w:p>
@@ -9693,7 +8207,6 @@
         <w:spacing w:line="360" w:lineRule="atLeast"/>
         <w:jc w:val="left"/>
       </w:pPr>
-      <w:proofErr w:type="gramStart"/>
       <w:r>
         <w:rPr>
           <w:rFonts w:ascii="Consolas" w:eastAsia="宋体" w:hAnsi="Consolas" w:cs="Consolas"/>
@@ -9701,17 +8214,7 @@
           <w:sz w:val="27"/>
           <w:szCs w:val="27"/>
         </w:rPr>
-        <w:t>pushaliasnam</w:t>
-      </w:r>
-      <w:proofErr w:type="gramEnd"/>
-      <w:r>
-        <w:rPr>
-          <w:rFonts w:ascii="Consolas" w:eastAsia="宋体" w:hAnsi="Consolas" w:cs="Consolas"/>
-          <w:color w:val="000000"/>
-          <w:sz w:val="27"/>
-          <w:szCs w:val="27"/>
-        </w:rPr>
-        <w:t xml:space="preserve"> '["wangls","useraaaaaaaj"]' -p useraaaaaaaj</w:t>
+        <w:t>pushaliasnam '["wangls","useraaaaaaaj"]' -p useraaaaaaaj</w:t>
       </w:r>
     </w:p>
     <w:p>
@@ -9791,6 +8294,7 @@
         </w:numPr>
       </w:pPr>
       <w:r>
+        <w:lastRenderedPageBreak/>
         <w:t>接口</w:t>
       </w:r>
       <w:r>
@@ -9815,29 +8319,13 @@
         <w:t>,</w:t>
       </w:r>
       <w:r>
-        <w:t>别名有两个用处，一是根据别名查找到对应的账户名称，用于反</w:t>
-      </w:r>
-      <w:proofErr w:type="gramStart"/>
-      <w:r>
-        <w:t>佣</w:t>
-      </w:r>
-      <w:proofErr w:type="gramEnd"/>
-      <w:r>
-        <w:t>时使用。二是别名相对于</w:t>
+        <w:t>别名有两个用处，一是根据别名查找到对应的账户名称，用于反佣时使用。二是别名相对于</w:t>
       </w:r>
       <w:r>
         <w:t>EOS</w:t>
       </w:r>
       <w:r>
-        <w:t>账户</w:t>
-      </w:r>
-      <w:proofErr w:type="gramStart"/>
-      <w:r>
-        <w:t>明来说可读性更好且</w:t>
-      </w:r>
-      <w:proofErr w:type="gramEnd"/>
-      <w:r>
-        <w:t>作为</w:t>
+        <w:t>账户明来说可读性更好且作为</w:t>
       </w:r>
       <w:r>
         <w:t>agent</w:t>
@@ -9902,7 +8390,6 @@
       </w:pPr>
       <w:bookmarkStart w:id="3" w:name="__DdeLink__22008_1169726163"/>
       <w:r>
-        <w:lastRenderedPageBreak/>
         <w:t>状态表</w:t>
       </w:r>
       <w:r>
@@ -9935,23 +8422,7 @@
           <w:rFonts w:ascii="inherit" w:hAnsi="inherit"/>
           <w:color w:val="000000"/>
         </w:rPr>
-        <w:t xml:space="preserve">(1) </w:t>
-      </w:r>
-      <w:proofErr w:type="gramStart"/>
-      <w:r>
-        <w:rPr>
-          <w:rFonts w:ascii="inherit" w:hAnsi="inherit"/>
-          <w:color w:val="000000"/>
-        </w:rPr>
-        <w:t>tablesinfo</w:t>
-      </w:r>
-      <w:proofErr w:type="gramEnd"/>
-      <w:r>
-        <w:rPr>
-          <w:rFonts w:ascii="inherit" w:hAnsi="inherit"/>
-          <w:color w:val="000000"/>
-        </w:rPr>
-        <w:t>:</w:t>
+        <w:t>(1) tablesinfo:</w:t>
       </w:r>
     </w:p>
     <w:p>
@@ -9994,23 +8465,7 @@
           <w:rFonts w:ascii="inherit" w:hAnsi="inherit"/>
           <w:color w:val="000000"/>
         </w:rPr>
-        <w:t xml:space="preserve">(2) </w:t>
-      </w:r>
-      <w:proofErr w:type="gramStart"/>
-      <w:r>
-        <w:rPr>
-          <w:rFonts w:ascii="inherit" w:hAnsi="inherit"/>
-          <w:color w:val="000000"/>
-        </w:rPr>
-        <w:t>aliasinfo</w:t>
-      </w:r>
-      <w:proofErr w:type="gramEnd"/>
-      <w:r>
-        <w:rPr>
-          <w:rFonts w:ascii="inherit" w:hAnsi="inherit"/>
-          <w:color w:val="000000"/>
-        </w:rPr>
-        <w:t>:</w:t>
+        <w:t>(2) aliasinfo:</w:t>
       </w:r>
     </w:p>
     <w:p>
@@ -10029,50 +8484,26 @@
           <w:color w:val="000000"/>
         </w:rPr>
         <w:tab/>
-      </w:r>
-      <w:proofErr w:type="gramStart"/>
-      <w:r>
-        <w:rPr>
-          <w:rFonts w:ascii="inherit" w:hAnsi="inherit"/>
-          <w:color w:val="000000"/>
-        </w:rPr>
-        <w:t>aliasId,</w:t>
-      </w:r>
-      <w:proofErr w:type="gramEnd"/>
-      <w:r>
-        <w:rPr>
-          <w:rFonts w:ascii="inherit" w:hAnsi="inherit"/>
-          <w:color w:val="000000"/>
-        </w:rPr>
-        <w:t>account</w:t>
-      </w:r>
-    </w:p>
-    <w:p>
-      <w:pPr>
-        <w:pStyle w:val="aa"/>
-        <w:widowControl/>
-        <w:jc w:val="left"/>
-        <w:rPr>
-          <w:rFonts w:ascii="inherit" w:hAnsi="inherit" w:hint="eastAsia"/>
-          <w:color w:val="000000"/>
-        </w:rPr>
-      </w:pPr>
-      <w:r>
-        <w:rPr>
-          <w:rFonts w:ascii="inherit" w:hAnsi="inherit"/>
-          <w:color w:val="000000"/>
-        </w:rPr>
-        <w:t xml:space="preserve">(3) </w:t>
-      </w:r>
-      <w:proofErr w:type="gramStart"/>
-      <w:r>
-        <w:rPr>
-          <w:rFonts w:ascii="inherit" w:hAnsi="inherit"/>
-          <w:color w:val="000000"/>
-        </w:rPr>
-        <w:t>currencyinfo</w:t>
-      </w:r>
-      <w:proofErr w:type="gramEnd"/>
+        <w:t>aliasId,account</w:t>
+      </w:r>
+    </w:p>
+    <w:p>
+      <w:pPr>
+        <w:pStyle w:val="aa"/>
+        <w:widowControl/>
+        <w:jc w:val="left"/>
+        <w:rPr>
+          <w:rFonts w:ascii="inherit" w:hAnsi="inherit" w:hint="eastAsia"/>
+          <w:color w:val="000000"/>
+        </w:rPr>
+      </w:pPr>
+      <w:r>
+        <w:rPr>
+          <w:rFonts w:ascii="inherit" w:hAnsi="inherit"/>
+          <w:color w:val="000000"/>
+        </w:rPr>
+        <w:t>(3) currencyinfo</w:t>
+      </w:r>
     </w:p>
     <w:p>
       <w:pPr>
@@ -10115,17 +8546,8 @@
           <w:rFonts w:ascii="inherit" w:hAnsi="inherit"/>
           <w:color w:val="000000"/>
         </w:rPr>
-        <w:t xml:space="preserve">(4) </w:t>
-      </w:r>
-      <w:proofErr w:type="gramStart"/>
-      <w:r>
-        <w:rPr>
-          <w:rFonts w:ascii="inherit" w:hAnsi="inherit"/>
-          <w:color w:val="000000"/>
-        </w:rPr>
-        <w:t>shuffleinfo</w:t>
-      </w:r>
-      <w:proofErr w:type="gramEnd"/>
+        <w:t>(4) shuffleinfo</w:t>
+      </w:r>
     </w:p>
     <w:p>
       <w:pPr>
@@ -10228,6 +8650,7 @@
         </w:numPr>
       </w:pPr>
       <w:r>
+        <w:lastRenderedPageBreak/>
         <w:t>玩家下注信息</w:t>
       </w:r>
     </w:p>
@@ -10287,15 +8710,7 @@
         <w:t>betPlayerPush</w:t>
       </w:r>
       <w:r>
-        <w:t>：</w:t>
-      </w:r>
-      <w:proofErr w:type="gramStart"/>
-      <w:r>
-        <w:t>闲对下注</w:t>
-      </w:r>
-      <w:proofErr w:type="gramEnd"/>
-      <w:r>
-        <w:t>额</w:t>
+        <w:t>：闲对下注额</w:t>
       </w:r>
     </w:p>
     <w:p>
@@ -10311,15 +8726,7 @@
         <w:t>dBonus</w:t>
       </w:r>
       <w:r>
-        <w:t>：开奖后计算的庄家收益，即玩家失败的某项下注，原始</w:t>
-      </w:r>
-      <w:proofErr w:type="gramStart"/>
-      <w:r>
-        <w:t>下注额给到</w:t>
-      </w:r>
-      <w:proofErr w:type="gramEnd"/>
-      <w:r>
-        <w:t>庄家。</w:t>
+        <w:t>：开奖后计算的庄家收益，即玩家失败的某项下注，原始下注额给到庄家。</w:t>
       </w:r>
     </w:p>
     <w:p>
@@ -10348,7 +8755,6 @@
         </w:numPr>
       </w:pPr>
       <w:r>
-        <w:lastRenderedPageBreak/>
         <w:t>桌信息</w:t>
       </w:r>
     </w:p>
@@ -10364,13 +8770,8 @@
       </w:pPr>
     </w:p>
     <w:p>
-      <w:proofErr w:type="gramStart"/>
-      <w:r>
-        <w:t>桌信息</w:t>
-      </w:r>
-      <w:proofErr w:type="gramEnd"/>
-      <w:r>
-        <w:t>分两部分，一部分是桌属性，另一部分是轮次属性。</w:t>
+      <w:r>
+        <w:t>桌信息分两部分，一部分是桌属性，另一部分是轮次属性。</w:t>
       </w:r>
     </w:p>
     <w:p>
@@ -10410,15 +8811,7 @@
         <w:t>tableId</w:t>
       </w:r>
       <w:r>
-        <w:t>：</w:t>
-      </w:r>
-      <w:proofErr w:type="gramStart"/>
-      <w:r>
-        <w:t>桌主键</w:t>
-      </w:r>
-      <w:proofErr w:type="gramEnd"/>
-      <w:r>
-        <w:t>。</w:t>
+        <w:t>：桌主键。</w:t>
       </w:r>
     </w:p>
     <w:p>
@@ -10432,13 +8825,8 @@
         <w:t>carbBoot</w:t>
       </w:r>
       <w:r>
-        <w:t>：</w:t>
-      </w:r>
-      <w:proofErr w:type="gramStart"/>
-      <w:r>
-        <w:t>靴牌次数</w:t>
-      </w:r>
-      <w:proofErr w:type="gramEnd"/>
+        <w:t>：靴牌次数</w:t>
+      </w:r>
     </w:p>
     <w:p>
       <w:pPr>
@@ -10501,15 +8889,7 @@
         <w:t>oneRoundMaxTotalBet_BP</w:t>
       </w:r>
       <w:r>
-        <w:t>：</w:t>
-      </w:r>
-      <w:proofErr w:type="gramStart"/>
-      <w:r>
-        <w:t>庄闲下注</w:t>
-      </w:r>
-      <w:proofErr w:type="gramEnd"/>
-      <w:r>
-        <w:t>位置的一轮最高的总下注额。</w:t>
+        <w:t>：庄闲下注位置的一轮最高的总下注额。</w:t>
       </w:r>
     </w:p>
     <w:p>
@@ -10525,15 +8905,7 @@
         <w:t>oneRoundMaxTotalBet_Push</w:t>
       </w:r>
       <w:r>
-        <w:t>：</w:t>
-      </w:r>
-      <w:proofErr w:type="gramStart"/>
-      <w:r>
-        <w:t>庄闲对子</w:t>
-      </w:r>
-      <w:proofErr w:type="gramEnd"/>
-      <w:r>
-        <w:t>下注位置的一轮最高的总下注额。</w:t>
+        <w:t>：庄闲对子下注位置的一轮最高的总下注额。</w:t>
       </w:r>
     </w:p>
     <w:p>
@@ -10541,15 +8913,7 @@
         <w:t>minPerBet_BP</w:t>
       </w:r>
       <w:r>
-        <w:t>：</w:t>
-      </w:r>
-      <w:proofErr w:type="gramStart"/>
-      <w:r>
-        <w:t>庄闲下注</w:t>
-      </w:r>
-      <w:proofErr w:type="gramEnd"/>
-      <w:r>
-        <w:t>位置的一轮中每次最小下注额。</w:t>
+        <w:t>：庄闲下注位置的一轮中每次最小下注额。</w:t>
       </w:r>
     </w:p>
     <w:p>
@@ -10571,15 +8935,7 @@
         <w:t>minPerBet_Push</w:t>
       </w:r>
       <w:r>
-        <w:t>：</w:t>
-      </w:r>
-      <w:proofErr w:type="gramStart"/>
-      <w:r>
-        <w:t>庄闲对子</w:t>
-      </w:r>
-      <w:proofErr w:type="gramEnd"/>
-      <w:r>
-        <w:t>下注位置的一轮中每次最小下注额。</w:t>
+        <w:t>：庄闲对子下注位置的一轮中每次最小下注额。</w:t>
       </w:r>
     </w:p>
     <w:p>
@@ -10593,23 +8949,7 @@
         <w:t>oneRoundDealerMaxPay</w:t>
       </w:r>
       <w:r>
-        <w:t>：根据</w:t>
-      </w:r>
-      <w:proofErr w:type="gramStart"/>
-      <w:r>
-        <w:t>庄设置</w:t>
-      </w:r>
-      <w:proofErr w:type="gramEnd"/>
-      <w:r>
-        <w:t>的桌下注限制计算出的每轮</w:t>
-      </w:r>
-      <w:proofErr w:type="gramStart"/>
-      <w:r>
-        <w:t>庄最大</w:t>
-      </w:r>
-      <w:proofErr w:type="gramEnd"/>
-      <w:r>
-        <w:t>的赔付额。</w:t>
+        <w:t>：根据庄设置的桌下注限制计算出的每轮庄最大的赔付额。</w:t>
       </w:r>
     </w:p>
     <w:p>
@@ -10623,15 +8963,7 @@
         <w:t>minTableDeposit</w:t>
       </w:r>
       <w:r>
-        <w:t>：根据</w:t>
-      </w:r>
-      <w:proofErr w:type="gramStart"/>
-      <w:r>
-        <w:t>庄设置</w:t>
-      </w:r>
-      <w:proofErr w:type="gramEnd"/>
-      <w:r>
-        <w:t>的桌下注限制计算的开桌最小抵押额</w:t>
+        <w:t>：根据庄设置的桌下注限制计算的开桌最小抵押额</w:t>
       </w:r>
     </w:p>
     <w:p>
@@ -10656,18 +8988,11 @@
         <w:jc w:val="left"/>
       </w:pPr>
       <w:r>
+        <w:lastRenderedPageBreak/>
         <w:t>commission_rate_agent:</w:t>
       </w:r>
       <w:r>
-        <w:t>代理人的反</w:t>
-      </w:r>
-      <w:proofErr w:type="gramStart"/>
-      <w:r>
-        <w:t>佣</w:t>
-      </w:r>
-      <w:proofErr w:type="gramEnd"/>
-      <w:r>
-        <w:t>比例</w:t>
+        <w:t>代理人的反佣比例</w:t>
       </w:r>
     </w:p>
     <w:p>
@@ -10681,15 +9006,7 @@
         <w:t>commission_rate_player:</w:t>
       </w:r>
       <w:r>
-        <w:t>玩家的反</w:t>
-      </w:r>
-      <w:proofErr w:type="gramStart"/>
-      <w:r>
-        <w:t>佣</w:t>
-      </w:r>
-      <w:proofErr w:type="gramEnd"/>
-      <w:r>
-        <w:t>比例</w:t>
+        <w:t>玩家的反佣比例</w:t>
       </w:r>
     </w:p>
     <w:p>
@@ -10807,15 +9124,7 @@
         <w:t>currRoundBetSum_BP</w:t>
       </w:r>
       <w:r>
-        <w:t>：当前轮次累计</w:t>
-      </w:r>
-      <w:proofErr w:type="gramStart"/>
-      <w:r>
-        <w:t>的庄闲下注</w:t>
-      </w:r>
-      <w:proofErr w:type="gramEnd"/>
-      <w:r>
-        <w:t>总额。</w:t>
+        <w:t>：当前轮次累计的庄闲下注总额。</w:t>
       </w:r>
     </w:p>
     <w:p>
@@ -10843,15 +9152,7 @@
         <w:t>currRoundBetSum_Push</w:t>
       </w:r>
       <w:r>
-        <w:t>：当前轮次累计的</w:t>
-      </w:r>
-      <w:proofErr w:type="gramStart"/>
-      <w:r>
-        <w:t>庄闲对</w:t>
-      </w:r>
-      <w:proofErr w:type="gramEnd"/>
-      <w:r>
-        <w:t>下注总额。</w:t>
+        <w:t>：当前轮次累计的庄闲对下注总额。</w:t>
       </w:r>
     </w:p>
     <w:p>
@@ -10876,7 +9177,6 @@
         <w:jc w:val="left"/>
       </w:pPr>
       <w:r>
-        <w:lastRenderedPageBreak/>
         <w:t>serverSeedHash</w:t>
       </w:r>
       <w:r>
@@ -11015,15 +9315,7 @@
         <w:t>playerHands</w:t>
       </w:r>
       <w:r>
-        <w:t>：轮次结果对应的</w:t>
-      </w:r>
-      <w:proofErr w:type="gramStart"/>
-      <w:r>
-        <w:t>玩家手</w:t>
-      </w:r>
-      <w:proofErr w:type="gramEnd"/>
-      <w:r>
-        <w:t>牌，最多</w:t>
+        <w:t>：轮次结果对应的玩家手牌，最多</w:t>
       </w:r>
       <w:r>
         <w:t>3</w:t>
@@ -11081,15 +9373,7 @@
         <w:t>round</w:t>
       </w:r>
       <w:r>
-        <w:t>的</w:t>
-      </w:r>
-      <w:proofErr w:type="gramStart"/>
-      <w:r>
-        <w:t>牌结果</w:t>
-      </w:r>
-      <w:proofErr w:type="gramEnd"/>
-      <w:r>
-        <w:t>信息</w:t>
+        <w:t>的牌结果信息</w:t>
       </w:r>
     </w:p>
     <w:p>
@@ -11149,15 +9433,7 @@
         <w:t>playerHands</w:t>
       </w:r>
       <w:r>
-        <w:t>：轮次结果对应的</w:t>
-      </w:r>
-      <w:proofErr w:type="gramStart"/>
-      <w:r>
-        <w:t>玩家手</w:t>
-      </w:r>
-      <w:proofErr w:type="gramEnd"/>
-      <w:r>
-        <w:t>牌，最多</w:t>
+        <w:t>：轮次结果对应的玩家手牌，最多</w:t>
       </w:r>
       <w:r>
         <w:t>3</w:t>
@@ -11210,6 +9486,7 @@
         </w:numPr>
       </w:pPr>
       <w:r>
+        <w:lastRenderedPageBreak/>
         <w:t>洗牌时对应牌信息</w:t>
       </w:r>
     </w:p>
@@ -11244,13 +9521,8 @@
       <w:r>
         <w:t xml:space="preserve">threeResults </w:t>
       </w:r>
-      <w:proofErr w:type="gramStart"/>
-      <w:r>
-        <w:t>空轮的</w:t>
-      </w:r>
-      <w:proofErr w:type="gramEnd"/>
-      <w:r>
-        <w:t>三次牌信息</w:t>
+      <w:r>
+        <w:t>空轮的三次牌信息</w:t>
       </w:r>
     </w:p>
     <w:p/>
@@ -11312,7 +9584,6 @@
         </w:numPr>
       </w:pPr>
       <w:r>
-        <w:lastRenderedPageBreak/>
         <w:t>支持币种信息</w:t>
       </w:r>
     </w:p>
@@ -11414,7 +9685,7 @@
           <w:rPr>
             <w:noProof/>
           </w:rPr>
-          <w:t>20</w:t>
+          <w:t>2</w:t>
         </w:r>
         <w:r>
           <w:fldChar w:fldCharType="end"/>
@@ -14330,7 +12601,7 @@
 </file>
 
 <file path=customXml/itemProps1.xml><?xml version="1.0" encoding="utf-8"?>
-<ds:datastoreItem xmlns:ds="http://schemas.openxmlformats.org/officeDocument/2006/customXml" ds:itemID="{55FBC52D-2563-45E1-B1AF-A99EBF48BB1C}">
+<ds:datastoreItem xmlns:ds="http://schemas.openxmlformats.org/officeDocument/2006/customXml" ds:itemID="{B7923EF9-74B0-4C91-B514-0A61071D6A79}">
   <ds:schemaRefs>
     <ds:schemaRef ds:uri="http://schemas.openxmlformats.org/officeDocument/2006/bibliography"/>
   </ds:schemaRefs>
